--- a/SCRUM/Scrumdocumentatie_Project2.docx
+++ b/SCRUM/Scrumdocumentatie_Project2.docx
@@ -104,6 +104,7 @@
           <w:showingPlcHdr/>
           <w15:appearance w15:val="hidden"/>
         </w:sdtPr>
+        <w:sdtEndPr/>
         <w:sdtContent>
           <w:r>
             <w:rPr>
@@ -154,6 +155,7 @@
           <w:showingPlcHdr/>
           <w15:appearance w15:val="hidden"/>
         </w:sdtPr>
+        <w:sdtEndPr/>
         <w:sdtContent>
           <w:r>
             <w:rPr>
@@ -174,27 +176,38 @@
       <w:pPr>
         <w:pStyle w:val="Contactgegevens"/>
         <w:rPr>
-          <w:lang w:bidi="nl-NL"/>
+          <w:lang w:val="en-US" w:bidi="nl-NL"/>
         </w:rPr>
       </w:pPr>
+      <w:proofErr w:type="spellStart"/>
       <w:r>
+        <w:rPr>
+          <w:lang w:val="en-US"/>
+        </w:rPr>
         <w:t>Charone</w:t>
       </w:r>
+      <w:proofErr w:type="spellEnd"/>
       <w:r>
+        <w:rPr>
+          <w:lang w:val="en-US"/>
+        </w:rPr>
+        <w:t xml:space="preserve"> Monteiro Tavares</w:t>
+      </w:r>
+      <w:r>
+        <w:rPr>
+          <w:lang w:val="en-US"/>
+        </w:rPr>
         <w:t xml:space="preserve"> </w:t>
       </w:r>
       <w:r>
-        <w:t>Monteiro Tavares</w:t>
-      </w:r>
-      <w:r>
-        <w:t xml:space="preserve"> </w:t>
-      </w:r>
-      <w:r>
+        <w:rPr>
+          <w:lang w:val="en-US"/>
+        </w:rPr>
         <w:tab/>
       </w:r>
       <w:r>
         <w:rPr>
-          <w:lang w:bidi="nl-NL"/>
+          <w:lang w:val="en-US" w:bidi="nl-NL"/>
         </w:rPr>
         <w:t xml:space="preserve"> | </w:t>
       </w:r>
@@ -210,10 +223,11 @@
           <w:showingPlcHdr/>
           <w15:appearance w15:val="hidden"/>
         </w:sdtPr>
+        <w:sdtEndPr/>
         <w:sdtContent>
           <w:r>
             <w:rPr>
-              <w:lang w:bidi="nl-NL"/>
+              <w:lang w:val="en-US" w:bidi="nl-NL"/>
             </w:rPr>
             <w:t>Cursustitel</w:t>
           </w:r>
@@ -221,7 +235,7 @@
       </w:sdt>
       <w:r>
         <w:rPr>
-          <w:lang w:bidi="nl-NL"/>
+          <w:lang w:val="en-US" w:bidi="nl-NL"/>
         </w:rPr>
         <w:t xml:space="preserve"> | </w:t>
       </w:r>
@@ -230,42 +244,48 @@
       <w:pPr>
         <w:pStyle w:val="Contactgegevens"/>
         <w:rPr>
-          <w:lang w:bidi="nl-NL"/>
+          <w:lang w:val="en-US" w:bidi="nl-NL"/>
         </w:rPr>
       </w:pPr>
       <w:r>
+        <w:rPr>
+          <w:lang w:val="en-US"/>
+        </w:rPr>
         <w:t>Amanpreet Singh</w:t>
       </w:r>
       <w:r>
         <w:rPr>
-          <w:lang w:bidi="nl-NL"/>
+          <w:lang w:val="en-US" w:bidi="nl-NL"/>
         </w:rPr>
         <w:t xml:space="preserve"> </w:t>
       </w:r>
       <w:r>
         <w:rPr>
-          <w:lang w:bidi="nl-NL"/>
+          <w:lang w:val="en-US" w:bidi="nl-NL"/>
         </w:rPr>
         <w:tab/>
       </w:r>
       <w:r>
         <w:rPr>
-          <w:lang w:bidi="nl-NL"/>
+          <w:lang w:val="en-US" w:bidi="nl-NL"/>
         </w:rPr>
         <w:tab/>
       </w:r>
       <w:r>
         <w:rPr>
-          <w:lang w:bidi="nl-NL"/>
+          <w:lang w:val="en-US" w:bidi="nl-NL"/>
         </w:rPr>
         <w:t xml:space="preserve">| </w:t>
       </w:r>
       <w:r>
+        <w:rPr>
+          <w:lang w:val="en-US"/>
+        </w:rPr>
         <w:t>0944416</w:t>
       </w:r>
       <w:r>
         <w:rPr>
-          <w:lang w:bidi="nl-NL"/>
+          <w:lang w:val="en-US" w:bidi="nl-NL"/>
         </w:rPr>
         <w:t xml:space="preserve"> | </w:t>
       </w:r>
@@ -274,7 +294,7 @@
       <w:pPr>
         <w:pStyle w:val="Contactgegevens"/>
         <w:rPr>
-          <w:lang w:bidi="nl-NL"/>
+          <w:lang w:val="en-US" w:bidi="nl-NL"/>
         </w:rPr>
       </w:pPr>
     </w:p>
@@ -282,7 +302,7 @@
       <w:pPr>
         <w:pStyle w:val="Contactgegevens"/>
         <w:rPr>
-          <w:lang w:bidi="nl-NL"/>
+          <w:lang w:val="en-US" w:bidi="nl-NL"/>
         </w:rPr>
       </w:pPr>
     </w:p>
@@ -290,7 +310,7 @@
       <w:pPr>
         <w:pStyle w:val="Contactgegevens"/>
         <w:rPr>
-          <w:lang w:bidi="nl-NL"/>
+          <w:lang w:val="en-US" w:bidi="nl-NL"/>
         </w:rPr>
       </w:pPr>
     </w:p>
@@ -298,7 +318,7 @@
       <w:pPr>
         <w:pStyle w:val="Contactgegevens"/>
         <w:rPr>
-          <w:lang w:bidi="nl-NL"/>
+          <w:lang w:val="en-US" w:bidi="nl-NL"/>
         </w:rPr>
       </w:pPr>
     </w:p>
@@ -306,7 +326,7 @@
       <w:pPr>
         <w:pStyle w:val="Contactgegevens"/>
         <w:rPr>
-          <w:lang w:bidi="nl-NL"/>
+          <w:lang w:val="en-US" w:bidi="nl-NL"/>
         </w:rPr>
       </w:pPr>
     </w:p>
@@ -314,7 +334,7 @@
       <w:pPr>
         <w:pStyle w:val="Contactgegevens"/>
         <w:rPr>
-          <w:lang w:bidi="nl-NL"/>
+          <w:lang w:val="en-US" w:bidi="nl-NL"/>
         </w:rPr>
       </w:pPr>
     </w:p>
@@ -322,7 +342,7 @@
       <w:pPr>
         <w:pStyle w:val="Contactgegevens"/>
         <w:rPr>
-          <w:lang w:bidi="nl-NL"/>
+          <w:lang w:val="en-US" w:bidi="nl-NL"/>
         </w:rPr>
       </w:pPr>
     </w:p>
@@ -330,7 +350,7 @@
       <w:pPr>
         <w:pStyle w:val="Contactgegevens"/>
         <w:rPr>
-          <w:lang w:bidi="nl-NL"/>
+          <w:lang w:val="en-US" w:bidi="nl-NL"/>
         </w:rPr>
       </w:pPr>
     </w:p>
@@ -339,7 +359,7 @@
         <w:pStyle w:val="Contactgegevens"/>
         <w:jc w:val="left"/>
         <w:rPr>
-          <w:lang w:bidi="nl-NL"/>
+          <w:lang w:val="en-US" w:bidi="nl-NL"/>
         </w:rPr>
       </w:pPr>
     </w:p>
@@ -6278,15 +6298,7 @@
               <w:rPr>
                 <w:color w:val="FFFFFF"/>
               </w:rPr>
-              <w:t>Acceptati</w:t>
-            </w:r>
-            <w:bookmarkStart w:id="9" w:name="_GoBack"/>
-            <w:bookmarkEnd w:id="9"/>
-            <w:r>
-              <w:rPr>
-                <w:color w:val="FFFFFF"/>
-              </w:rPr>
-              <w:t>e criteria</w:t>
+              <w:t>Acceptatie criteria</w:t>
             </w:r>
           </w:p>
         </w:tc>
@@ -6594,7 +6606,7 @@
       <w:pPr>
         <w:pStyle w:val="Kop3"/>
       </w:pPr>
-      <w:bookmarkStart w:id="10" w:name="_Toc503649023"/>
+      <w:bookmarkStart w:id="9" w:name="_Toc503649023"/>
       <w:r>
         <w:t xml:space="preserve">Sprint </w:t>
       </w:r>
@@ -6606,7 +6618,7 @@
       <w:r>
         <w:t xml:space="preserve"> 1 – Dron</w:t>
       </w:r>
-      <w:bookmarkEnd w:id="10"/>
+      <w:bookmarkEnd w:id="9"/>
       <w:r>
         <w:t xml:space="preserve">  </w:t>
       </w:r>
@@ -7038,7 +7050,7 @@
           <w:lang w:val="en-US"/>
         </w:rPr>
       </w:pPr>
-      <w:bookmarkStart w:id="11" w:name="_Toc503649024"/>
+      <w:bookmarkStart w:id="10" w:name="_Toc503649024"/>
       <w:r>
         <w:rPr>
           <w:lang w:val="en-US"/>
@@ -7050,6 +7062,292 @@
           <w:lang w:val="en-US"/>
         </w:rPr>
         <w:t>Dodge the fangirls</w:t>
+      </w:r>
+      <w:bookmarkEnd w:id="10"/>
+    </w:p>
+    <w:tbl>
+      <w:tblPr>
+        <w:tblW w:w="9645" w:type="dxa"/>
+        <w:tblBorders>
+          <w:top w:val="single" w:sz="2" w:space="0" w:color="000001"/>
+          <w:left w:val="single" w:sz="2" w:space="0" w:color="000001"/>
+          <w:bottom w:val="single" w:sz="2" w:space="0" w:color="000001"/>
+          <w:insideH w:val="single" w:sz="2" w:space="0" w:color="000001"/>
+        </w:tblBorders>
+        <w:tblCellMar>
+          <w:top w:w="55" w:type="dxa"/>
+          <w:left w:w="45" w:type="dxa"/>
+          <w:bottom w:w="55" w:type="dxa"/>
+          <w:right w:w="55" w:type="dxa"/>
+        </w:tblCellMar>
+        <w:tblLook w:val="0000" w:firstRow="0" w:lastRow="0" w:firstColumn="0" w:lastColumn="0" w:noHBand="0" w:noVBand="0"/>
+      </w:tblPr>
+      <w:tblGrid>
+        <w:gridCol w:w="2409"/>
+        <w:gridCol w:w="2241"/>
+        <w:gridCol w:w="3566"/>
+        <w:gridCol w:w="1429"/>
+      </w:tblGrid>
+      <w:tr>
+        <w:trPr>
+          <w:trHeight w:val="383"/>
+        </w:trPr>
+        <w:tc>
+          <w:tcPr>
+            <w:tcW w:w="2409" w:type="dxa"/>
+            <w:tcBorders>
+              <w:top w:val="single" w:sz="2" w:space="0" w:color="000001"/>
+              <w:left w:val="single" w:sz="2" w:space="0" w:color="000001"/>
+              <w:bottom w:val="single" w:sz="2" w:space="0" w:color="000001"/>
+            </w:tcBorders>
+            <w:shd w:val="clear" w:color="auto" w:fill="000080"/>
+            <w:tcMar>
+              <w:left w:w="45" w:type="dxa"/>
+            </w:tcMar>
+          </w:tcPr>
+          <w:p>
+            <w:pPr>
+              <w:pStyle w:val="TableContents"/>
+            </w:pPr>
+            <w:r>
+              <w:rPr>
+                <w:color w:val="FFFFFF"/>
+              </w:rPr>
+              <w:t>User story</w:t>
+            </w:r>
+          </w:p>
+        </w:tc>
+        <w:tc>
+          <w:tcPr>
+            <w:tcW w:w="2241" w:type="dxa"/>
+            <w:tcBorders>
+              <w:top w:val="single" w:sz="2" w:space="0" w:color="000001"/>
+              <w:left w:val="single" w:sz="2" w:space="0" w:color="000001"/>
+              <w:bottom w:val="single" w:sz="2" w:space="0" w:color="000001"/>
+            </w:tcBorders>
+            <w:shd w:val="clear" w:color="auto" w:fill="000080"/>
+            <w:tcMar>
+              <w:left w:w="45" w:type="dxa"/>
+            </w:tcMar>
+          </w:tcPr>
+          <w:p>
+            <w:pPr>
+              <w:pStyle w:val="TableContents"/>
+            </w:pPr>
+            <w:r>
+              <w:rPr>
+                <w:color w:val="FFFFFF"/>
+              </w:rPr>
+              <w:t>Taken</w:t>
+            </w:r>
+          </w:p>
+        </w:tc>
+        <w:tc>
+          <w:tcPr>
+            <w:tcW w:w="3566" w:type="dxa"/>
+            <w:tcBorders>
+              <w:top w:val="single" w:sz="2" w:space="0" w:color="000001"/>
+              <w:left w:val="single" w:sz="2" w:space="0" w:color="000001"/>
+              <w:bottom w:val="single" w:sz="2" w:space="0" w:color="000001"/>
+            </w:tcBorders>
+            <w:shd w:val="clear" w:color="auto" w:fill="000080"/>
+            <w:tcMar>
+              <w:left w:w="45" w:type="dxa"/>
+            </w:tcMar>
+          </w:tcPr>
+          <w:p>
+            <w:pPr>
+              <w:pStyle w:val="TableContents"/>
+            </w:pPr>
+            <w:proofErr w:type="gramStart"/>
+            <w:r>
+              <w:rPr>
+                <w:color w:val="FFFFFF"/>
+              </w:rPr>
+              <w:t>Acceptatie criteria</w:t>
+            </w:r>
+            <w:proofErr w:type="gramEnd"/>
+          </w:p>
+        </w:tc>
+        <w:tc>
+          <w:tcPr>
+            <w:tcW w:w="1429" w:type="dxa"/>
+            <w:tcBorders>
+              <w:top w:val="single" w:sz="2" w:space="0" w:color="000001"/>
+              <w:left w:val="single" w:sz="2" w:space="0" w:color="000001"/>
+              <w:bottom w:val="single" w:sz="2" w:space="0" w:color="000001"/>
+              <w:right w:val="single" w:sz="2" w:space="0" w:color="000001"/>
+            </w:tcBorders>
+            <w:shd w:val="clear" w:color="auto" w:fill="000080"/>
+            <w:tcMar>
+              <w:left w:w="45" w:type="dxa"/>
+            </w:tcMar>
+          </w:tcPr>
+          <w:p>
+            <w:pPr>
+              <w:pStyle w:val="TableContents"/>
+            </w:pPr>
+            <w:r>
+              <w:rPr>
+                <w:color w:val="FFFFFF"/>
+              </w:rPr>
+              <w:t>Prio</w:t>
+            </w:r>
+          </w:p>
+        </w:tc>
+      </w:tr>
+      <w:tr>
+        <w:tc>
+          <w:tcPr>
+            <w:tcW w:w="2409" w:type="dxa"/>
+            <w:tcBorders>
+              <w:top w:val="single" w:sz="2" w:space="0" w:color="000001"/>
+              <w:left w:val="single" w:sz="2" w:space="0" w:color="000001"/>
+              <w:bottom w:val="single" w:sz="2" w:space="0" w:color="000001"/>
+            </w:tcBorders>
+            <w:shd w:val="clear" w:color="auto" w:fill="4D4D4D"/>
+            <w:tcMar>
+              <w:left w:w="45" w:type="dxa"/>
+            </w:tcMar>
+          </w:tcPr>
+          <w:p>
+            <w:pPr>
+              <w:pStyle w:val="TableContents"/>
+              <w:rPr>
+                <w:color w:val="FFFFFF" w:themeColor="background1"/>
+              </w:rPr>
+            </w:pPr>
+            <w:r>
+              <w:rPr>
+                <w:color w:val="FFFFFF" w:themeColor="background1"/>
+              </w:rPr>
+              <w:t>Als user wil een prototype, zodat de user een idee heeft wat voor spel het gaat worden</w:t>
+            </w:r>
+          </w:p>
+        </w:tc>
+        <w:tc>
+          <w:tcPr>
+            <w:tcW w:w="2241" w:type="dxa"/>
+            <w:tcBorders>
+              <w:top w:val="single" w:sz="2" w:space="0" w:color="000001"/>
+              <w:left w:val="single" w:sz="2" w:space="0" w:color="000001"/>
+              <w:bottom w:val="single" w:sz="2" w:space="0" w:color="000001"/>
+            </w:tcBorders>
+            <w:shd w:val="clear" w:color="auto" w:fill="FFFFFF"/>
+            <w:tcMar>
+              <w:left w:w="45" w:type="dxa"/>
+            </w:tcMar>
+          </w:tcPr>
+          <w:p>
+            <w:pPr>
+              <w:pStyle w:val="TableContents"/>
+              <w:numPr>
+                <w:ilvl w:val="0"/>
+                <w:numId w:val="23"/>
+              </w:numPr>
+            </w:pPr>
+            <w:r>
+              <w:rPr>
+                <w:color w:val="000000"/>
+              </w:rPr>
+              <w:t xml:space="preserve">Het coderen, bouwen van een prototype  </w:t>
+            </w:r>
+          </w:p>
+          <w:p>
+            <w:pPr>
+              <w:pStyle w:val="TableContents"/>
+              <w:numPr>
+                <w:ilvl w:val="0"/>
+                <w:numId w:val="23"/>
+              </w:numPr>
+            </w:pPr>
+            <w:r>
+              <w:rPr>
+                <w:color w:val="000000"/>
+              </w:rPr>
+              <w:t>Tutorials kijken</w:t>
+            </w:r>
+          </w:p>
+        </w:tc>
+        <w:tc>
+          <w:tcPr>
+            <w:tcW w:w="3566" w:type="dxa"/>
+            <w:tcBorders>
+              <w:top w:val="single" w:sz="2" w:space="0" w:color="000001"/>
+              <w:left w:val="single" w:sz="2" w:space="0" w:color="000001"/>
+              <w:bottom w:val="single" w:sz="2" w:space="0" w:color="000001"/>
+            </w:tcBorders>
+            <w:shd w:val="clear" w:color="auto" w:fill="FFFFFF"/>
+            <w:tcMar>
+              <w:left w:w="45" w:type="dxa"/>
+            </w:tcMar>
+          </w:tcPr>
+          <w:p>
+            <w:pPr>
+              <w:pStyle w:val="TableContents"/>
+              <w:numPr>
+                <w:ilvl w:val="2"/>
+                <w:numId w:val="21"/>
+              </w:numPr>
+              <w:rPr>
+                <w:color w:val="000000"/>
+              </w:rPr>
+            </w:pPr>
+            <w:r>
+              <w:rPr>
+                <w:color w:val="000000"/>
+              </w:rPr>
+              <w:t>Het prototype moet speelbaar zijn voor de user</w:t>
+            </w:r>
+          </w:p>
+        </w:tc>
+        <w:tc>
+          <w:tcPr>
+            <w:tcW w:w="1429" w:type="dxa"/>
+            <w:tcBorders>
+              <w:top w:val="single" w:sz="2" w:space="0" w:color="000001"/>
+              <w:left w:val="single" w:sz="2" w:space="0" w:color="000001"/>
+              <w:bottom w:val="single" w:sz="2" w:space="0" w:color="000001"/>
+              <w:right w:val="single" w:sz="2" w:space="0" w:color="000001"/>
+            </w:tcBorders>
+            <w:shd w:val="clear" w:color="auto" w:fill="CCCCCC"/>
+            <w:tcMar>
+              <w:left w:w="45" w:type="dxa"/>
+            </w:tcMar>
+          </w:tcPr>
+          <w:p>
+            <w:pPr>
+              <w:pStyle w:val="TableContents"/>
+            </w:pPr>
+            <w:r>
+              <w:t>M</w:t>
+            </w:r>
+          </w:p>
+        </w:tc>
+      </w:tr>
+    </w:tbl>
+    <w:p>
+      <w:pPr>
+        <w:pStyle w:val="Kop3"/>
+      </w:pPr>
+      <w:bookmarkStart w:id="11" w:name="_Toc503649025"/>
+      <w:r>
+        <w:lastRenderedPageBreak/>
+        <w:t xml:space="preserve">Sprint </w:t>
+      </w:r>
+      <w:proofErr w:type="spellStart"/>
+      <w:r>
+        <w:t>backlog</w:t>
+      </w:r>
+      <w:proofErr w:type="spellEnd"/>
+      <w:r>
+        <w:t xml:space="preserve"> 1 - </w:t>
+      </w:r>
+      <w:r>
+        <w:rPr>
+          <w:lang w:val="en-US"/>
+        </w:rPr>
+        <w:t>Galaxy Trespassers</w:t>
       </w:r>
       <w:bookmarkEnd w:id="11"/>
     </w:p>
@@ -7185,6 +7483,9 @@
         </w:tc>
       </w:tr>
       <w:tr>
+        <w:trPr>
+          <w:trHeight w:val="270"/>
+        </w:trPr>
         <w:tc>
           <w:tcPr>
             <w:tcW w:w="2409" w:type="dxa"/>
@@ -7233,12 +7534,29 @@
                 <w:ilvl w:val="0"/>
                 <w:numId w:val="23"/>
               </w:numPr>
-            </w:pPr>
-            <w:r>
               <w:rPr>
                 <w:color w:val="000000"/>
               </w:rPr>
-              <w:t xml:space="preserve">Het coderen, bouwen van een prototype  </w:t>
+            </w:pPr>
+            <w:r>
+              <w:rPr>
+                <w:color w:val="000000"/>
+              </w:rPr>
+              <w:t xml:space="preserve">Het </w:t>
+            </w:r>
+            <w:proofErr w:type="gramStart"/>
+            <w:r>
+              <w:rPr>
+                <w:color w:val="000000"/>
+              </w:rPr>
+              <w:t>coderen,  bouwen</w:t>
+            </w:r>
+            <w:proofErr w:type="gramEnd"/>
+            <w:r>
+              <w:rPr>
+                <w:color w:val="000000"/>
+              </w:rPr>
+              <w:t xml:space="preserve"> van een prototype </w:t>
             </w:r>
           </w:p>
           <w:p>
@@ -7248,312 +7566,6 @@
                 <w:ilvl w:val="0"/>
                 <w:numId w:val="23"/>
               </w:numPr>
-            </w:pPr>
-            <w:r>
-              <w:rPr>
-                <w:color w:val="000000"/>
-              </w:rPr>
-              <w:t>Tutorials kijken</w:t>
-            </w:r>
-          </w:p>
-        </w:tc>
-        <w:tc>
-          <w:tcPr>
-            <w:tcW w:w="3566" w:type="dxa"/>
-            <w:tcBorders>
-              <w:top w:val="single" w:sz="2" w:space="0" w:color="000001"/>
-              <w:left w:val="single" w:sz="2" w:space="0" w:color="000001"/>
-              <w:bottom w:val="single" w:sz="2" w:space="0" w:color="000001"/>
-            </w:tcBorders>
-            <w:shd w:val="clear" w:color="auto" w:fill="FFFFFF"/>
-            <w:tcMar>
-              <w:left w:w="45" w:type="dxa"/>
-            </w:tcMar>
-          </w:tcPr>
-          <w:p>
-            <w:pPr>
-              <w:pStyle w:val="TableContents"/>
-              <w:numPr>
-                <w:ilvl w:val="2"/>
-                <w:numId w:val="21"/>
-              </w:numPr>
-              <w:rPr>
-                <w:color w:val="000000"/>
-              </w:rPr>
-            </w:pPr>
-            <w:r>
-              <w:rPr>
-                <w:color w:val="000000"/>
-              </w:rPr>
-              <w:t>Het prototype moet speelbaar zijn voor de user</w:t>
-            </w:r>
-          </w:p>
-        </w:tc>
-        <w:tc>
-          <w:tcPr>
-            <w:tcW w:w="1429" w:type="dxa"/>
-            <w:tcBorders>
-              <w:top w:val="single" w:sz="2" w:space="0" w:color="000001"/>
-              <w:left w:val="single" w:sz="2" w:space="0" w:color="000001"/>
-              <w:bottom w:val="single" w:sz="2" w:space="0" w:color="000001"/>
-              <w:right w:val="single" w:sz="2" w:space="0" w:color="000001"/>
-            </w:tcBorders>
-            <w:shd w:val="clear" w:color="auto" w:fill="CCCCCC"/>
-            <w:tcMar>
-              <w:left w:w="45" w:type="dxa"/>
-            </w:tcMar>
-          </w:tcPr>
-          <w:p>
-            <w:pPr>
-              <w:pStyle w:val="TableContents"/>
-            </w:pPr>
-            <w:r>
-              <w:t>M</w:t>
-            </w:r>
-          </w:p>
-        </w:tc>
-      </w:tr>
-    </w:tbl>
-    <w:p>
-      <w:pPr>
-        <w:pStyle w:val="Kop3"/>
-      </w:pPr>
-      <w:bookmarkStart w:id="12" w:name="_Toc503649025"/>
-      <w:r>
-        <w:lastRenderedPageBreak/>
-        <w:t xml:space="preserve">Sprint </w:t>
-      </w:r>
-      <w:proofErr w:type="spellStart"/>
-      <w:r>
-        <w:t>backlog</w:t>
-      </w:r>
-      <w:proofErr w:type="spellEnd"/>
-      <w:r>
-        <w:t xml:space="preserve"> 1 - </w:t>
-      </w:r>
-      <w:r>
-        <w:rPr>
-          <w:lang w:val="en-US"/>
-        </w:rPr>
-        <w:t>Galaxy Trespassers</w:t>
-      </w:r>
-      <w:bookmarkEnd w:id="12"/>
-    </w:p>
-    <w:tbl>
-      <w:tblPr>
-        <w:tblW w:w="9645" w:type="dxa"/>
-        <w:tblBorders>
-          <w:top w:val="single" w:sz="2" w:space="0" w:color="000001"/>
-          <w:left w:val="single" w:sz="2" w:space="0" w:color="000001"/>
-          <w:bottom w:val="single" w:sz="2" w:space="0" w:color="000001"/>
-          <w:insideH w:val="single" w:sz="2" w:space="0" w:color="000001"/>
-        </w:tblBorders>
-        <w:tblCellMar>
-          <w:top w:w="55" w:type="dxa"/>
-          <w:left w:w="45" w:type="dxa"/>
-          <w:bottom w:w="55" w:type="dxa"/>
-          <w:right w:w="55" w:type="dxa"/>
-        </w:tblCellMar>
-        <w:tblLook w:val="0000" w:firstRow="0" w:lastRow="0" w:firstColumn="0" w:lastColumn="0" w:noHBand="0" w:noVBand="0"/>
-      </w:tblPr>
-      <w:tblGrid>
-        <w:gridCol w:w="2409"/>
-        <w:gridCol w:w="2241"/>
-        <w:gridCol w:w="3566"/>
-        <w:gridCol w:w="1429"/>
-      </w:tblGrid>
-      <w:tr>
-        <w:trPr>
-          <w:trHeight w:val="383"/>
-        </w:trPr>
-        <w:tc>
-          <w:tcPr>
-            <w:tcW w:w="2409" w:type="dxa"/>
-            <w:tcBorders>
-              <w:top w:val="single" w:sz="2" w:space="0" w:color="000001"/>
-              <w:left w:val="single" w:sz="2" w:space="0" w:color="000001"/>
-              <w:bottom w:val="single" w:sz="2" w:space="0" w:color="000001"/>
-            </w:tcBorders>
-            <w:shd w:val="clear" w:color="auto" w:fill="000080"/>
-            <w:tcMar>
-              <w:left w:w="45" w:type="dxa"/>
-            </w:tcMar>
-          </w:tcPr>
-          <w:p>
-            <w:pPr>
-              <w:pStyle w:val="TableContents"/>
-            </w:pPr>
-            <w:r>
-              <w:rPr>
-                <w:color w:val="FFFFFF"/>
-              </w:rPr>
-              <w:t>User story</w:t>
-            </w:r>
-          </w:p>
-        </w:tc>
-        <w:tc>
-          <w:tcPr>
-            <w:tcW w:w="2241" w:type="dxa"/>
-            <w:tcBorders>
-              <w:top w:val="single" w:sz="2" w:space="0" w:color="000001"/>
-              <w:left w:val="single" w:sz="2" w:space="0" w:color="000001"/>
-              <w:bottom w:val="single" w:sz="2" w:space="0" w:color="000001"/>
-            </w:tcBorders>
-            <w:shd w:val="clear" w:color="auto" w:fill="000080"/>
-            <w:tcMar>
-              <w:left w:w="45" w:type="dxa"/>
-            </w:tcMar>
-          </w:tcPr>
-          <w:p>
-            <w:pPr>
-              <w:pStyle w:val="TableContents"/>
-            </w:pPr>
-            <w:r>
-              <w:rPr>
-                <w:color w:val="FFFFFF"/>
-              </w:rPr>
-              <w:t>Taken</w:t>
-            </w:r>
-          </w:p>
-        </w:tc>
-        <w:tc>
-          <w:tcPr>
-            <w:tcW w:w="3566" w:type="dxa"/>
-            <w:tcBorders>
-              <w:top w:val="single" w:sz="2" w:space="0" w:color="000001"/>
-              <w:left w:val="single" w:sz="2" w:space="0" w:color="000001"/>
-              <w:bottom w:val="single" w:sz="2" w:space="0" w:color="000001"/>
-            </w:tcBorders>
-            <w:shd w:val="clear" w:color="auto" w:fill="000080"/>
-            <w:tcMar>
-              <w:left w:w="45" w:type="dxa"/>
-            </w:tcMar>
-          </w:tcPr>
-          <w:p>
-            <w:pPr>
-              <w:pStyle w:val="TableContents"/>
-            </w:pPr>
-            <w:proofErr w:type="gramStart"/>
-            <w:r>
-              <w:rPr>
-                <w:color w:val="FFFFFF"/>
-              </w:rPr>
-              <w:t>Acceptatie criteria</w:t>
-            </w:r>
-            <w:proofErr w:type="gramEnd"/>
-          </w:p>
-        </w:tc>
-        <w:tc>
-          <w:tcPr>
-            <w:tcW w:w="1429" w:type="dxa"/>
-            <w:tcBorders>
-              <w:top w:val="single" w:sz="2" w:space="0" w:color="000001"/>
-              <w:left w:val="single" w:sz="2" w:space="0" w:color="000001"/>
-              <w:bottom w:val="single" w:sz="2" w:space="0" w:color="000001"/>
-              <w:right w:val="single" w:sz="2" w:space="0" w:color="000001"/>
-            </w:tcBorders>
-            <w:shd w:val="clear" w:color="auto" w:fill="000080"/>
-            <w:tcMar>
-              <w:left w:w="45" w:type="dxa"/>
-            </w:tcMar>
-          </w:tcPr>
-          <w:p>
-            <w:pPr>
-              <w:pStyle w:val="TableContents"/>
-            </w:pPr>
-            <w:r>
-              <w:rPr>
-                <w:color w:val="FFFFFF"/>
-              </w:rPr>
-              <w:t>Prio</w:t>
-            </w:r>
-          </w:p>
-        </w:tc>
-      </w:tr>
-      <w:tr>
-        <w:trPr>
-          <w:trHeight w:val="270"/>
-        </w:trPr>
-        <w:tc>
-          <w:tcPr>
-            <w:tcW w:w="2409" w:type="dxa"/>
-            <w:tcBorders>
-              <w:top w:val="single" w:sz="2" w:space="0" w:color="000001"/>
-              <w:left w:val="single" w:sz="2" w:space="0" w:color="000001"/>
-              <w:bottom w:val="single" w:sz="2" w:space="0" w:color="000001"/>
-            </w:tcBorders>
-            <w:shd w:val="clear" w:color="auto" w:fill="4D4D4D"/>
-            <w:tcMar>
-              <w:left w:w="45" w:type="dxa"/>
-            </w:tcMar>
-          </w:tcPr>
-          <w:p>
-            <w:pPr>
-              <w:pStyle w:val="TableContents"/>
-              <w:rPr>
-                <w:color w:val="FFFFFF" w:themeColor="background1"/>
-              </w:rPr>
-            </w:pPr>
-            <w:r>
-              <w:rPr>
-                <w:color w:val="FFFFFF" w:themeColor="background1"/>
-              </w:rPr>
-              <w:t>Als user wil een prototype, zodat de user een idee heeft wat voor spel het gaat worden</w:t>
-            </w:r>
-          </w:p>
-        </w:tc>
-        <w:tc>
-          <w:tcPr>
-            <w:tcW w:w="2241" w:type="dxa"/>
-            <w:tcBorders>
-              <w:top w:val="single" w:sz="2" w:space="0" w:color="000001"/>
-              <w:left w:val="single" w:sz="2" w:space="0" w:color="000001"/>
-              <w:bottom w:val="single" w:sz="2" w:space="0" w:color="000001"/>
-            </w:tcBorders>
-            <w:shd w:val="clear" w:color="auto" w:fill="FFFFFF"/>
-            <w:tcMar>
-              <w:left w:w="45" w:type="dxa"/>
-            </w:tcMar>
-          </w:tcPr>
-          <w:p>
-            <w:pPr>
-              <w:pStyle w:val="TableContents"/>
-              <w:numPr>
-                <w:ilvl w:val="0"/>
-                <w:numId w:val="23"/>
-              </w:numPr>
-              <w:rPr>
-                <w:color w:val="000000"/>
-              </w:rPr>
-            </w:pPr>
-            <w:r>
-              <w:rPr>
-                <w:color w:val="000000"/>
-              </w:rPr>
-              <w:t xml:space="preserve">Het </w:t>
-            </w:r>
-            <w:proofErr w:type="gramStart"/>
-            <w:r>
-              <w:rPr>
-                <w:color w:val="000000"/>
-              </w:rPr>
-              <w:t>coderen,  bouwen</w:t>
-            </w:r>
-            <w:proofErr w:type="gramEnd"/>
-            <w:r>
-              <w:rPr>
-                <w:color w:val="000000"/>
-              </w:rPr>
-              <w:t xml:space="preserve"> van een prototype </w:t>
-            </w:r>
-          </w:p>
-          <w:p>
-            <w:pPr>
-              <w:pStyle w:val="TableContents"/>
-              <w:numPr>
-                <w:ilvl w:val="0"/>
-                <w:numId w:val="23"/>
-              </w:numPr>
               <w:rPr>
                 <w:color w:val="000000"/>
               </w:rPr>
@@ -7627,11 +7639,11 @@
       <w:pPr>
         <w:pStyle w:val="Kop2"/>
       </w:pPr>
-      <w:bookmarkStart w:id="13" w:name="_Toc503649026"/>
+      <w:bookmarkStart w:id="12" w:name="_Toc503649026"/>
       <w:r>
         <w:t>sprintbacklog 2</w:t>
       </w:r>
-      <w:bookmarkEnd w:id="13"/>
+      <w:bookmarkEnd w:id="12"/>
       <w:r>
         <w:t xml:space="preserve"> </w:t>
       </w:r>
@@ -7640,7 +7652,7 @@
       <w:pPr>
         <w:pStyle w:val="Kop3"/>
       </w:pPr>
-      <w:bookmarkStart w:id="14" w:name="_Toc503649027"/>
+      <w:bookmarkStart w:id="13" w:name="_Toc503649027"/>
       <w:r>
         <w:t xml:space="preserve">Sprint </w:t>
       </w:r>
@@ -7660,7 +7672,7 @@
       <w:r>
         <w:t xml:space="preserve"> minigame</w:t>
       </w:r>
-      <w:bookmarkEnd w:id="14"/>
+      <w:bookmarkEnd w:id="13"/>
       <w:r>
         <w:t xml:space="preserve"> </w:t>
       </w:r>
@@ -7965,7 +7977,7 @@
       <w:pPr>
         <w:pStyle w:val="Kop3"/>
       </w:pPr>
-      <w:bookmarkStart w:id="15" w:name="_Toc503649028"/>
+      <w:bookmarkStart w:id="14" w:name="_Toc503649028"/>
       <w:r>
         <w:t xml:space="preserve">Sprint </w:t>
       </w:r>
@@ -7977,7 +7989,7 @@
       <w:r>
         <w:t xml:space="preserve"> 2 – Dron</w:t>
       </w:r>
-      <w:bookmarkEnd w:id="15"/>
+      <w:bookmarkEnd w:id="14"/>
       <w:r>
         <w:t xml:space="preserve">  </w:t>
       </w:r>
@@ -8282,7 +8294,7 @@
           <w:lang w:val="en-US"/>
         </w:rPr>
       </w:pPr>
-      <w:bookmarkStart w:id="16" w:name="_Toc503649029"/>
+      <w:bookmarkStart w:id="15" w:name="_Toc503649029"/>
       <w:r>
         <w:rPr>
           <w:lang w:val="en-US"/>
@@ -8300,6 +8312,334 @@
           <w:lang w:val="en-US"/>
         </w:rPr>
         <w:t>Dodge the fangirls</w:t>
+      </w:r>
+      <w:bookmarkEnd w:id="15"/>
+    </w:p>
+    <w:tbl>
+      <w:tblPr>
+        <w:tblW w:w="9645" w:type="dxa"/>
+        <w:tblBorders>
+          <w:top w:val="single" w:sz="2" w:space="0" w:color="000001"/>
+          <w:left w:val="single" w:sz="2" w:space="0" w:color="000001"/>
+          <w:bottom w:val="single" w:sz="2" w:space="0" w:color="000001"/>
+          <w:insideH w:val="single" w:sz="2" w:space="0" w:color="000001"/>
+        </w:tblBorders>
+        <w:tblCellMar>
+          <w:top w:w="55" w:type="dxa"/>
+          <w:left w:w="45" w:type="dxa"/>
+          <w:bottom w:w="55" w:type="dxa"/>
+          <w:right w:w="55" w:type="dxa"/>
+        </w:tblCellMar>
+        <w:tblLook w:val="0000" w:firstRow="0" w:lastRow="0" w:firstColumn="0" w:lastColumn="0" w:noHBand="0" w:noVBand="0"/>
+      </w:tblPr>
+      <w:tblGrid>
+        <w:gridCol w:w="2409"/>
+        <w:gridCol w:w="2241"/>
+        <w:gridCol w:w="3566"/>
+        <w:gridCol w:w="1429"/>
+      </w:tblGrid>
+      <w:tr>
+        <w:trPr>
+          <w:trHeight w:val="383"/>
+        </w:trPr>
+        <w:tc>
+          <w:tcPr>
+            <w:tcW w:w="2409" w:type="dxa"/>
+            <w:tcBorders>
+              <w:top w:val="single" w:sz="2" w:space="0" w:color="000001"/>
+              <w:left w:val="single" w:sz="2" w:space="0" w:color="000001"/>
+              <w:bottom w:val="single" w:sz="2" w:space="0" w:color="000001"/>
+            </w:tcBorders>
+            <w:shd w:val="clear" w:color="auto" w:fill="000080"/>
+            <w:tcMar>
+              <w:left w:w="45" w:type="dxa"/>
+            </w:tcMar>
+          </w:tcPr>
+          <w:p>
+            <w:pPr>
+              <w:pStyle w:val="TableContents"/>
+            </w:pPr>
+            <w:r>
+              <w:rPr>
+                <w:color w:val="FFFFFF"/>
+              </w:rPr>
+              <w:t>User story</w:t>
+            </w:r>
+          </w:p>
+        </w:tc>
+        <w:tc>
+          <w:tcPr>
+            <w:tcW w:w="2241" w:type="dxa"/>
+            <w:tcBorders>
+              <w:top w:val="single" w:sz="2" w:space="0" w:color="000001"/>
+              <w:left w:val="single" w:sz="2" w:space="0" w:color="000001"/>
+              <w:bottom w:val="single" w:sz="2" w:space="0" w:color="000001"/>
+            </w:tcBorders>
+            <w:shd w:val="clear" w:color="auto" w:fill="000080"/>
+            <w:tcMar>
+              <w:left w:w="45" w:type="dxa"/>
+            </w:tcMar>
+          </w:tcPr>
+          <w:p>
+            <w:pPr>
+              <w:pStyle w:val="TableContents"/>
+            </w:pPr>
+            <w:r>
+              <w:rPr>
+                <w:color w:val="FFFFFF"/>
+              </w:rPr>
+              <w:t>Taken</w:t>
+            </w:r>
+          </w:p>
+        </w:tc>
+        <w:tc>
+          <w:tcPr>
+            <w:tcW w:w="3566" w:type="dxa"/>
+            <w:tcBorders>
+              <w:top w:val="single" w:sz="2" w:space="0" w:color="000001"/>
+              <w:left w:val="single" w:sz="2" w:space="0" w:color="000001"/>
+              <w:bottom w:val="single" w:sz="2" w:space="0" w:color="000001"/>
+            </w:tcBorders>
+            <w:shd w:val="clear" w:color="auto" w:fill="000080"/>
+            <w:tcMar>
+              <w:left w:w="45" w:type="dxa"/>
+            </w:tcMar>
+          </w:tcPr>
+          <w:p>
+            <w:pPr>
+              <w:pStyle w:val="TableContents"/>
+            </w:pPr>
+            <w:proofErr w:type="gramStart"/>
+            <w:r>
+              <w:rPr>
+                <w:color w:val="FFFFFF"/>
+              </w:rPr>
+              <w:t>Acceptatie criteria</w:t>
+            </w:r>
+            <w:proofErr w:type="gramEnd"/>
+          </w:p>
+        </w:tc>
+        <w:tc>
+          <w:tcPr>
+            <w:tcW w:w="1429" w:type="dxa"/>
+            <w:tcBorders>
+              <w:top w:val="single" w:sz="2" w:space="0" w:color="000001"/>
+              <w:left w:val="single" w:sz="2" w:space="0" w:color="000001"/>
+              <w:bottom w:val="single" w:sz="2" w:space="0" w:color="000001"/>
+              <w:right w:val="single" w:sz="2" w:space="0" w:color="000001"/>
+            </w:tcBorders>
+            <w:shd w:val="clear" w:color="auto" w:fill="000080"/>
+            <w:tcMar>
+              <w:left w:w="45" w:type="dxa"/>
+            </w:tcMar>
+          </w:tcPr>
+          <w:p>
+            <w:pPr>
+              <w:pStyle w:val="TableContents"/>
+            </w:pPr>
+            <w:r>
+              <w:rPr>
+                <w:color w:val="FFFFFF"/>
+              </w:rPr>
+              <w:t>Prio</w:t>
+            </w:r>
+          </w:p>
+        </w:tc>
+      </w:tr>
+      <w:tr>
+        <w:trPr>
+          <w:trHeight w:val="284"/>
+        </w:trPr>
+        <w:tc>
+          <w:tcPr>
+            <w:tcW w:w="2409" w:type="dxa"/>
+            <w:tcBorders>
+              <w:top w:val="single" w:sz="2" w:space="0" w:color="000001"/>
+              <w:left w:val="single" w:sz="2" w:space="0" w:color="000001"/>
+              <w:bottom w:val="single" w:sz="2" w:space="0" w:color="000001"/>
+            </w:tcBorders>
+            <w:shd w:val="clear" w:color="auto" w:fill="4D4D4D"/>
+            <w:tcMar>
+              <w:left w:w="45" w:type="dxa"/>
+            </w:tcMar>
+          </w:tcPr>
+          <w:p>
+            <w:pPr>
+              <w:pStyle w:val="TableContents"/>
+              <w:rPr>
+                <w:color w:val="FFFFFF" w:themeColor="background1"/>
+              </w:rPr>
+            </w:pPr>
+            <w:r>
+              <w:rPr>
+                <w:color w:val="FFFFFF" w:themeColor="background1"/>
+              </w:rPr>
+              <w:t>Als developer wil ik dat mijn design er goed uitziet en het spel meer speelbaar is</w:t>
+            </w:r>
+          </w:p>
+        </w:tc>
+        <w:tc>
+          <w:tcPr>
+            <w:tcW w:w="2241" w:type="dxa"/>
+            <w:tcBorders>
+              <w:top w:val="single" w:sz="2" w:space="0" w:color="000001"/>
+              <w:left w:val="single" w:sz="2" w:space="0" w:color="000001"/>
+              <w:bottom w:val="single" w:sz="2" w:space="0" w:color="000001"/>
+            </w:tcBorders>
+            <w:shd w:val="clear" w:color="auto" w:fill="FFFFFF"/>
+            <w:tcMar>
+              <w:left w:w="45" w:type="dxa"/>
+            </w:tcMar>
+          </w:tcPr>
+          <w:p>
+            <w:pPr>
+              <w:pStyle w:val="TableContents"/>
+              <w:numPr>
+                <w:ilvl w:val="0"/>
+                <w:numId w:val="23"/>
+              </w:numPr>
+              <w:tabs>
+                <w:tab w:val="num" w:pos="360"/>
+              </w:tabs>
+              <w:rPr>
+                <w:color w:val="000000"/>
+              </w:rPr>
+            </w:pPr>
+            <w:r>
+              <w:rPr>
+                <w:color w:val="000000"/>
+              </w:rPr>
+              <w:t>Het coderen en bouwen van bijvoorbeeld obstakels etc.</w:t>
+            </w:r>
+          </w:p>
+          <w:p>
+            <w:pPr>
+              <w:pStyle w:val="TableContents"/>
+              <w:numPr>
+                <w:ilvl w:val="0"/>
+                <w:numId w:val="23"/>
+              </w:numPr>
+              <w:tabs>
+                <w:tab w:val="num" w:pos="360"/>
+              </w:tabs>
+              <w:rPr>
+                <w:color w:val="000000"/>
+              </w:rPr>
+            </w:pPr>
+            <w:r>
+              <w:rPr>
+                <w:color w:val="000000"/>
+              </w:rPr>
+              <w:t>Bekijken van tutorials</w:t>
+            </w:r>
+          </w:p>
+        </w:tc>
+        <w:tc>
+          <w:tcPr>
+            <w:tcW w:w="3566" w:type="dxa"/>
+            <w:tcBorders>
+              <w:top w:val="single" w:sz="2" w:space="0" w:color="000001"/>
+              <w:left w:val="single" w:sz="2" w:space="0" w:color="000001"/>
+              <w:bottom w:val="single" w:sz="2" w:space="0" w:color="000001"/>
+            </w:tcBorders>
+            <w:shd w:val="clear" w:color="auto" w:fill="FFFFFF"/>
+            <w:tcMar>
+              <w:left w:w="45" w:type="dxa"/>
+            </w:tcMar>
+          </w:tcPr>
+          <w:p>
+            <w:pPr>
+              <w:pStyle w:val="TableContents"/>
+              <w:numPr>
+                <w:ilvl w:val="2"/>
+                <w:numId w:val="21"/>
+              </w:numPr>
+              <w:tabs>
+                <w:tab w:val="clear" w:pos="644"/>
+                <w:tab w:val="num" w:pos="502"/>
+              </w:tabs>
+              <w:ind w:left="502"/>
+              <w:rPr>
+                <w:color w:val="000000"/>
+              </w:rPr>
+            </w:pPr>
+            <w:r>
+              <w:rPr>
+                <w:color w:val="000000"/>
+              </w:rPr>
+              <w:t>Het spel moet er goed uitzien</w:t>
+            </w:r>
+          </w:p>
+          <w:p>
+            <w:pPr>
+              <w:pStyle w:val="TableContents"/>
+              <w:numPr>
+                <w:ilvl w:val="2"/>
+                <w:numId w:val="21"/>
+              </w:numPr>
+              <w:tabs>
+                <w:tab w:val="clear" w:pos="644"/>
+                <w:tab w:val="num" w:pos="502"/>
+              </w:tabs>
+              <w:ind w:left="502"/>
+              <w:rPr>
+                <w:color w:val="000000"/>
+              </w:rPr>
+            </w:pPr>
+            <w:r>
+              <w:rPr>
+                <w:color w:val="000000"/>
+              </w:rPr>
+              <w:t xml:space="preserve">Het spel moet meer speelbaar kunnen zijn als het prototype dat voorheen ontwikkeld is </w:t>
+            </w:r>
+          </w:p>
+        </w:tc>
+        <w:tc>
+          <w:tcPr>
+            <w:tcW w:w="1429" w:type="dxa"/>
+            <w:tcBorders>
+              <w:top w:val="single" w:sz="2" w:space="0" w:color="000001"/>
+              <w:left w:val="single" w:sz="2" w:space="0" w:color="000001"/>
+              <w:bottom w:val="single" w:sz="2" w:space="0" w:color="000001"/>
+              <w:right w:val="single" w:sz="2" w:space="0" w:color="000001"/>
+            </w:tcBorders>
+            <w:shd w:val="clear" w:color="auto" w:fill="CCCCCC"/>
+            <w:tcMar>
+              <w:left w:w="45" w:type="dxa"/>
+            </w:tcMar>
+          </w:tcPr>
+          <w:p>
+            <w:pPr>
+              <w:pStyle w:val="TableContents"/>
+            </w:pPr>
+            <w:r>
+              <w:t>M</w:t>
+            </w:r>
+          </w:p>
+        </w:tc>
+      </w:tr>
+    </w:tbl>
+    <w:p>
+      <w:pPr>
+        <w:pStyle w:val="Kop3"/>
+      </w:pPr>
+      <w:bookmarkStart w:id="16" w:name="_Toc503649030"/>
+      <w:r>
+        <w:t xml:space="preserve">Sprint </w:t>
+      </w:r>
+      <w:proofErr w:type="spellStart"/>
+      <w:r>
+        <w:t>backlog</w:t>
+      </w:r>
+      <w:proofErr w:type="spellEnd"/>
+      <w:r>
+        <w:t xml:space="preserve"> 2 - </w:t>
+      </w:r>
+      <w:r>
+        <w:rPr>
+          <w:lang w:val="en-US"/>
+        </w:rPr>
+        <w:t>Galaxy Trespassers</w:t>
       </w:r>
       <w:bookmarkEnd w:id="16"/>
     </w:p>
@@ -8436,334 +8776,6 @@
       </w:tr>
       <w:tr>
         <w:trPr>
-          <w:trHeight w:val="284"/>
-        </w:trPr>
-        <w:tc>
-          <w:tcPr>
-            <w:tcW w:w="2409" w:type="dxa"/>
-            <w:tcBorders>
-              <w:top w:val="single" w:sz="2" w:space="0" w:color="000001"/>
-              <w:left w:val="single" w:sz="2" w:space="0" w:color="000001"/>
-              <w:bottom w:val="single" w:sz="2" w:space="0" w:color="000001"/>
-            </w:tcBorders>
-            <w:shd w:val="clear" w:color="auto" w:fill="4D4D4D"/>
-            <w:tcMar>
-              <w:left w:w="45" w:type="dxa"/>
-            </w:tcMar>
-          </w:tcPr>
-          <w:p>
-            <w:pPr>
-              <w:pStyle w:val="TableContents"/>
-              <w:rPr>
-                <w:color w:val="FFFFFF" w:themeColor="background1"/>
-              </w:rPr>
-            </w:pPr>
-            <w:r>
-              <w:rPr>
-                <w:color w:val="FFFFFF" w:themeColor="background1"/>
-              </w:rPr>
-              <w:t>Als developer wil ik dat mijn design er goed uitziet en het spel meer speelbaar is</w:t>
-            </w:r>
-          </w:p>
-        </w:tc>
-        <w:tc>
-          <w:tcPr>
-            <w:tcW w:w="2241" w:type="dxa"/>
-            <w:tcBorders>
-              <w:top w:val="single" w:sz="2" w:space="0" w:color="000001"/>
-              <w:left w:val="single" w:sz="2" w:space="0" w:color="000001"/>
-              <w:bottom w:val="single" w:sz="2" w:space="0" w:color="000001"/>
-            </w:tcBorders>
-            <w:shd w:val="clear" w:color="auto" w:fill="FFFFFF"/>
-            <w:tcMar>
-              <w:left w:w="45" w:type="dxa"/>
-            </w:tcMar>
-          </w:tcPr>
-          <w:p>
-            <w:pPr>
-              <w:pStyle w:val="TableContents"/>
-              <w:numPr>
-                <w:ilvl w:val="0"/>
-                <w:numId w:val="23"/>
-              </w:numPr>
-              <w:tabs>
-                <w:tab w:val="num" w:pos="360"/>
-              </w:tabs>
-              <w:rPr>
-                <w:color w:val="000000"/>
-              </w:rPr>
-            </w:pPr>
-            <w:r>
-              <w:rPr>
-                <w:color w:val="000000"/>
-              </w:rPr>
-              <w:t>Het coderen en bouwen van bijvoorbeeld obstakels etc.</w:t>
-            </w:r>
-          </w:p>
-          <w:p>
-            <w:pPr>
-              <w:pStyle w:val="TableContents"/>
-              <w:numPr>
-                <w:ilvl w:val="0"/>
-                <w:numId w:val="23"/>
-              </w:numPr>
-              <w:tabs>
-                <w:tab w:val="num" w:pos="360"/>
-              </w:tabs>
-              <w:rPr>
-                <w:color w:val="000000"/>
-              </w:rPr>
-            </w:pPr>
-            <w:r>
-              <w:rPr>
-                <w:color w:val="000000"/>
-              </w:rPr>
-              <w:t>Bekijken van tutorials</w:t>
-            </w:r>
-          </w:p>
-        </w:tc>
-        <w:tc>
-          <w:tcPr>
-            <w:tcW w:w="3566" w:type="dxa"/>
-            <w:tcBorders>
-              <w:top w:val="single" w:sz="2" w:space="0" w:color="000001"/>
-              <w:left w:val="single" w:sz="2" w:space="0" w:color="000001"/>
-              <w:bottom w:val="single" w:sz="2" w:space="0" w:color="000001"/>
-            </w:tcBorders>
-            <w:shd w:val="clear" w:color="auto" w:fill="FFFFFF"/>
-            <w:tcMar>
-              <w:left w:w="45" w:type="dxa"/>
-            </w:tcMar>
-          </w:tcPr>
-          <w:p>
-            <w:pPr>
-              <w:pStyle w:val="TableContents"/>
-              <w:numPr>
-                <w:ilvl w:val="2"/>
-                <w:numId w:val="21"/>
-              </w:numPr>
-              <w:tabs>
-                <w:tab w:val="clear" w:pos="644"/>
-                <w:tab w:val="num" w:pos="502"/>
-              </w:tabs>
-              <w:ind w:left="502"/>
-              <w:rPr>
-                <w:color w:val="000000"/>
-              </w:rPr>
-            </w:pPr>
-            <w:r>
-              <w:rPr>
-                <w:color w:val="000000"/>
-              </w:rPr>
-              <w:t>Het spel moet er goed uitzien</w:t>
-            </w:r>
-          </w:p>
-          <w:p>
-            <w:pPr>
-              <w:pStyle w:val="TableContents"/>
-              <w:numPr>
-                <w:ilvl w:val="2"/>
-                <w:numId w:val="21"/>
-              </w:numPr>
-              <w:tabs>
-                <w:tab w:val="clear" w:pos="644"/>
-                <w:tab w:val="num" w:pos="502"/>
-              </w:tabs>
-              <w:ind w:left="502"/>
-              <w:rPr>
-                <w:color w:val="000000"/>
-              </w:rPr>
-            </w:pPr>
-            <w:r>
-              <w:rPr>
-                <w:color w:val="000000"/>
-              </w:rPr>
-              <w:t xml:space="preserve">Het spel moet meer speelbaar kunnen zijn als het prototype dat voorheen ontwikkeld is </w:t>
-            </w:r>
-          </w:p>
-        </w:tc>
-        <w:tc>
-          <w:tcPr>
-            <w:tcW w:w="1429" w:type="dxa"/>
-            <w:tcBorders>
-              <w:top w:val="single" w:sz="2" w:space="0" w:color="000001"/>
-              <w:left w:val="single" w:sz="2" w:space="0" w:color="000001"/>
-              <w:bottom w:val="single" w:sz="2" w:space="0" w:color="000001"/>
-              <w:right w:val="single" w:sz="2" w:space="0" w:color="000001"/>
-            </w:tcBorders>
-            <w:shd w:val="clear" w:color="auto" w:fill="CCCCCC"/>
-            <w:tcMar>
-              <w:left w:w="45" w:type="dxa"/>
-            </w:tcMar>
-          </w:tcPr>
-          <w:p>
-            <w:pPr>
-              <w:pStyle w:val="TableContents"/>
-            </w:pPr>
-            <w:r>
-              <w:t>M</w:t>
-            </w:r>
-          </w:p>
-        </w:tc>
-      </w:tr>
-    </w:tbl>
-    <w:p>
-      <w:pPr>
-        <w:pStyle w:val="Kop3"/>
-      </w:pPr>
-      <w:bookmarkStart w:id="17" w:name="_Toc503649030"/>
-      <w:r>
-        <w:t xml:space="preserve">Sprint </w:t>
-      </w:r>
-      <w:proofErr w:type="spellStart"/>
-      <w:r>
-        <w:t>backlog</w:t>
-      </w:r>
-      <w:proofErr w:type="spellEnd"/>
-      <w:r>
-        <w:t xml:space="preserve"> 2 - </w:t>
-      </w:r>
-      <w:r>
-        <w:rPr>
-          <w:lang w:val="en-US"/>
-        </w:rPr>
-        <w:t>Galaxy Trespassers</w:t>
-      </w:r>
-      <w:bookmarkEnd w:id="17"/>
-    </w:p>
-    <w:tbl>
-      <w:tblPr>
-        <w:tblW w:w="9645" w:type="dxa"/>
-        <w:tblBorders>
-          <w:top w:val="single" w:sz="2" w:space="0" w:color="000001"/>
-          <w:left w:val="single" w:sz="2" w:space="0" w:color="000001"/>
-          <w:bottom w:val="single" w:sz="2" w:space="0" w:color="000001"/>
-          <w:insideH w:val="single" w:sz="2" w:space="0" w:color="000001"/>
-        </w:tblBorders>
-        <w:tblCellMar>
-          <w:top w:w="55" w:type="dxa"/>
-          <w:left w:w="45" w:type="dxa"/>
-          <w:bottom w:w="55" w:type="dxa"/>
-          <w:right w:w="55" w:type="dxa"/>
-        </w:tblCellMar>
-        <w:tblLook w:val="0000" w:firstRow="0" w:lastRow="0" w:firstColumn="0" w:lastColumn="0" w:noHBand="0" w:noVBand="0"/>
-      </w:tblPr>
-      <w:tblGrid>
-        <w:gridCol w:w="2409"/>
-        <w:gridCol w:w="2241"/>
-        <w:gridCol w:w="3566"/>
-        <w:gridCol w:w="1429"/>
-      </w:tblGrid>
-      <w:tr>
-        <w:trPr>
-          <w:trHeight w:val="383"/>
-        </w:trPr>
-        <w:tc>
-          <w:tcPr>
-            <w:tcW w:w="2409" w:type="dxa"/>
-            <w:tcBorders>
-              <w:top w:val="single" w:sz="2" w:space="0" w:color="000001"/>
-              <w:left w:val="single" w:sz="2" w:space="0" w:color="000001"/>
-              <w:bottom w:val="single" w:sz="2" w:space="0" w:color="000001"/>
-            </w:tcBorders>
-            <w:shd w:val="clear" w:color="auto" w:fill="000080"/>
-            <w:tcMar>
-              <w:left w:w="45" w:type="dxa"/>
-            </w:tcMar>
-          </w:tcPr>
-          <w:p>
-            <w:pPr>
-              <w:pStyle w:val="TableContents"/>
-            </w:pPr>
-            <w:r>
-              <w:rPr>
-                <w:color w:val="FFFFFF"/>
-              </w:rPr>
-              <w:t>User story</w:t>
-            </w:r>
-          </w:p>
-        </w:tc>
-        <w:tc>
-          <w:tcPr>
-            <w:tcW w:w="2241" w:type="dxa"/>
-            <w:tcBorders>
-              <w:top w:val="single" w:sz="2" w:space="0" w:color="000001"/>
-              <w:left w:val="single" w:sz="2" w:space="0" w:color="000001"/>
-              <w:bottom w:val="single" w:sz="2" w:space="0" w:color="000001"/>
-            </w:tcBorders>
-            <w:shd w:val="clear" w:color="auto" w:fill="000080"/>
-            <w:tcMar>
-              <w:left w:w="45" w:type="dxa"/>
-            </w:tcMar>
-          </w:tcPr>
-          <w:p>
-            <w:pPr>
-              <w:pStyle w:val="TableContents"/>
-            </w:pPr>
-            <w:r>
-              <w:rPr>
-                <w:color w:val="FFFFFF"/>
-              </w:rPr>
-              <w:t>Taken</w:t>
-            </w:r>
-          </w:p>
-        </w:tc>
-        <w:tc>
-          <w:tcPr>
-            <w:tcW w:w="3566" w:type="dxa"/>
-            <w:tcBorders>
-              <w:top w:val="single" w:sz="2" w:space="0" w:color="000001"/>
-              <w:left w:val="single" w:sz="2" w:space="0" w:color="000001"/>
-              <w:bottom w:val="single" w:sz="2" w:space="0" w:color="000001"/>
-            </w:tcBorders>
-            <w:shd w:val="clear" w:color="auto" w:fill="000080"/>
-            <w:tcMar>
-              <w:left w:w="45" w:type="dxa"/>
-            </w:tcMar>
-          </w:tcPr>
-          <w:p>
-            <w:pPr>
-              <w:pStyle w:val="TableContents"/>
-            </w:pPr>
-            <w:proofErr w:type="gramStart"/>
-            <w:r>
-              <w:rPr>
-                <w:color w:val="FFFFFF"/>
-              </w:rPr>
-              <w:t>Acceptatie criteria</w:t>
-            </w:r>
-            <w:proofErr w:type="gramEnd"/>
-          </w:p>
-        </w:tc>
-        <w:tc>
-          <w:tcPr>
-            <w:tcW w:w="1429" w:type="dxa"/>
-            <w:tcBorders>
-              <w:top w:val="single" w:sz="2" w:space="0" w:color="000001"/>
-              <w:left w:val="single" w:sz="2" w:space="0" w:color="000001"/>
-              <w:bottom w:val="single" w:sz="2" w:space="0" w:color="000001"/>
-              <w:right w:val="single" w:sz="2" w:space="0" w:color="000001"/>
-            </w:tcBorders>
-            <w:shd w:val="clear" w:color="auto" w:fill="000080"/>
-            <w:tcMar>
-              <w:left w:w="45" w:type="dxa"/>
-            </w:tcMar>
-          </w:tcPr>
-          <w:p>
-            <w:pPr>
-              <w:pStyle w:val="TableContents"/>
-            </w:pPr>
-            <w:r>
-              <w:rPr>
-                <w:color w:val="FFFFFF"/>
-              </w:rPr>
-              <w:t>Prio</w:t>
-            </w:r>
-          </w:p>
-        </w:tc>
-      </w:tr>
-      <w:tr>
-        <w:trPr>
           <w:trHeight w:val="270"/>
         </w:trPr>
         <w:tc>
@@ -8947,18 +8959,18 @@
       <w:pPr>
         <w:pStyle w:val="Kop2"/>
       </w:pPr>
-      <w:bookmarkStart w:id="18" w:name="_Toc503649031"/>
+      <w:bookmarkStart w:id="17" w:name="_Toc503649031"/>
       <w:r>
         <w:lastRenderedPageBreak/>
         <w:t>sprintbacklog 3</w:t>
       </w:r>
-      <w:bookmarkEnd w:id="18"/>
+      <w:bookmarkEnd w:id="17"/>
     </w:p>
     <w:p>
       <w:pPr>
         <w:pStyle w:val="Kop3"/>
       </w:pPr>
-      <w:bookmarkStart w:id="19" w:name="_Toc503649032"/>
+      <w:bookmarkStart w:id="18" w:name="_Toc503649032"/>
       <w:r>
         <w:t xml:space="preserve">Sprint </w:t>
       </w:r>
@@ -8978,7 +8990,7 @@
       <w:r>
         <w:t xml:space="preserve"> minigame</w:t>
       </w:r>
-      <w:bookmarkEnd w:id="19"/>
+      <w:bookmarkEnd w:id="18"/>
       <w:r>
         <w:t xml:space="preserve"> </w:t>
       </w:r>
@@ -9297,7 +9309,7 @@
       <w:pPr>
         <w:pStyle w:val="Kop3"/>
       </w:pPr>
-      <w:bookmarkStart w:id="20" w:name="_Toc503649033"/>
+      <w:bookmarkStart w:id="19" w:name="_Toc503649033"/>
       <w:r>
         <w:t xml:space="preserve">Sprint </w:t>
       </w:r>
@@ -9309,7 +9321,7 @@
       <w:r>
         <w:t xml:space="preserve"> 3 – Dron</w:t>
       </w:r>
-      <w:bookmarkEnd w:id="20"/>
+      <w:bookmarkEnd w:id="19"/>
       <w:r>
         <w:t xml:space="preserve">  </w:t>
       </w:r>
@@ -9627,7 +9639,7 @@
           <w:lang w:val="en-US"/>
         </w:rPr>
       </w:pPr>
-      <w:bookmarkStart w:id="21" w:name="_Toc503649034"/>
+      <w:bookmarkStart w:id="20" w:name="_Toc503649034"/>
       <w:r>
         <w:rPr>
           <w:lang w:val="en-US"/>
@@ -9645,6 +9657,348 @@
           <w:lang w:val="en-US"/>
         </w:rPr>
         <w:t>Dodge the fangirls</w:t>
+      </w:r>
+      <w:bookmarkEnd w:id="20"/>
+    </w:p>
+    <w:tbl>
+      <w:tblPr>
+        <w:tblW w:w="9645" w:type="dxa"/>
+        <w:tblBorders>
+          <w:top w:val="single" w:sz="2" w:space="0" w:color="000001"/>
+          <w:left w:val="single" w:sz="2" w:space="0" w:color="000001"/>
+          <w:bottom w:val="single" w:sz="2" w:space="0" w:color="000001"/>
+          <w:insideH w:val="single" w:sz="2" w:space="0" w:color="000001"/>
+        </w:tblBorders>
+        <w:tblCellMar>
+          <w:top w:w="55" w:type="dxa"/>
+          <w:left w:w="45" w:type="dxa"/>
+          <w:bottom w:w="55" w:type="dxa"/>
+          <w:right w:w="55" w:type="dxa"/>
+        </w:tblCellMar>
+        <w:tblLook w:val="0000" w:firstRow="0" w:lastRow="0" w:firstColumn="0" w:lastColumn="0" w:noHBand="0" w:noVBand="0"/>
+      </w:tblPr>
+      <w:tblGrid>
+        <w:gridCol w:w="2409"/>
+        <w:gridCol w:w="2241"/>
+        <w:gridCol w:w="3566"/>
+        <w:gridCol w:w="1429"/>
+      </w:tblGrid>
+      <w:tr>
+        <w:trPr>
+          <w:trHeight w:val="383"/>
+        </w:trPr>
+        <w:tc>
+          <w:tcPr>
+            <w:tcW w:w="2409" w:type="dxa"/>
+            <w:tcBorders>
+              <w:top w:val="single" w:sz="2" w:space="0" w:color="000001"/>
+              <w:left w:val="single" w:sz="2" w:space="0" w:color="000001"/>
+              <w:bottom w:val="single" w:sz="2" w:space="0" w:color="000001"/>
+            </w:tcBorders>
+            <w:shd w:val="clear" w:color="auto" w:fill="000080"/>
+            <w:tcMar>
+              <w:left w:w="45" w:type="dxa"/>
+            </w:tcMar>
+          </w:tcPr>
+          <w:p>
+            <w:pPr>
+              <w:pStyle w:val="TableContents"/>
+            </w:pPr>
+            <w:r>
+              <w:rPr>
+                <w:color w:val="FFFFFF"/>
+              </w:rPr>
+              <w:t>User story</w:t>
+            </w:r>
+          </w:p>
+        </w:tc>
+        <w:tc>
+          <w:tcPr>
+            <w:tcW w:w="2241" w:type="dxa"/>
+            <w:tcBorders>
+              <w:top w:val="single" w:sz="2" w:space="0" w:color="000001"/>
+              <w:left w:val="single" w:sz="2" w:space="0" w:color="000001"/>
+              <w:bottom w:val="single" w:sz="2" w:space="0" w:color="000001"/>
+            </w:tcBorders>
+            <w:shd w:val="clear" w:color="auto" w:fill="000080"/>
+            <w:tcMar>
+              <w:left w:w="45" w:type="dxa"/>
+            </w:tcMar>
+          </w:tcPr>
+          <w:p>
+            <w:pPr>
+              <w:pStyle w:val="TableContents"/>
+            </w:pPr>
+            <w:r>
+              <w:rPr>
+                <w:color w:val="FFFFFF"/>
+              </w:rPr>
+              <w:t>Taken</w:t>
+            </w:r>
+          </w:p>
+        </w:tc>
+        <w:tc>
+          <w:tcPr>
+            <w:tcW w:w="3566" w:type="dxa"/>
+            <w:tcBorders>
+              <w:top w:val="single" w:sz="2" w:space="0" w:color="000001"/>
+              <w:left w:val="single" w:sz="2" w:space="0" w:color="000001"/>
+              <w:bottom w:val="single" w:sz="2" w:space="0" w:color="000001"/>
+            </w:tcBorders>
+            <w:shd w:val="clear" w:color="auto" w:fill="000080"/>
+            <w:tcMar>
+              <w:left w:w="45" w:type="dxa"/>
+            </w:tcMar>
+          </w:tcPr>
+          <w:p>
+            <w:pPr>
+              <w:pStyle w:val="TableContents"/>
+            </w:pPr>
+            <w:proofErr w:type="gramStart"/>
+            <w:r>
+              <w:rPr>
+                <w:color w:val="FFFFFF"/>
+              </w:rPr>
+              <w:t>Acceptatie criteria</w:t>
+            </w:r>
+            <w:proofErr w:type="gramEnd"/>
+          </w:p>
+        </w:tc>
+        <w:tc>
+          <w:tcPr>
+            <w:tcW w:w="1429" w:type="dxa"/>
+            <w:tcBorders>
+              <w:top w:val="single" w:sz="2" w:space="0" w:color="000001"/>
+              <w:left w:val="single" w:sz="2" w:space="0" w:color="000001"/>
+              <w:bottom w:val="single" w:sz="2" w:space="0" w:color="000001"/>
+              <w:right w:val="single" w:sz="2" w:space="0" w:color="000001"/>
+            </w:tcBorders>
+            <w:shd w:val="clear" w:color="auto" w:fill="000080"/>
+            <w:tcMar>
+              <w:left w:w="45" w:type="dxa"/>
+            </w:tcMar>
+          </w:tcPr>
+          <w:p>
+            <w:pPr>
+              <w:pStyle w:val="TableContents"/>
+            </w:pPr>
+            <w:r>
+              <w:rPr>
+                <w:color w:val="FFFFFF"/>
+              </w:rPr>
+              <w:t>Prio</w:t>
+            </w:r>
+          </w:p>
+        </w:tc>
+      </w:tr>
+      <w:tr>
+        <w:trPr>
+          <w:trHeight w:val="284"/>
+        </w:trPr>
+        <w:tc>
+          <w:tcPr>
+            <w:tcW w:w="2409" w:type="dxa"/>
+            <w:tcBorders>
+              <w:top w:val="single" w:sz="2" w:space="0" w:color="000001"/>
+              <w:left w:val="single" w:sz="2" w:space="0" w:color="000001"/>
+              <w:bottom w:val="single" w:sz="2" w:space="0" w:color="000001"/>
+            </w:tcBorders>
+            <w:shd w:val="clear" w:color="auto" w:fill="4D4D4D"/>
+            <w:tcMar>
+              <w:left w:w="45" w:type="dxa"/>
+            </w:tcMar>
+          </w:tcPr>
+          <w:p>
+            <w:pPr>
+              <w:pStyle w:val="TableContents"/>
+              <w:rPr>
+                <w:color w:val="FFFFFF" w:themeColor="background1"/>
+              </w:rPr>
+            </w:pPr>
+            <w:r>
+              <w:rPr>
+                <w:color w:val="FFFFFF" w:themeColor="background1"/>
+              </w:rPr>
+              <w:t>Als developer wil ik dat mijn design er goed uitziet en het spel meer speelbaar is</w:t>
+            </w:r>
+          </w:p>
+        </w:tc>
+        <w:tc>
+          <w:tcPr>
+            <w:tcW w:w="2241" w:type="dxa"/>
+            <w:tcBorders>
+              <w:top w:val="single" w:sz="2" w:space="0" w:color="000001"/>
+              <w:left w:val="single" w:sz="2" w:space="0" w:color="000001"/>
+              <w:bottom w:val="single" w:sz="2" w:space="0" w:color="000001"/>
+            </w:tcBorders>
+            <w:shd w:val="clear" w:color="auto" w:fill="FFFFFF"/>
+            <w:tcMar>
+              <w:left w:w="45" w:type="dxa"/>
+            </w:tcMar>
+          </w:tcPr>
+          <w:p>
+            <w:pPr>
+              <w:pStyle w:val="TableContents"/>
+              <w:numPr>
+                <w:ilvl w:val="0"/>
+                <w:numId w:val="23"/>
+              </w:numPr>
+              <w:tabs>
+                <w:tab w:val="num" w:pos="360"/>
+              </w:tabs>
+              <w:rPr>
+                <w:color w:val="000000"/>
+              </w:rPr>
+            </w:pPr>
+            <w:r>
+              <w:rPr>
+                <w:color w:val="000000"/>
+              </w:rPr>
+              <w:t xml:space="preserve">Ervoor zorgen dat alle spellen een geheel worden; dus worden verzameld  </w:t>
+            </w:r>
+          </w:p>
+          <w:p>
+            <w:pPr>
+              <w:pStyle w:val="TableContents"/>
+              <w:numPr>
+                <w:ilvl w:val="0"/>
+                <w:numId w:val="23"/>
+              </w:numPr>
+              <w:tabs>
+                <w:tab w:val="num" w:pos="360"/>
+              </w:tabs>
+              <w:rPr>
+                <w:color w:val="000000"/>
+              </w:rPr>
+            </w:pPr>
+            <w:proofErr w:type="gramStart"/>
+            <w:r>
+              <w:rPr>
+                <w:color w:val="000000"/>
+              </w:rPr>
+              <w:t>bekijken</w:t>
+            </w:r>
+            <w:proofErr w:type="gramEnd"/>
+            <w:r>
+              <w:rPr>
+                <w:color w:val="000000"/>
+              </w:rPr>
+              <w:t xml:space="preserve"> van tutorials</w:t>
+            </w:r>
+          </w:p>
+        </w:tc>
+        <w:tc>
+          <w:tcPr>
+            <w:tcW w:w="3566" w:type="dxa"/>
+            <w:tcBorders>
+              <w:top w:val="single" w:sz="2" w:space="0" w:color="000001"/>
+              <w:left w:val="single" w:sz="2" w:space="0" w:color="000001"/>
+              <w:bottom w:val="single" w:sz="2" w:space="0" w:color="000001"/>
+            </w:tcBorders>
+            <w:shd w:val="clear" w:color="auto" w:fill="FFFFFF"/>
+            <w:tcMar>
+              <w:left w:w="45" w:type="dxa"/>
+            </w:tcMar>
+          </w:tcPr>
+          <w:p>
+            <w:pPr>
+              <w:pStyle w:val="TableContents"/>
+              <w:numPr>
+                <w:ilvl w:val="1"/>
+                <w:numId w:val="23"/>
+              </w:numPr>
+              <w:tabs>
+                <w:tab w:val="num" w:pos="360"/>
+              </w:tabs>
+              <w:ind w:left="360"/>
+              <w:rPr>
+                <w:color w:val="000000"/>
+              </w:rPr>
+            </w:pPr>
+            <w:r>
+              <w:rPr>
+                <w:color w:val="000000"/>
+              </w:rPr>
+              <w:t xml:space="preserve">Het spel moet er goed uitzien, het design moet af zijn </w:t>
+            </w:r>
+          </w:p>
+          <w:p>
+            <w:pPr>
+              <w:pStyle w:val="TableContents"/>
+              <w:numPr>
+                <w:ilvl w:val="1"/>
+                <w:numId w:val="23"/>
+              </w:numPr>
+              <w:tabs>
+                <w:tab w:val="num" w:pos="360"/>
+              </w:tabs>
+              <w:ind w:left="360"/>
+              <w:rPr>
+                <w:color w:val="000000"/>
+              </w:rPr>
+            </w:pPr>
+            <w:r>
+              <w:rPr>
+                <w:color w:val="000000"/>
+              </w:rPr>
+              <w:t>De code moet vrijwel volledig geschreven zijn</w:t>
+            </w:r>
+          </w:p>
+          <w:p>
+            <w:pPr>
+              <w:pStyle w:val="TableContents"/>
+              <w:rPr>
+                <w:color w:val="000000"/>
+              </w:rPr>
+            </w:pPr>
+          </w:p>
+        </w:tc>
+        <w:tc>
+          <w:tcPr>
+            <w:tcW w:w="1429" w:type="dxa"/>
+            <w:tcBorders>
+              <w:top w:val="single" w:sz="2" w:space="0" w:color="000001"/>
+              <w:left w:val="single" w:sz="2" w:space="0" w:color="000001"/>
+              <w:bottom w:val="single" w:sz="2" w:space="0" w:color="000001"/>
+              <w:right w:val="single" w:sz="2" w:space="0" w:color="000001"/>
+            </w:tcBorders>
+            <w:shd w:val="clear" w:color="auto" w:fill="CCCCCC"/>
+            <w:tcMar>
+              <w:left w:w="45" w:type="dxa"/>
+            </w:tcMar>
+          </w:tcPr>
+          <w:p>
+            <w:pPr>
+              <w:pStyle w:val="TableContents"/>
+            </w:pPr>
+            <w:r>
+              <w:t>M</w:t>
+            </w:r>
+          </w:p>
+        </w:tc>
+      </w:tr>
+    </w:tbl>
+    <w:p>
+      <w:pPr>
+        <w:pStyle w:val="Kop3"/>
+      </w:pPr>
+      <w:bookmarkStart w:id="21" w:name="_Toc503649035"/>
+      <w:r>
+        <w:t xml:space="preserve">Sprint </w:t>
+      </w:r>
+      <w:proofErr w:type="spellStart"/>
+      <w:r>
+        <w:t>backlog</w:t>
+      </w:r>
+      <w:proofErr w:type="spellEnd"/>
+      <w:r>
+        <w:t xml:space="preserve"> 3 - </w:t>
+      </w:r>
+      <w:r>
+        <w:rPr>
+          <w:lang w:val="en-US"/>
+        </w:rPr>
+        <w:t>Galaxy Trespassers</w:t>
       </w:r>
       <w:bookmarkEnd w:id="21"/>
     </w:p>
@@ -9781,7 +10135,7 @@
       </w:tr>
       <w:tr>
         <w:trPr>
-          <w:trHeight w:val="284"/>
+          <w:trHeight w:val="270"/>
         </w:trPr>
         <w:tc>
           <w:tcPr>
@@ -9845,49 +10199,6 @@
               <w:t xml:space="preserve">Ervoor zorgen dat alle spellen een geheel worden; dus worden verzameld  </w:t>
             </w:r>
           </w:p>
-          <w:p>
-            <w:pPr>
-              <w:pStyle w:val="TableContents"/>
-              <w:numPr>
-                <w:ilvl w:val="0"/>
-                <w:numId w:val="23"/>
-              </w:numPr>
-              <w:tabs>
-                <w:tab w:val="num" w:pos="360"/>
-              </w:tabs>
-              <w:rPr>
-                <w:color w:val="000000"/>
-              </w:rPr>
-            </w:pPr>
-            <w:proofErr w:type="gramStart"/>
-            <w:r>
-              <w:rPr>
-                <w:color w:val="000000"/>
-              </w:rPr>
-              <w:t>bekijken</w:t>
-            </w:r>
-            <w:proofErr w:type="gramEnd"/>
-            <w:r>
-              <w:rPr>
-                <w:color w:val="000000"/>
-              </w:rPr>
-              <w:t xml:space="preserve"> van tutorials</w:t>
-            </w:r>
-          </w:p>
-        </w:tc>
-        <w:tc>
-          <w:tcPr>
-            <w:tcW w:w="3566" w:type="dxa"/>
-            <w:tcBorders>
-              <w:top w:val="single" w:sz="2" w:space="0" w:color="000001"/>
-              <w:left w:val="single" w:sz="2" w:space="0" w:color="000001"/>
-              <w:bottom w:val="single" w:sz="2" w:space="0" w:color="000001"/>
-            </w:tcBorders>
-            <w:shd w:val="clear" w:color="auto" w:fill="FFFFFF"/>
-            <w:tcMar>
-              <w:left w:w="45" w:type="dxa"/>
-            </w:tcMar>
-          </w:tcPr>
           <w:p>
             <w:pPr>
               <w:pStyle w:val="TableContents"/>
@@ -9903,6 +10214,50 @@
                 <w:color w:val="000000"/>
               </w:rPr>
             </w:pPr>
+            <w:proofErr w:type="gramStart"/>
+            <w:r>
+              <w:rPr>
+                <w:color w:val="000000"/>
+              </w:rPr>
+              <w:t>bekijken</w:t>
+            </w:r>
+            <w:proofErr w:type="gramEnd"/>
+            <w:r>
+              <w:rPr>
+                <w:color w:val="000000"/>
+              </w:rPr>
+              <w:t xml:space="preserve"> van tutorials</w:t>
+            </w:r>
+          </w:p>
+        </w:tc>
+        <w:tc>
+          <w:tcPr>
+            <w:tcW w:w="3566" w:type="dxa"/>
+            <w:tcBorders>
+              <w:top w:val="single" w:sz="2" w:space="0" w:color="000001"/>
+              <w:left w:val="single" w:sz="2" w:space="0" w:color="000001"/>
+              <w:bottom w:val="single" w:sz="2" w:space="0" w:color="000001"/>
+            </w:tcBorders>
+            <w:shd w:val="clear" w:color="auto" w:fill="FFFFFF"/>
+            <w:tcMar>
+              <w:left w:w="45" w:type="dxa"/>
+            </w:tcMar>
+          </w:tcPr>
+          <w:p>
+            <w:pPr>
+              <w:pStyle w:val="TableContents"/>
+              <w:numPr>
+                <w:ilvl w:val="2"/>
+                <w:numId w:val="23"/>
+              </w:numPr>
+              <w:tabs>
+                <w:tab w:val="num" w:pos="502"/>
+              </w:tabs>
+              <w:ind w:left="502"/>
+              <w:rPr>
+                <w:color w:val="000000"/>
+              </w:rPr>
+            </w:pPr>
             <w:r>
               <w:rPr>
                 <w:color w:val="000000"/>
@@ -9966,349 +10321,6 @@
         </w:tc>
       </w:tr>
     </w:tbl>
-    <w:p>
-      <w:pPr>
-        <w:pStyle w:val="Kop3"/>
-      </w:pPr>
-      <w:bookmarkStart w:id="22" w:name="_Toc503649035"/>
-      <w:r>
-        <w:t xml:space="preserve">Sprint </w:t>
-      </w:r>
-      <w:proofErr w:type="spellStart"/>
-      <w:r>
-        <w:t>backlog</w:t>
-      </w:r>
-      <w:proofErr w:type="spellEnd"/>
-      <w:r>
-        <w:t xml:space="preserve"> 3 - </w:t>
-      </w:r>
-      <w:r>
-        <w:rPr>
-          <w:lang w:val="en-US"/>
-        </w:rPr>
-        <w:t>Galaxy Trespassers</w:t>
-      </w:r>
-      <w:bookmarkEnd w:id="22"/>
-    </w:p>
-    <w:tbl>
-      <w:tblPr>
-        <w:tblW w:w="9645" w:type="dxa"/>
-        <w:tblBorders>
-          <w:top w:val="single" w:sz="2" w:space="0" w:color="000001"/>
-          <w:left w:val="single" w:sz="2" w:space="0" w:color="000001"/>
-          <w:bottom w:val="single" w:sz="2" w:space="0" w:color="000001"/>
-          <w:insideH w:val="single" w:sz="2" w:space="0" w:color="000001"/>
-        </w:tblBorders>
-        <w:tblCellMar>
-          <w:top w:w="55" w:type="dxa"/>
-          <w:left w:w="45" w:type="dxa"/>
-          <w:bottom w:w="55" w:type="dxa"/>
-          <w:right w:w="55" w:type="dxa"/>
-        </w:tblCellMar>
-        <w:tblLook w:val="0000" w:firstRow="0" w:lastRow="0" w:firstColumn="0" w:lastColumn="0" w:noHBand="0" w:noVBand="0"/>
-      </w:tblPr>
-      <w:tblGrid>
-        <w:gridCol w:w="2409"/>
-        <w:gridCol w:w="2241"/>
-        <w:gridCol w:w="3566"/>
-        <w:gridCol w:w="1429"/>
-      </w:tblGrid>
-      <w:tr>
-        <w:trPr>
-          <w:trHeight w:val="383"/>
-        </w:trPr>
-        <w:tc>
-          <w:tcPr>
-            <w:tcW w:w="2409" w:type="dxa"/>
-            <w:tcBorders>
-              <w:top w:val="single" w:sz="2" w:space="0" w:color="000001"/>
-              <w:left w:val="single" w:sz="2" w:space="0" w:color="000001"/>
-              <w:bottom w:val="single" w:sz="2" w:space="0" w:color="000001"/>
-            </w:tcBorders>
-            <w:shd w:val="clear" w:color="auto" w:fill="000080"/>
-            <w:tcMar>
-              <w:left w:w="45" w:type="dxa"/>
-            </w:tcMar>
-          </w:tcPr>
-          <w:p>
-            <w:pPr>
-              <w:pStyle w:val="TableContents"/>
-            </w:pPr>
-            <w:r>
-              <w:rPr>
-                <w:color w:val="FFFFFF"/>
-              </w:rPr>
-              <w:t>User story</w:t>
-            </w:r>
-          </w:p>
-        </w:tc>
-        <w:tc>
-          <w:tcPr>
-            <w:tcW w:w="2241" w:type="dxa"/>
-            <w:tcBorders>
-              <w:top w:val="single" w:sz="2" w:space="0" w:color="000001"/>
-              <w:left w:val="single" w:sz="2" w:space="0" w:color="000001"/>
-              <w:bottom w:val="single" w:sz="2" w:space="0" w:color="000001"/>
-            </w:tcBorders>
-            <w:shd w:val="clear" w:color="auto" w:fill="000080"/>
-            <w:tcMar>
-              <w:left w:w="45" w:type="dxa"/>
-            </w:tcMar>
-          </w:tcPr>
-          <w:p>
-            <w:pPr>
-              <w:pStyle w:val="TableContents"/>
-            </w:pPr>
-            <w:r>
-              <w:rPr>
-                <w:color w:val="FFFFFF"/>
-              </w:rPr>
-              <w:t>Taken</w:t>
-            </w:r>
-          </w:p>
-        </w:tc>
-        <w:tc>
-          <w:tcPr>
-            <w:tcW w:w="3566" w:type="dxa"/>
-            <w:tcBorders>
-              <w:top w:val="single" w:sz="2" w:space="0" w:color="000001"/>
-              <w:left w:val="single" w:sz="2" w:space="0" w:color="000001"/>
-              <w:bottom w:val="single" w:sz="2" w:space="0" w:color="000001"/>
-            </w:tcBorders>
-            <w:shd w:val="clear" w:color="auto" w:fill="000080"/>
-            <w:tcMar>
-              <w:left w:w="45" w:type="dxa"/>
-            </w:tcMar>
-          </w:tcPr>
-          <w:p>
-            <w:pPr>
-              <w:pStyle w:val="TableContents"/>
-            </w:pPr>
-            <w:proofErr w:type="gramStart"/>
-            <w:r>
-              <w:rPr>
-                <w:color w:val="FFFFFF"/>
-              </w:rPr>
-              <w:t>Acceptatie criteria</w:t>
-            </w:r>
-            <w:proofErr w:type="gramEnd"/>
-          </w:p>
-        </w:tc>
-        <w:tc>
-          <w:tcPr>
-            <w:tcW w:w="1429" w:type="dxa"/>
-            <w:tcBorders>
-              <w:top w:val="single" w:sz="2" w:space="0" w:color="000001"/>
-              <w:left w:val="single" w:sz="2" w:space="0" w:color="000001"/>
-              <w:bottom w:val="single" w:sz="2" w:space="0" w:color="000001"/>
-              <w:right w:val="single" w:sz="2" w:space="0" w:color="000001"/>
-            </w:tcBorders>
-            <w:shd w:val="clear" w:color="auto" w:fill="000080"/>
-            <w:tcMar>
-              <w:left w:w="45" w:type="dxa"/>
-            </w:tcMar>
-          </w:tcPr>
-          <w:p>
-            <w:pPr>
-              <w:pStyle w:val="TableContents"/>
-            </w:pPr>
-            <w:r>
-              <w:rPr>
-                <w:color w:val="FFFFFF"/>
-              </w:rPr>
-              <w:t>Prio</w:t>
-            </w:r>
-          </w:p>
-        </w:tc>
-      </w:tr>
-      <w:tr>
-        <w:trPr>
-          <w:trHeight w:val="270"/>
-        </w:trPr>
-        <w:tc>
-          <w:tcPr>
-            <w:tcW w:w="2409" w:type="dxa"/>
-            <w:tcBorders>
-              <w:top w:val="single" w:sz="2" w:space="0" w:color="000001"/>
-              <w:left w:val="single" w:sz="2" w:space="0" w:color="000001"/>
-              <w:bottom w:val="single" w:sz="2" w:space="0" w:color="000001"/>
-            </w:tcBorders>
-            <w:shd w:val="clear" w:color="auto" w:fill="4D4D4D"/>
-            <w:tcMar>
-              <w:left w:w="45" w:type="dxa"/>
-            </w:tcMar>
-          </w:tcPr>
-          <w:p>
-            <w:pPr>
-              <w:pStyle w:val="TableContents"/>
-              <w:rPr>
-                <w:color w:val="FFFFFF" w:themeColor="background1"/>
-              </w:rPr>
-            </w:pPr>
-            <w:r>
-              <w:rPr>
-                <w:color w:val="FFFFFF" w:themeColor="background1"/>
-              </w:rPr>
-              <w:t>Als developer wil ik dat mijn design er goed uitziet en het spel meer speelbaar is</w:t>
-            </w:r>
-          </w:p>
-        </w:tc>
-        <w:tc>
-          <w:tcPr>
-            <w:tcW w:w="2241" w:type="dxa"/>
-            <w:tcBorders>
-              <w:top w:val="single" w:sz="2" w:space="0" w:color="000001"/>
-              <w:left w:val="single" w:sz="2" w:space="0" w:color="000001"/>
-              <w:bottom w:val="single" w:sz="2" w:space="0" w:color="000001"/>
-            </w:tcBorders>
-            <w:shd w:val="clear" w:color="auto" w:fill="FFFFFF"/>
-            <w:tcMar>
-              <w:left w:w="45" w:type="dxa"/>
-            </w:tcMar>
-          </w:tcPr>
-          <w:p>
-            <w:pPr>
-              <w:pStyle w:val="TableContents"/>
-              <w:numPr>
-                <w:ilvl w:val="0"/>
-                <w:numId w:val="23"/>
-              </w:numPr>
-              <w:tabs>
-                <w:tab w:val="num" w:pos="360"/>
-              </w:tabs>
-              <w:rPr>
-                <w:color w:val="000000"/>
-              </w:rPr>
-            </w:pPr>
-            <w:r>
-              <w:rPr>
-                <w:color w:val="000000"/>
-              </w:rPr>
-              <w:t xml:space="preserve">Ervoor zorgen dat alle spellen een geheel worden; dus worden verzameld  </w:t>
-            </w:r>
-          </w:p>
-          <w:p>
-            <w:pPr>
-              <w:pStyle w:val="TableContents"/>
-              <w:numPr>
-                <w:ilvl w:val="1"/>
-                <w:numId w:val="23"/>
-              </w:numPr>
-              <w:tabs>
-                <w:tab w:val="num" w:pos="360"/>
-              </w:tabs>
-              <w:ind w:left="360"/>
-              <w:rPr>
-                <w:color w:val="000000"/>
-              </w:rPr>
-            </w:pPr>
-            <w:proofErr w:type="gramStart"/>
-            <w:r>
-              <w:rPr>
-                <w:color w:val="000000"/>
-              </w:rPr>
-              <w:t>bekijken</w:t>
-            </w:r>
-            <w:proofErr w:type="gramEnd"/>
-            <w:r>
-              <w:rPr>
-                <w:color w:val="000000"/>
-              </w:rPr>
-              <w:t xml:space="preserve"> van tutorials</w:t>
-            </w:r>
-          </w:p>
-        </w:tc>
-        <w:tc>
-          <w:tcPr>
-            <w:tcW w:w="3566" w:type="dxa"/>
-            <w:tcBorders>
-              <w:top w:val="single" w:sz="2" w:space="0" w:color="000001"/>
-              <w:left w:val="single" w:sz="2" w:space="0" w:color="000001"/>
-              <w:bottom w:val="single" w:sz="2" w:space="0" w:color="000001"/>
-            </w:tcBorders>
-            <w:shd w:val="clear" w:color="auto" w:fill="FFFFFF"/>
-            <w:tcMar>
-              <w:left w:w="45" w:type="dxa"/>
-            </w:tcMar>
-          </w:tcPr>
-          <w:p>
-            <w:pPr>
-              <w:pStyle w:val="TableContents"/>
-              <w:numPr>
-                <w:ilvl w:val="2"/>
-                <w:numId w:val="23"/>
-              </w:numPr>
-              <w:tabs>
-                <w:tab w:val="num" w:pos="502"/>
-              </w:tabs>
-              <w:ind w:left="502"/>
-              <w:rPr>
-                <w:color w:val="000000"/>
-              </w:rPr>
-            </w:pPr>
-            <w:r>
-              <w:rPr>
-                <w:color w:val="000000"/>
-              </w:rPr>
-              <w:t xml:space="preserve">Het spel moet er goed uitzien, het design moet af zijn </w:t>
-            </w:r>
-          </w:p>
-          <w:p>
-            <w:pPr>
-              <w:pStyle w:val="TableContents"/>
-              <w:numPr>
-                <w:ilvl w:val="1"/>
-                <w:numId w:val="23"/>
-              </w:numPr>
-              <w:tabs>
-                <w:tab w:val="num" w:pos="360"/>
-              </w:tabs>
-              <w:ind w:left="360"/>
-              <w:rPr>
-                <w:color w:val="000000"/>
-              </w:rPr>
-            </w:pPr>
-            <w:r>
-              <w:rPr>
-                <w:color w:val="000000"/>
-              </w:rPr>
-              <w:t>De code moet vrijwel volledig geschreven zijn</w:t>
-            </w:r>
-          </w:p>
-          <w:p>
-            <w:pPr>
-              <w:pStyle w:val="TableContents"/>
-              <w:rPr>
-                <w:color w:val="000000"/>
-              </w:rPr>
-            </w:pPr>
-          </w:p>
-        </w:tc>
-        <w:tc>
-          <w:tcPr>
-            <w:tcW w:w="1429" w:type="dxa"/>
-            <w:tcBorders>
-              <w:top w:val="single" w:sz="2" w:space="0" w:color="000001"/>
-              <w:left w:val="single" w:sz="2" w:space="0" w:color="000001"/>
-              <w:bottom w:val="single" w:sz="2" w:space="0" w:color="000001"/>
-              <w:right w:val="single" w:sz="2" w:space="0" w:color="000001"/>
-            </w:tcBorders>
-            <w:shd w:val="clear" w:color="auto" w:fill="CCCCCC"/>
-            <w:tcMar>
-              <w:left w:w="45" w:type="dxa"/>
-            </w:tcMar>
-          </w:tcPr>
-          <w:p>
-            <w:pPr>
-              <w:pStyle w:val="TableContents"/>
-            </w:pPr>
-            <w:r>
-              <w:t>M</w:t>
-            </w:r>
-          </w:p>
-        </w:tc>
-      </w:tr>
-    </w:tbl>
     <w:p/>
     <w:p/>
     <w:p/>
@@ -10316,7 +10328,7 @@
       <w:pPr>
         <w:pStyle w:val="Kop1"/>
       </w:pPr>
-      <w:bookmarkStart w:id="23" w:name="_Toc503649036"/>
+      <w:bookmarkStart w:id="22" w:name="_Toc503649036"/>
       <w:r>
         <w:lastRenderedPageBreak/>
         <w:t>R</w:t>
@@ -10324,17 +10336,17 @@
       <w:r>
         <w:t>etrospective</w:t>
       </w:r>
-      <w:bookmarkEnd w:id="23"/>
+      <w:bookmarkEnd w:id="22"/>
     </w:p>
     <w:p>
       <w:pPr>
         <w:pStyle w:val="Kop2"/>
       </w:pPr>
-      <w:bookmarkStart w:id="24" w:name="_Toc503649037"/>
+      <w:bookmarkStart w:id="23" w:name="_Toc503649037"/>
       <w:r>
         <w:t>mitchel van hamburg</w:t>
       </w:r>
-      <w:bookmarkEnd w:id="24"/>
+      <w:bookmarkEnd w:id="23"/>
     </w:p>
     <w:p>
       <w:pPr>
@@ -10387,7 +10399,7 @@
           <w:b/>
         </w:rPr>
       </w:pPr>
-      <w:bookmarkStart w:id="25" w:name="OLE_LINK1"/>
+      <w:bookmarkStart w:id="24" w:name="OLE_LINK1"/>
       <w:r>
         <w:rPr>
           <w:b/>
@@ -10401,7 +10413,7 @@
         <w:t xml:space="preserve"> 2</w:t>
       </w:r>
     </w:p>
-    <w:bookmarkEnd w:id="25"/>
+    <w:bookmarkEnd w:id="24"/>
     <w:p>
       <w:pPr>
         <w:pStyle w:val="Geenafstand"/>
@@ -10464,11 +10476,11 @@
       <w:pPr>
         <w:pStyle w:val="Kop2"/>
       </w:pPr>
-      <w:bookmarkStart w:id="26" w:name="_Toc503649038"/>
+      <w:bookmarkStart w:id="25" w:name="_Toc503649038"/>
       <w:r>
         <w:t>Cherie Cederboom</w:t>
       </w:r>
-      <w:bookmarkEnd w:id="26"/>
+      <w:bookmarkEnd w:id="25"/>
     </w:p>
     <w:p>
       <w:pPr>
@@ -10568,11 +10580,11 @@
       <w:pPr>
         <w:pStyle w:val="Kop2"/>
       </w:pPr>
-      <w:bookmarkStart w:id="27" w:name="_Toc503649039"/>
+      <w:bookmarkStart w:id="26" w:name="_Toc503649039"/>
       <w:r>
         <w:t>Amanpreet singh</w:t>
       </w:r>
-      <w:bookmarkEnd w:id="27"/>
+      <w:bookmarkEnd w:id="26"/>
     </w:p>
     <w:p>
       <w:pPr>
@@ -10693,11 +10705,11 @@
       <w:pPr>
         <w:pStyle w:val="Kop2"/>
       </w:pPr>
-      <w:bookmarkStart w:id="28" w:name="_Toc503649040"/>
+      <w:bookmarkStart w:id="27" w:name="_Toc503649040"/>
       <w:r>
         <w:t>Charone Monteiro Tavares</w:t>
       </w:r>
-      <w:bookmarkEnd w:id="28"/>
+      <w:bookmarkEnd w:id="27"/>
     </w:p>
     <w:p>
       <w:pPr>
@@ -10818,7 +10830,7 @@
       <w:pPr>
         <w:pStyle w:val="Kop1"/>
       </w:pPr>
-      <w:bookmarkStart w:id="29" w:name="_Toc503649041"/>
+      <w:bookmarkStart w:id="28" w:name="_Toc503649041"/>
       <w:proofErr w:type="spellStart"/>
       <w:r>
         <w:lastRenderedPageBreak/>
@@ -10832,7 +10844,7 @@
       <w:r>
         <w:t>chart</w:t>
       </w:r>
-      <w:bookmarkEnd w:id="29"/>
+      <w:bookmarkEnd w:id="28"/>
       <w:proofErr w:type="spellEnd"/>
     </w:p>
     <w:p>
@@ -10918,7 +10930,7 @@
             <wp:docPr id="3" name="Grafiek 3">
               <a:extLst xmlns:a="http://schemas.openxmlformats.org/drawingml/2006/main">
                 <a:ext uri="{FF2B5EF4-FFF2-40B4-BE49-F238E27FC236}">
-                  <a16:creationId xmlns:xdr="http://schemas.openxmlformats.org/drawingml/2006/spreadsheetDrawing" xmlns:a16="http://schemas.microsoft.com/office/drawing/2014/main" xmlns="" xmlns:lc="http://schemas.openxmlformats.org/drawingml/2006/lockedCanvas" id="{BF9B90D3-513E-4713-9957-34475CFFAF70}"/>
+                  <a16:creationId xmlns:lc="http://schemas.openxmlformats.org/drawingml/2006/lockedCanvas" xmlns="" xmlns:a16="http://schemas.microsoft.com/office/drawing/2014/main" xmlns:xdr="http://schemas.openxmlformats.org/drawingml/2006/spreadsheetDrawing" xmlns:w="http://schemas.openxmlformats.org/wordprocessingml/2006/main" xmlns:w10="urn:schemas-microsoft-com:office:word" xmlns:v="urn:schemas-microsoft-com:vml" xmlns:o="urn:schemas-microsoft-com:office:office" id="{BF9B90D3-513E-4713-9957-34475CFFAF70}"/>
                 </a:ext>
               </a:extLst>
             </wp:docPr>
@@ -11032,29 +11044,185 @@
       <w:pPr>
         <w:pStyle w:val="Kop1"/>
       </w:pPr>
-      <w:bookmarkStart w:id="30" w:name="_Toc503649042"/>
+      <w:bookmarkStart w:id="29" w:name="_Toc503649042"/>
       <w:r>
         <w:lastRenderedPageBreak/>
-        <w:t xml:space="preserve">The </w:t>
+        <w:t>The definition of done</w:t>
       </w:r>
-      <w:proofErr w:type="spellStart"/>
-      <w:r>
-        <w:t>definition</w:t>
-      </w:r>
-      <w:proofErr w:type="spellEnd"/>
-      <w:r>
-        <w:t xml:space="preserve"> of </w:t>
-      </w:r>
-      <w:proofErr w:type="spellStart"/>
-      <w:r>
-        <w:t>done</w:t>
-      </w:r>
-      <w:bookmarkEnd w:id="30"/>
-      <w:proofErr w:type="spellEnd"/>
+      <w:bookmarkEnd w:id="29"/>
       <w:r>
         <w:t xml:space="preserve"> </w:t>
       </w:r>
     </w:p>
+    <w:tbl>
+      <w:tblPr>
+        <w:tblStyle w:val="Lijsttabel6kleurig-accent6"/>
+        <w:tblW w:w="0" w:type="auto"/>
+        <w:tblLook w:val="04A0" w:firstRow="1" w:lastRow="0" w:firstColumn="1" w:lastColumn="0" w:noHBand="0" w:noVBand="1"/>
+      </w:tblPr>
+      <w:tblGrid>
+        <w:gridCol w:w="4314"/>
+        <w:gridCol w:w="4304"/>
+      </w:tblGrid>
+      <w:tr>
+        <w:trPr>
+          <w:cnfStyle w:val="100000000000" w:firstRow="1" w:lastRow="0" w:firstColumn="0" w:lastColumn="0" w:oddVBand="0" w:evenVBand="0" w:oddHBand="0" w:evenHBand="0" w:firstRowFirstColumn="0" w:firstRowLastColumn="0" w:lastRowFirstColumn="0" w:lastRowLastColumn="0"/>
+        </w:trPr>
+        <w:tc>
+          <w:tcPr>
+            <w:cnfStyle w:val="001000000000" w:firstRow="0" w:lastRow="0" w:firstColumn="1" w:lastColumn="0" w:oddVBand="0" w:evenVBand="0" w:oddHBand="0" w:evenHBand="0" w:firstRowFirstColumn="0" w:firstRowLastColumn="0" w:lastRowFirstColumn="0" w:lastRowLastColumn="0"/>
+            <w:tcW w:w="4528" w:type="dxa"/>
+          </w:tcPr>
+          <w:p>
+            <w:r>
+              <w:t>Definition of Done</w:t>
+            </w:r>
+          </w:p>
+        </w:tc>
+        <w:tc>
+          <w:tcPr>
+            <w:tcW w:w="4528" w:type="dxa"/>
+          </w:tcPr>
+          <w:p>
+            <w:pPr>
+              <w:cnfStyle w:val="100000000000" w:firstRow="1" w:lastRow="0" w:firstColumn="0" w:lastColumn="0" w:oddVBand="0" w:evenVBand="0" w:oddHBand="0" w:evenHBand="0" w:firstRowFirstColumn="0" w:firstRowLastColumn="0" w:lastRowFirstColumn="0" w:lastRowLastColumn="0"/>
+            </w:pPr>
+            <w:proofErr w:type="gramStart"/>
+            <w:r>
+              <w:t>Acceptatie criteria</w:t>
+            </w:r>
+            <w:proofErr w:type="gramEnd"/>
+            <w:r>
+              <w:t xml:space="preserve"> </w:t>
+            </w:r>
+          </w:p>
+        </w:tc>
+      </w:tr>
+      <w:tr>
+        <w:trPr>
+          <w:cnfStyle w:val="000000100000" w:firstRow="0" w:lastRow="0" w:firstColumn="0" w:lastColumn="0" w:oddVBand="0" w:evenVBand="0" w:oddHBand="1" w:evenHBand="0" w:firstRowFirstColumn="0" w:firstRowLastColumn="0" w:lastRowFirstColumn="0" w:lastRowLastColumn="0"/>
+          <w:trHeight w:val="307"/>
+        </w:trPr>
+        <w:tc>
+          <w:tcPr>
+            <w:cnfStyle w:val="001000000000" w:firstRow="0" w:lastRow="0" w:firstColumn="1" w:lastColumn="0" w:oddVBand="0" w:evenVBand="0" w:oddHBand="0" w:evenHBand="0" w:firstRowFirstColumn="0" w:firstRowLastColumn="0" w:lastRowFirstColumn="0" w:lastRowLastColumn="0"/>
+            <w:tcW w:w="4528" w:type="dxa"/>
+          </w:tcPr>
+          <w:p>
+            <w:r>
+              <w:t>De code is door alle leden volledig uitgeschreven</w:t>
+            </w:r>
+          </w:p>
+        </w:tc>
+        <w:tc>
+          <w:tcPr>
+            <w:tcW w:w="4528" w:type="dxa"/>
+          </w:tcPr>
+          <w:p>
+            <w:pPr>
+              <w:cnfStyle w:val="000000100000" w:firstRow="0" w:lastRow="0" w:firstColumn="0" w:lastColumn="0" w:oddVBand="0" w:evenVBand="0" w:oddHBand="1" w:evenHBand="0" w:firstRowFirstColumn="0" w:firstRowLastColumn="0" w:lastRowFirstColumn="0" w:lastRowLastColumn="0"/>
+            </w:pPr>
+            <w:r>
+              <w:t>Als developer wil ik dat mijn code volledig uitgeschreven is</w:t>
+            </w:r>
+          </w:p>
+        </w:tc>
+      </w:tr>
+      <w:tr>
+        <w:trPr>
+          <w:trHeight w:val="349"/>
+        </w:trPr>
+        <w:tc>
+          <w:tcPr>
+            <w:cnfStyle w:val="001000000000" w:firstRow="0" w:lastRow="0" w:firstColumn="1" w:lastColumn="0" w:oddVBand="0" w:evenVBand="0" w:oddHBand="0" w:evenHBand="0" w:firstRowFirstColumn="0" w:firstRowLastColumn="0" w:lastRowFirstColumn="0" w:lastRowLastColumn="0"/>
+            <w:tcW w:w="4528" w:type="dxa"/>
+          </w:tcPr>
+          <w:p>
+            <w:r>
+              <w:t>Er werd een frame ontwikkeld om zo alle spellen samen te voegen</w:t>
+            </w:r>
+          </w:p>
+        </w:tc>
+        <w:tc>
+          <w:tcPr>
+            <w:tcW w:w="4528" w:type="dxa"/>
+          </w:tcPr>
+          <w:p>
+            <w:pPr>
+              <w:cnfStyle w:val="000000000000" w:firstRow="0" w:lastRow="0" w:firstColumn="0" w:lastColumn="0" w:oddVBand="0" w:evenVBand="0" w:oddHBand="0" w:evenHBand="0" w:firstRowFirstColumn="0" w:firstRowLastColumn="0" w:lastRowFirstColumn="0" w:lastRowLastColumn="0"/>
+            </w:pPr>
+            <w:r>
+              <w:t>Als developer wil ik dat alle spellen samen worden gebracht op 1 plek</w:t>
+            </w:r>
+          </w:p>
+        </w:tc>
+      </w:tr>
+      <w:tr>
+        <w:trPr>
+          <w:cnfStyle w:val="000000100000" w:firstRow="0" w:lastRow="0" w:firstColumn="0" w:lastColumn="0" w:oddVBand="0" w:evenVBand="0" w:oddHBand="1" w:evenHBand="0" w:firstRowFirstColumn="0" w:firstRowLastColumn="0" w:lastRowFirstColumn="0" w:lastRowLastColumn="0"/>
+          <w:trHeight w:val="307"/>
+        </w:trPr>
+        <w:tc>
+          <w:tcPr>
+            <w:cnfStyle w:val="001000000000" w:firstRow="0" w:lastRow="0" w:firstColumn="1" w:lastColumn="0" w:oddVBand="0" w:evenVBand="0" w:oddHBand="0" w:evenHBand="0" w:firstRowFirstColumn="0" w:firstRowLastColumn="0" w:lastRowFirstColumn="0" w:lastRowLastColumn="0"/>
+            <w:tcW w:w="4528" w:type="dxa"/>
+          </w:tcPr>
+          <w:p>
+            <w:r>
+              <w:t>Het spel draait en de code klopt die er is geschreven</w:t>
+            </w:r>
+          </w:p>
+        </w:tc>
+        <w:tc>
+          <w:tcPr>
+            <w:tcW w:w="4528" w:type="dxa"/>
+          </w:tcPr>
+          <w:p>
+            <w:pPr>
+              <w:cnfStyle w:val="000000100000" w:firstRow="0" w:lastRow="0" w:firstColumn="0" w:lastColumn="0" w:oddVBand="0" w:evenVBand="0" w:oddHBand="1" w:evenHBand="0" w:firstRowFirstColumn="0" w:firstRowLastColumn="0" w:lastRowFirstColumn="0" w:lastRowLastColumn="0"/>
+            </w:pPr>
+            <w:r>
+              <w:t>Als developer wil ik dat mijn spel speelbaar is</w:t>
+            </w:r>
+          </w:p>
+        </w:tc>
+      </w:tr>
+      <w:tr>
+        <w:trPr>
+          <w:trHeight w:val="307"/>
+        </w:trPr>
+        <w:tc>
+          <w:tcPr>
+            <w:cnfStyle w:val="001000000000" w:firstRow="0" w:lastRow="0" w:firstColumn="1" w:lastColumn="0" w:oddVBand="0" w:evenVBand="0" w:oddHBand="0" w:evenHBand="0" w:firstRowFirstColumn="0" w:firstRowLastColumn="0" w:lastRowFirstColumn="0" w:lastRowLastColumn="0"/>
+            <w:tcW w:w="4528" w:type="dxa"/>
+          </w:tcPr>
+          <w:p>
+            <w:r>
+              <w:t xml:space="preserve">Het spel heeft als thema “Arcade Simulator” en bestaat uit 4 minigames. </w:t>
+            </w:r>
+          </w:p>
+          <w:p>
+            <w:r>
+              <w:t xml:space="preserve">Ieder game ziet er anders uit en wordt ook anders gespeeld. </w:t>
+            </w:r>
+          </w:p>
+        </w:tc>
+        <w:tc>
+          <w:tcPr>
+            <w:tcW w:w="4528" w:type="dxa"/>
+          </w:tcPr>
+          <w:p>
+            <w:pPr>
+              <w:cnfStyle w:val="000000000000" w:firstRow="0" w:lastRow="0" w:firstColumn="0" w:lastColumn="0" w:oddVBand="0" w:evenVBand="0" w:oddHBand="0" w:evenHBand="0" w:firstRowFirstColumn="0" w:firstRowLastColumn="0" w:lastRowFirstColumn="0" w:lastRowLastColumn="0"/>
+            </w:pPr>
+            <w:r>
+              <w:t xml:space="preserve">Als developer wil ik dat mijn spel er goed uit ziet  </w:t>
+            </w:r>
+          </w:p>
+        </w:tc>
+      </w:tr>
+    </w:tbl>
+    <w:p/>
     <w:p>
       <w:pPr>
         <w:pStyle w:val="Geenafstand"/>
@@ -11065,7 +11233,10 @@
         <w:pStyle w:val="Geenafstand"/>
       </w:pPr>
     </w:p>
-    <w:p/>
+    <w:p>
+      <w:bookmarkStart w:id="30" w:name="_GoBack"/>
+      <w:bookmarkEnd w:id="30"/>
+    </w:p>
     <w:sectPr>
       <w:footerReference w:type="default" r:id="rId11"/>
       <w:pgSz w:w="11906" w:h="16838" w:code="9"/>
@@ -11139,7 +11310,7 @@
         <w:noProof/>
         <w:lang w:bidi="nl-NL"/>
       </w:rPr>
-      <w:t>1</w:t>
+      <w:t>9</w:t>
     </w:r>
     <w:r>
       <w:rPr>
@@ -12842,7 +13013,7 @@
     <w:lsdException w:name="Table Web 2" w:semiHidden="1" w:unhideWhenUsed="1"/>
     <w:lsdException w:name="Table Web 3" w:semiHidden="1" w:unhideWhenUsed="1"/>
     <w:lsdException w:name="Balloon Text" w:semiHidden="1" w:unhideWhenUsed="1"/>
-    <w:lsdException w:name="Table Grid" w:uiPriority="59"/>
+    <w:lsdException w:name="Table Grid" w:uiPriority="39"/>
     <w:lsdException w:name="Table Theme" w:semiHidden="1" w:unhideWhenUsed="1"/>
     <w:lsdException w:name="Placeholder Text" w:semiHidden="1"/>
     <w:lsdException w:name="No Spacing" w:semiHidden="1" w:uiPriority="1" w:unhideWhenUsed="1" w:qFormat="1"/>
@@ -13774,7 +13945,7 @@
   <w:style w:type="table" w:styleId="Tabelraster">
     <w:name w:val="Table Grid"/>
     <w:basedOn w:val="Standaardtabel"/>
-    <w:uiPriority w:val="59"/>
+    <w:uiPriority w:val="39"/>
     <w:pPr>
       <w:spacing w:before="0" w:after="0" w:line="240" w:lineRule="auto"/>
     </w:pPr>
@@ -14339,6 +14510,938 @@
       <w:lang w:eastAsia="zh-CN" w:bidi="hi-IN"/>
     </w:rPr>
   </w:style>
+  <w:style w:type="table" w:styleId="Rastertabel2-accent6">
+    <w:name w:val="Grid Table 2 Accent 6"/>
+    <w:basedOn w:val="Standaardtabel"/>
+    <w:uiPriority w:val="47"/>
+    <w:rsid w:val="008761DC"/>
+    <w:pPr>
+      <w:spacing w:after="0" w:line="240" w:lineRule="auto"/>
+    </w:pPr>
+    <w:tblPr>
+      <w:tblStyleRowBandSize w:val="1"/>
+      <w:tblStyleColBandSize w:val="1"/>
+      <w:tblInd w:w="0" w:type="dxa"/>
+      <w:tblBorders>
+        <w:top w:val="single" w:sz="2" w:space="0" w:color="9DADBF" w:themeColor="accent6" w:themeTint="99"/>
+        <w:bottom w:val="single" w:sz="2" w:space="0" w:color="9DADBF" w:themeColor="accent6" w:themeTint="99"/>
+        <w:insideH w:val="single" w:sz="2" w:space="0" w:color="9DADBF" w:themeColor="accent6" w:themeTint="99"/>
+        <w:insideV w:val="single" w:sz="2" w:space="0" w:color="9DADBF" w:themeColor="accent6" w:themeTint="99"/>
+      </w:tblBorders>
+      <w:tblCellMar>
+        <w:top w:w="0" w:type="dxa"/>
+        <w:left w:w="108" w:type="dxa"/>
+        <w:bottom w:w="0" w:type="dxa"/>
+        <w:right w:w="108" w:type="dxa"/>
+      </w:tblCellMar>
+    </w:tblPr>
+    <w:tblStylePr w:type="firstRow">
+      <w:rPr>
+        <w:b/>
+        <w:bCs/>
+      </w:rPr>
+      <w:tblPr/>
+      <w:tcPr>
+        <w:tcBorders>
+          <w:top w:val="nil"/>
+          <w:bottom w:val="single" w:sz="12" w:space="0" w:color="9DADBF" w:themeColor="accent6" w:themeTint="99"/>
+          <w:insideH w:val="nil"/>
+          <w:insideV w:val="nil"/>
+        </w:tcBorders>
+        <w:shd w:val="clear" w:color="auto" w:fill="FFFFFF" w:themeFill="background1"/>
+      </w:tcPr>
+    </w:tblStylePr>
+    <w:tblStylePr w:type="lastRow">
+      <w:rPr>
+        <w:b/>
+        <w:bCs/>
+      </w:rPr>
+      <w:tblPr/>
+      <w:tcPr>
+        <w:tcBorders>
+          <w:top w:val="double" w:sz="2" w:space="0" w:color="9DADBF" w:themeColor="accent6" w:themeTint="99"/>
+          <w:bottom w:val="nil"/>
+          <w:insideH w:val="nil"/>
+          <w:insideV w:val="nil"/>
+        </w:tcBorders>
+        <w:shd w:val="clear" w:color="auto" w:fill="FFFFFF" w:themeFill="background1"/>
+      </w:tcPr>
+    </w:tblStylePr>
+    <w:tblStylePr w:type="firstCol">
+      <w:rPr>
+        <w:b/>
+        <w:bCs/>
+      </w:rPr>
+    </w:tblStylePr>
+    <w:tblStylePr w:type="lastCol">
+      <w:rPr>
+        <w:b/>
+        <w:bCs/>
+      </w:rPr>
+    </w:tblStylePr>
+    <w:tblStylePr w:type="band1Vert">
+      <w:tblPr/>
+      <w:tcPr>
+        <w:shd w:val="clear" w:color="auto" w:fill="DEE3E9" w:themeFill="accent6" w:themeFillTint="33"/>
+      </w:tcPr>
+    </w:tblStylePr>
+    <w:tblStylePr w:type="band1Horz">
+      <w:tblPr/>
+      <w:tcPr>
+        <w:shd w:val="clear" w:color="auto" w:fill="DEE3E9" w:themeFill="accent6" w:themeFillTint="33"/>
+      </w:tcPr>
+    </w:tblStylePr>
+  </w:style>
+  <w:style w:type="table" w:styleId="Rastertabel3-accent6">
+    <w:name w:val="Grid Table 3 Accent 6"/>
+    <w:basedOn w:val="Standaardtabel"/>
+    <w:uiPriority w:val="48"/>
+    <w:rsid w:val="008761DC"/>
+    <w:pPr>
+      <w:spacing w:after="0" w:line="240" w:lineRule="auto"/>
+    </w:pPr>
+    <w:tblPr>
+      <w:tblStyleRowBandSize w:val="1"/>
+      <w:tblStyleColBandSize w:val="1"/>
+      <w:tblInd w:w="0" w:type="dxa"/>
+      <w:tblBorders>
+        <w:top w:val="single" w:sz="4" w:space="0" w:color="9DADBF" w:themeColor="accent6" w:themeTint="99"/>
+        <w:left w:val="single" w:sz="4" w:space="0" w:color="9DADBF" w:themeColor="accent6" w:themeTint="99"/>
+        <w:bottom w:val="single" w:sz="4" w:space="0" w:color="9DADBF" w:themeColor="accent6" w:themeTint="99"/>
+        <w:right w:val="single" w:sz="4" w:space="0" w:color="9DADBF" w:themeColor="accent6" w:themeTint="99"/>
+        <w:insideH w:val="single" w:sz="4" w:space="0" w:color="9DADBF" w:themeColor="accent6" w:themeTint="99"/>
+        <w:insideV w:val="single" w:sz="4" w:space="0" w:color="9DADBF" w:themeColor="accent6" w:themeTint="99"/>
+      </w:tblBorders>
+      <w:tblCellMar>
+        <w:top w:w="0" w:type="dxa"/>
+        <w:left w:w="108" w:type="dxa"/>
+        <w:bottom w:w="0" w:type="dxa"/>
+        <w:right w:w="108" w:type="dxa"/>
+      </w:tblCellMar>
+    </w:tblPr>
+    <w:tblStylePr w:type="firstRow">
+      <w:rPr>
+        <w:b/>
+        <w:bCs/>
+      </w:rPr>
+      <w:tblPr/>
+      <w:tcPr>
+        <w:tcBorders>
+          <w:top w:val="nil"/>
+          <w:left w:val="nil"/>
+          <w:right w:val="nil"/>
+          <w:insideH w:val="nil"/>
+          <w:insideV w:val="nil"/>
+        </w:tcBorders>
+        <w:shd w:val="clear" w:color="auto" w:fill="FFFFFF" w:themeFill="background1"/>
+      </w:tcPr>
+    </w:tblStylePr>
+    <w:tblStylePr w:type="lastRow">
+      <w:rPr>
+        <w:b/>
+        <w:bCs/>
+      </w:rPr>
+      <w:tblPr/>
+      <w:tcPr>
+        <w:tcBorders>
+          <w:left w:val="nil"/>
+          <w:bottom w:val="nil"/>
+          <w:right w:val="nil"/>
+          <w:insideH w:val="nil"/>
+          <w:insideV w:val="nil"/>
+        </w:tcBorders>
+        <w:shd w:val="clear" w:color="auto" w:fill="FFFFFF" w:themeFill="background1"/>
+      </w:tcPr>
+    </w:tblStylePr>
+    <w:tblStylePr w:type="firstCol">
+      <w:pPr>
+        <w:jc w:val="right"/>
+      </w:pPr>
+      <w:rPr>
+        <w:i/>
+        <w:iCs/>
+      </w:rPr>
+      <w:tblPr/>
+      <w:tcPr>
+        <w:tcBorders>
+          <w:top w:val="nil"/>
+          <w:left w:val="nil"/>
+          <w:bottom w:val="nil"/>
+          <w:insideH w:val="nil"/>
+          <w:insideV w:val="nil"/>
+        </w:tcBorders>
+        <w:shd w:val="clear" w:color="auto" w:fill="FFFFFF" w:themeFill="background1"/>
+      </w:tcPr>
+    </w:tblStylePr>
+    <w:tblStylePr w:type="lastCol">
+      <w:rPr>
+        <w:i/>
+        <w:iCs/>
+      </w:rPr>
+      <w:tblPr/>
+      <w:tcPr>
+        <w:tcBorders>
+          <w:top w:val="nil"/>
+          <w:bottom w:val="nil"/>
+          <w:right w:val="nil"/>
+          <w:insideH w:val="nil"/>
+          <w:insideV w:val="nil"/>
+        </w:tcBorders>
+        <w:shd w:val="clear" w:color="auto" w:fill="FFFFFF" w:themeFill="background1"/>
+      </w:tcPr>
+    </w:tblStylePr>
+    <w:tblStylePr w:type="band1Vert">
+      <w:tblPr/>
+      <w:tcPr>
+        <w:shd w:val="clear" w:color="auto" w:fill="DEE3E9" w:themeFill="accent6" w:themeFillTint="33"/>
+      </w:tcPr>
+    </w:tblStylePr>
+    <w:tblStylePr w:type="band1Horz">
+      <w:tblPr/>
+      <w:tcPr>
+        <w:shd w:val="clear" w:color="auto" w:fill="DEE3E9" w:themeFill="accent6" w:themeFillTint="33"/>
+      </w:tcPr>
+    </w:tblStylePr>
+    <w:tblStylePr w:type="neCell">
+      <w:tblPr/>
+      <w:tcPr>
+        <w:tcBorders>
+          <w:bottom w:val="single" w:sz="4" w:space="0" w:color="9DADBF" w:themeColor="accent6" w:themeTint="99"/>
+        </w:tcBorders>
+      </w:tcPr>
+    </w:tblStylePr>
+    <w:tblStylePr w:type="nwCell">
+      <w:tblPr/>
+      <w:tcPr>
+        <w:tcBorders>
+          <w:bottom w:val="single" w:sz="4" w:space="0" w:color="9DADBF" w:themeColor="accent6" w:themeTint="99"/>
+        </w:tcBorders>
+      </w:tcPr>
+    </w:tblStylePr>
+    <w:tblStylePr w:type="seCell">
+      <w:tblPr/>
+      <w:tcPr>
+        <w:tcBorders>
+          <w:top w:val="single" w:sz="4" w:space="0" w:color="9DADBF" w:themeColor="accent6" w:themeTint="99"/>
+        </w:tcBorders>
+      </w:tcPr>
+    </w:tblStylePr>
+    <w:tblStylePr w:type="swCell">
+      <w:tblPr/>
+      <w:tcPr>
+        <w:tcBorders>
+          <w:top w:val="single" w:sz="4" w:space="0" w:color="9DADBF" w:themeColor="accent6" w:themeTint="99"/>
+        </w:tcBorders>
+      </w:tcPr>
+    </w:tblStylePr>
+  </w:style>
+  <w:style w:type="table" w:styleId="Rastertabel4-accent2">
+    <w:name w:val="Grid Table 4 Accent 2"/>
+    <w:basedOn w:val="Standaardtabel"/>
+    <w:uiPriority w:val="49"/>
+    <w:rsid w:val="008761DC"/>
+    <w:pPr>
+      <w:spacing w:after="0" w:line="240" w:lineRule="auto"/>
+    </w:pPr>
+    <w:tblPr>
+      <w:tblStyleRowBandSize w:val="1"/>
+      <w:tblStyleColBandSize w:val="1"/>
+      <w:tblInd w:w="0" w:type="dxa"/>
+      <w:tblBorders>
+        <w:top w:val="single" w:sz="4" w:space="0" w:color="ACC79D" w:themeColor="accent2" w:themeTint="99"/>
+        <w:left w:val="single" w:sz="4" w:space="0" w:color="ACC79D" w:themeColor="accent2" w:themeTint="99"/>
+        <w:bottom w:val="single" w:sz="4" w:space="0" w:color="ACC79D" w:themeColor="accent2" w:themeTint="99"/>
+        <w:right w:val="single" w:sz="4" w:space="0" w:color="ACC79D" w:themeColor="accent2" w:themeTint="99"/>
+        <w:insideH w:val="single" w:sz="4" w:space="0" w:color="ACC79D" w:themeColor="accent2" w:themeTint="99"/>
+        <w:insideV w:val="single" w:sz="4" w:space="0" w:color="ACC79D" w:themeColor="accent2" w:themeTint="99"/>
+      </w:tblBorders>
+      <w:tblCellMar>
+        <w:top w:w="0" w:type="dxa"/>
+        <w:left w:w="108" w:type="dxa"/>
+        <w:bottom w:w="0" w:type="dxa"/>
+        <w:right w:w="108" w:type="dxa"/>
+      </w:tblCellMar>
+    </w:tblPr>
+    <w:tblStylePr w:type="firstRow">
+      <w:rPr>
+        <w:b/>
+        <w:bCs/>
+        <w:color w:val="FFFFFF" w:themeColor="background1"/>
+      </w:rPr>
+      <w:tblPr/>
+      <w:tcPr>
+        <w:tcBorders>
+          <w:top w:val="single" w:sz="4" w:space="0" w:color="76A35D" w:themeColor="accent2"/>
+          <w:left w:val="single" w:sz="4" w:space="0" w:color="76A35D" w:themeColor="accent2"/>
+          <w:bottom w:val="single" w:sz="4" w:space="0" w:color="76A35D" w:themeColor="accent2"/>
+          <w:right w:val="single" w:sz="4" w:space="0" w:color="76A35D" w:themeColor="accent2"/>
+          <w:insideH w:val="nil"/>
+          <w:insideV w:val="nil"/>
+        </w:tcBorders>
+        <w:shd w:val="clear" w:color="auto" w:fill="76A35D" w:themeFill="accent2"/>
+      </w:tcPr>
+    </w:tblStylePr>
+    <w:tblStylePr w:type="lastRow">
+      <w:rPr>
+        <w:b/>
+        <w:bCs/>
+      </w:rPr>
+      <w:tblPr/>
+      <w:tcPr>
+        <w:tcBorders>
+          <w:top w:val="double" w:sz="4" w:space="0" w:color="76A35D" w:themeColor="accent2"/>
+        </w:tcBorders>
+      </w:tcPr>
+    </w:tblStylePr>
+    <w:tblStylePr w:type="firstCol">
+      <w:rPr>
+        <w:b/>
+        <w:bCs/>
+      </w:rPr>
+    </w:tblStylePr>
+    <w:tblStylePr w:type="lastCol">
+      <w:rPr>
+        <w:b/>
+        <w:bCs/>
+      </w:rPr>
+    </w:tblStylePr>
+    <w:tblStylePr w:type="band1Vert">
+      <w:tblPr/>
+      <w:tcPr>
+        <w:shd w:val="clear" w:color="auto" w:fill="E3ECDE" w:themeFill="accent2" w:themeFillTint="33"/>
+      </w:tcPr>
+    </w:tblStylePr>
+    <w:tblStylePr w:type="band1Horz">
+      <w:tblPr/>
+      <w:tcPr>
+        <w:shd w:val="clear" w:color="auto" w:fill="E3ECDE" w:themeFill="accent2" w:themeFillTint="33"/>
+      </w:tcPr>
+    </w:tblStylePr>
+  </w:style>
+  <w:style w:type="table" w:styleId="Rastertabel5donker-accent2">
+    <w:name w:val="Grid Table 5 Dark Accent 2"/>
+    <w:basedOn w:val="Standaardtabel"/>
+    <w:uiPriority w:val="50"/>
+    <w:rsid w:val="008761DC"/>
+    <w:pPr>
+      <w:spacing w:after="0" w:line="240" w:lineRule="auto"/>
+    </w:pPr>
+    <w:tblPr>
+      <w:tblStyleRowBandSize w:val="1"/>
+      <w:tblStyleColBandSize w:val="1"/>
+      <w:tblInd w:w="0" w:type="dxa"/>
+      <w:tblBorders>
+        <w:top w:val="single" w:sz="4" w:space="0" w:color="FFFFFF" w:themeColor="background1"/>
+        <w:left w:val="single" w:sz="4" w:space="0" w:color="FFFFFF" w:themeColor="background1"/>
+        <w:bottom w:val="single" w:sz="4" w:space="0" w:color="FFFFFF" w:themeColor="background1"/>
+        <w:right w:val="single" w:sz="4" w:space="0" w:color="FFFFFF" w:themeColor="background1"/>
+        <w:insideH w:val="single" w:sz="4" w:space="0" w:color="FFFFFF" w:themeColor="background1"/>
+        <w:insideV w:val="single" w:sz="4" w:space="0" w:color="FFFFFF" w:themeColor="background1"/>
+      </w:tblBorders>
+      <w:tblCellMar>
+        <w:top w:w="0" w:type="dxa"/>
+        <w:left w:w="108" w:type="dxa"/>
+        <w:bottom w:w="0" w:type="dxa"/>
+        <w:right w:w="108" w:type="dxa"/>
+      </w:tblCellMar>
+    </w:tblPr>
+    <w:tcPr>
+      <w:shd w:val="clear" w:color="auto" w:fill="E3ECDE" w:themeFill="accent2" w:themeFillTint="33"/>
+    </w:tcPr>
+    <w:tblStylePr w:type="firstRow">
+      <w:rPr>
+        <w:b/>
+        <w:bCs/>
+        <w:color w:val="FFFFFF" w:themeColor="background1"/>
+      </w:rPr>
+      <w:tblPr/>
+      <w:tcPr>
+        <w:tcBorders>
+          <w:top w:val="single" w:sz="4" w:space="0" w:color="FFFFFF" w:themeColor="background1"/>
+          <w:left w:val="single" w:sz="4" w:space="0" w:color="FFFFFF" w:themeColor="background1"/>
+          <w:right w:val="single" w:sz="4" w:space="0" w:color="FFFFFF" w:themeColor="background1"/>
+          <w:insideH w:val="nil"/>
+          <w:insideV w:val="nil"/>
+        </w:tcBorders>
+        <w:shd w:val="clear" w:color="auto" w:fill="76A35D" w:themeFill="accent2"/>
+      </w:tcPr>
+    </w:tblStylePr>
+    <w:tblStylePr w:type="lastRow">
+      <w:rPr>
+        <w:b/>
+        <w:bCs/>
+        <w:color w:val="FFFFFF" w:themeColor="background1"/>
+      </w:rPr>
+      <w:tblPr/>
+      <w:tcPr>
+        <w:tcBorders>
+          <w:left w:val="single" w:sz="4" w:space="0" w:color="FFFFFF" w:themeColor="background1"/>
+          <w:bottom w:val="single" w:sz="4" w:space="0" w:color="FFFFFF" w:themeColor="background1"/>
+          <w:right w:val="single" w:sz="4" w:space="0" w:color="FFFFFF" w:themeColor="background1"/>
+          <w:insideH w:val="nil"/>
+          <w:insideV w:val="nil"/>
+        </w:tcBorders>
+        <w:shd w:val="clear" w:color="auto" w:fill="76A35D" w:themeFill="accent2"/>
+      </w:tcPr>
+    </w:tblStylePr>
+    <w:tblStylePr w:type="firstCol">
+      <w:rPr>
+        <w:b/>
+        <w:bCs/>
+        <w:color w:val="FFFFFF" w:themeColor="background1"/>
+      </w:rPr>
+      <w:tblPr/>
+      <w:tcPr>
+        <w:tcBorders>
+          <w:top w:val="single" w:sz="4" w:space="0" w:color="FFFFFF" w:themeColor="background1"/>
+          <w:left w:val="single" w:sz="4" w:space="0" w:color="FFFFFF" w:themeColor="background1"/>
+          <w:bottom w:val="single" w:sz="4" w:space="0" w:color="FFFFFF" w:themeColor="background1"/>
+          <w:insideV w:val="nil"/>
+        </w:tcBorders>
+        <w:shd w:val="clear" w:color="auto" w:fill="76A35D" w:themeFill="accent2"/>
+      </w:tcPr>
+    </w:tblStylePr>
+    <w:tblStylePr w:type="lastCol">
+      <w:rPr>
+        <w:b/>
+        <w:bCs/>
+        <w:color w:val="FFFFFF" w:themeColor="background1"/>
+      </w:rPr>
+      <w:tblPr/>
+      <w:tcPr>
+        <w:tcBorders>
+          <w:top w:val="single" w:sz="4" w:space="0" w:color="FFFFFF" w:themeColor="background1"/>
+          <w:bottom w:val="single" w:sz="4" w:space="0" w:color="FFFFFF" w:themeColor="background1"/>
+          <w:right w:val="single" w:sz="4" w:space="0" w:color="FFFFFF" w:themeColor="background1"/>
+          <w:insideV w:val="nil"/>
+        </w:tcBorders>
+        <w:shd w:val="clear" w:color="auto" w:fill="76A35D" w:themeFill="accent2"/>
+      </w:tcPr>
+    </w:tblStylePr>
+    <w:tblStylePr w:type="band1Vert">
+      <w:tblPr/>
+      <w:tcPr>
+        <w:shd w:val="clear" w:color="auto" w:fill="C8DABE" w:themeFill="accent2" w:themeFillTint="66"/>
+      </w:tcPr>
+    </w:tblStylePr>
+    <w:tblStylePr w:type="band1Horz">
+      <w:tblPr/>
+      <w:tcPr>
+        <w:shd w:val="clear" w:color="auto" w:fill="C8DABE" w:themeFill="accent2" w:themeFillTint="66"/>
+      </w:tcPr>
+    </w:tblStylePr>
+  </w:style>
+  <w:style w:type="table" w:styleId="Rastertabel6kleurig-accent4">
+    <w:name w:val="Grid Table 6 Colorful Accent 4"/>
+    <w:basedOn w:val="Standaardtabel"/>
+    <w:uiPriority w:val="51"/>
+    <w:rsid w:val="008761DC"/>
+    <w:pPr>
+      <w:spacing w:after="0" w:line="240" w:lineRule="auto"/>
+    </w:pPr>
+    <w:rPr>
+      <w:color w:val="956300" w:themeColor="accent4" w:themeShade="BF"/>
+    </w:rPr>
+    <w:tblPr>
+      <w:tblStyleRowBandSize w:val="1"/>
+      <w:tblStyleColBandSize w:val="1"/>
+      <w:tblInd w:w="0" w:type="dxa"/>
+      <w:tblBorders>
+        <w:top w:val="single" w:sz="4" w:space="0" w:color="FFC144" w:themeColor="accent4" w:themeTint="99"/>
+        <w:left w:val="single" w:sz="4" w:space="0" w:color="FFC144" w:themeColor="accent4" w:themeTint="99"/>
+        <w:bottom w:val="single" w:sz="4" w:space="0" w:color="FFC144" w:themeColor="accent4" w:themeTint="99"/>
+        <w:right w:val="single" w:sz="4" w:space="0" w:color="FFC144" w:themeColor="accent4" w:themeTint="99"/>
+        <w:insideH w:val="single" w:sz="4" w:space="0" w:color="FFC144" w:themeColor="accent4" w:themeTint="99"/>
+        <w:insideV w:val="single" w:sz="4" w:space="0" w:color="FFC144" w:themeColor="accent4" w:themeTint="99"/>
+      </w:tblBorders>
+      <w:tblCellMar>
+        <w:top w:w="0" w:type="dxa"/>
+        <w:left w:w="108" w:type="dxa"/>
+        <w:bottom w:w="0" w:type="dxa"/>
+        <w:right w:w="108" w:type="dxa"/>
+      </w:tblCellMar>
+    </w:tblPr>
+    <w:tblStylePr w:type="firstRow">
+      <w:rPr>
+        <w:b/>
+        <w:bCs/>
+      </w:rPr>
+      <w:tblPr/>
+      <w:tcPr>
+        <w:tcBorders>
+          <w:bottom w:val="single" w:sz="12" w:space="0" w:color="FFC144" w:themeColor="accent4" w:themeTint="99"/>
+        </w:tcBorders>
+      </w:tcPr>
+    </w:tblStylePr>
+    <w:tblStylePr w:type="lastRow">
+      <w:rPr>
+        <w:b/>
+        <w:bCs/>
+      </w:rPr>
+      <w:tblPr/>
+      <w:tcPr>
+        <w:tcBorders>
+          <w:top w:val="double" w:sz="4" w:space="0" w:color="FFC144" w:themeColor="accent4" w:themeTint="99"/>
+        </w:tcBorders>
+      </w:tcPr>
+    </w:tblStylePr>
+    <w:tblStylePr w:type="firstCol">
+      <w:rPr>
+        <w:b/>
+        <w:bCs/>
+      </w:rPr>
+    </w:tblStylePr>
+    <w:tblStylePr w:type="lastCol">
+      <w:rPr>
+        <w:b/>
+        <w:bCs/>
+      </w:rPr>
+    </w:tblStylePr>
+    <w:tblStylePr w:type="band1Vert">
+      <w:tblPr/>
+      <w:tcPr>
+        <w:shd w:val="clear" w:color="auto" w:fill="FFEAC0" w:themeFill="accent4" w:themeFillTint="33"/>
+      </w:tcPr>
+    </w:tblStylePr>
+    <w:tblStylePr w:type="band1Horz">
+      <w:tblPr/>
+      <w:tcPr>
+        <w:shd w:val="clear" w:color="auto" w:fill="FFEAC0" w:themeFill="accent4" w:themeFillTint="33"/>
+      </w:tcPr>
+    </w:tblStylePr>
+  </w:style>
+  <w:style w:type="table" w:styleId="Rastertabel7kleurig-accent5">
+    <w:name w:val="Grid Table 7 Colorful Accent 5"/>
+    <w:basedOn w:val="Standaardtabel"/>
+    <w:uiPriority w:val="52"/>
+    <w:rsid w:val="008761DC"/>
+    <w:pPr>
+      <w:spacing w:after="0" w:line="240" w:lineRule="auto"/>
+    </w:pPr>
+    <w:rPr>
+      <w:color w:val="643B2D" w:themeColor="accent5" w:themeShade="BF"/>
+    </w:rPr>
+    <w:tblPr>
+      <w:tblStyleRowBandSize w:val="1"/>
+      <w:tblStyleColBandSize w:val="1"/>
+      <w:tblInd w:w="0" w:type="dxa"/>
+      <w:tblBorders>
+        <w:top w:val="single" w:sz="4" w:space="0" w:color="C38E7D" w:themeColor="accent5" w:themeTint="99"/>
+        <w:left w:val="single" w:sz="4" w:space="0" w:color="C38E7D" w:themeColor="accent5" w:themeTint="99"/>
+        <w:bottom w:val="single" w:sz="4" w:space="0" w:color="C38E7D" w:themeColor="accent5" w:themeTint="99"/>
+        <w:right w:val="single" w:sz="4" w:space="0" w:color="C38E7D" w:themeColor="accent5" w:themeTint="99"/>
+        <w:insideH w:val="single" w:sz="4" w:space="0" w:color="C38E7D" w:themeColor="accent5" w:themeTint="99"/>
+        <w:insideV w:val="single" w:sz="4" w:space="0" w:color="C38E7D" w:themeColor="accent5" w:themeTint="99"/>
+      </w:tblBorders>
+      <w:tblCellMar>
+        <w:top w:w="0" w:type="dxa"/>
+        <w:left w:w="108" w:type="dxa"/>
+        <w:bottom w:w="0" w:type="dxa"/>
+        <w:right w:w="108" w:type="dxa"/>
+      </w:tblCellMar>
+    </w:tblPr>
+    <w:tblStylePr w:type="firstRow">
+      <w:rPr>
+        <w:b/>
+        <w:bCs/>
+      </w:rPr>
+      <w:tblPr/>
+      <w:tcPr>
+        <w:tcBorders>
+          <w:top w:val="nil"/>
+          <w:left w:val="nil"/>
+          <w:right w:val="nil"/>
+          <w:insideH w:val="nil"/>
+          <w:insideV w:val="nil"/>
+        </w:tcBorders>
+        <w:shd w:val="clear" w:color="auto" w:fill="FFFFFF" w:themeFill="background1"/>
+      </w:tcPr>
+    </w:tblStylePr>
+    <w:tblStylePr w:type="lastRow">
+      <w:rPr>
+        <w:b/>
+        <w:bCs/>
+      </w:rPr>
+      <w:tblPr/>
+      <w:tcPr>
+        <w:tcBorders>
+          <w:left w:val="nil"/>
+          <w:bottom w:val="nil"/>
+          <w:right w:val="nil"/>
+          <w:insideH w:val="nil"/>
+          <w:insideV w:val="nil"/>
+        </w:tcBorders>
+        <w:shd w:val="clear" w:color="auto" w:fill="FFFFFF" w:themeFill="background1"/>
+      </w:tcPr>
+    </w:tblStylePr>
+    <w:tblStylePr w:type="firstCol">
+      <w:pPr>
+        <w:jc w:val="right"/>
+      </w:pPr>
+      <w:rPr>
+        <w:i/>
+        <w:iCs/>
+      </w:rPr>
+      <w:tblPr/>
+      <w:tcPr>
+        <w:tcBorders>
+          <w:top w:val="nil"/>
+          <w:left w:val="nil"/>
+          <w:bottom w:val="nil"/>
+          <w:insideH w:val="nil"/>
+          <w:insideV w:val="nil"/>
+        </w:tcBorders>
+        <w:shd w:val="clear" w:color="auto" w:fill="FFFFFF" w:themeFill="background1"/>
+      </w:tcPr>
+    </w:tblStylePr>
+    <w:tblStylePr w:type="lastCol">
+      <w:rPr>
+        <w:i/>
+        <w:iCs/>
+      </w:rPr>
+      <w:tblPr/>
+      <w:tcPr>
+        <w:tcBorders>
+          <w:top w:val="nil"/>
+          <w:bottom w:val="nil"/>
+          <w:right w:val="nil"/>
+          <w:insideH w:val="nil"/>
+          <w:insideV w:val="nil"/>
+        </w:tcBorders>
+        <w:shd w:val="clear" w:color="auto" w:fill="FFFFFF" w:themeFill="background1"/>
+      </w:tcPr>
+    </w:tblStylePr>
+    <w:tblStylePr w:type="band1Vert">
+      <w:tblPr/>
+      <w:tcPr>
+        <w:shd w:val="clear" w:color="auto" w:fill="EBD9D3" w:themeFill="accent5" w:themeFillTint="33"/>
+      </w:tcPr>
+    </w:tblStylePr>
+    <w:tblStylePr w:type="band1Horz">
+      <w:tblPr/>
+      <w:tcPr>
+        <w:shd w:val="clear" w:color="auto" w:fill="EBD9D3" w:themeFill="accent5" w:themeFillTint="33"/>
+      </w:tcPr>
+    </w:tblStylePr>
+    <w:tblStylePr w:type="neCell">
+      <w:tblPr/>
+      <w:tcPr>
+        <w:tcBorders>
+          <w:bottom w:val="single" w:sz="4" w:space="0" w:color="C38E7D" w:themeColor="accent5" w:themeTint="99"/>
+        </w:tcBorders>
+      </w:tcPr>
+    </w:tblStylePr>
+    <w:tblStylePr w:type="nwCell">
+      <w:tblPr/>
+      <w:tcPr>
+        <w:tcBorders>
+          <w:bottom w:val="single" w:sz="4" w:space="0" w:color="C38E7D" w:themeColor="accent5" w:themeTint="99"/>
+        </w:tcBorders>
+      </w:tcPr>
+    </w:tblStylePr>
+    <w:tblStylePr w:type="seCell">
+      <w:tblPr/>
+      <w:tcPr>
+        <w:tcBorders>
+          <w:top w:val="single" w:sz="4" w:space="0" w:color="C38E7D" w:themeColor="accent5" w:themeTint="99"/>
+        </w:tcBorders>
+      </w:tcPr>
+    </w:tblStylePr>
+    <w:tblStylePr w:type="swCell">
+      <w:tblPr/>
+      <w:tcPr>
+        <w:tcBorders>
+          <w:top w:val="single" w:sz="4" w:space="0" w:color="C38E7D" w:themeColor="accent5" w:themeTint="99"/>
+        </w:tcBorders>
+      </w:tcPr>
+    </w:tblStylePr>
+  </w:style>
+  <w:style w:type="table" w:styleId="Lijsttabel1licht-accent6">
+    <w:name w:val="List Table 1 Light Accent 6"/>
+    <w:basedOn w:val="Standaardtabel"/>
+    <w:uiPriority w:val="46"/>
+    <w:rsid w:val="008761DC"/>
+    <w:pPr>
+      <w:spacing w:after="0" w:line="240" w:lineRule="auto"/>
+    </w:pPr>
+    <w:tblPr>
+      <w:tblStyleRowBandSize w:val="1"/>
+      <w:tblStyleColBandSize w:val="1"/>
+      <w:tblInd w:w="0" w:type="dxa"/>
+      <w:tblCellMar>
+        <w:top w:w="0" w:type="dxa"/>
+        <w:left w:w="108" w:type="dxa"/>
+        <w:bottom w:w="0" w:type="dxa"/>
+        <w:right w:w="108" w:type="dxa"/>
+      </w:tblCellMar>
+    </w:tblPr>
+    <w:tblStylePr w:type="firstRow">
+      <w:rPr>
+        <w:b/>
+        <w:bCs/>
+      </w:rPr>
+      <w:tblPr/>
+      <w:tcPr>
+        <w:tcBorders>
+          <w:bottom w:val="single" w:sz="4" w:space="0" w:color="9DADBF" w:themeColor="accent6" w:themeTint="99"/>
+        </w:tcBorders>
+      </w:tcPr>
+    </w:tblStylePr>
+    <w:tblStylePr w:type="lastRow">
+      <w:rPr>
+        <w:b/>
+        <w:bCs/>
+      </w:rPr>
+      <w:tblPr/>
+      <w:tcPr>
+        <w:tcBorders>
+          <w:top w:val="single" w:sz="4" w:space="0" w:color="9DADBF" w:themeColor="accent6" w:themeTint="99"/>
+        </w:tcBorders>
+      </w:tcPr>
+    </w:tblStylePr>
+    <w:tblStylePr w:type="firstCol">
+      <w:rPr>
+        <w:b/>
+        <w:bCs/>
+      </w:rPr>
+    </w:tblStylePr>
+    <w:tblStylePr w:type="lastCol">
+      <w:rPr>
+        <w:b/>
+        <w:bCs/>
+      </w:rPr>
+    </w:tblStylePr>
+    <w:tblStylePr w:type="band1Vert">
+      <w:tblPr/>
+      <w:tcPr>
+        <w:shd w:val="clear" w:color="auto" w:fill="DEE3E9" w:themeFill="accent6" w:themeFillTint="33"/>
+      </w:tcPr>
+    </w:tblStylePr>
+    <w:tblStylePr w:type="band1Horz">
+      <w:tblPr/>
+      <w:tcPr>
+        <w:shd w:val="clear" w:color="auto" w:fill="DEE3E9" w:themeFill="accent6" w:themeFillTint="33"/>
+      </w:tcPr>
+    </w:tblStylePr>
+  </w:style>
+  <w:style w:type="table" w:styleId="Rastertabel2-accent1">
+    <w:name w:val="Grid Table 2 Accent 1"/>
+    <w:basedOn w:val="Standaardtabel"/>
+    <w:uiPriority w:val="47"/>
+    <w:rsid w:val="008761DC"/>
+    <w:pPr>
+      <w:spacing w:after="0" w:line="240" w:lineRule="auto"/>
+    </w:pPr>
+    <w:tblPr>
+      <w:tblStyleRowBandSize w:val="1"/>
+      <w:tblStyleColBandSize w:val="1"/>
+      <w:tblInd w:w="0" w:type="dxa"/>
+      <w:tblBorders>
+        <w:top w:val="single" w:sz="2" w:space="0" w:color="B06853" w:themeColor="accent1" w:themeTint="99"/>
+        <w:bottom w:val="single" w:sz="2" w:space="0" w:color="B06853" w:themeColor="accent1" w:themeTint="99"/>
+        <w:insideH w:val="single" w:sz="2" w:space="0" w:color="B06853" w:themeColor="accent1" w:themeTint="99"/>
+        <w:insideV w:val="single" w:sz="2" w:space="0" w:color="B06853" w:themeColor="accent1" w:themeTint="99"/>
+      </w:tblBorders>
+      <w:tblCellMar>
+        <w:top w:w="0" w:type="dxa"/>
+        <w:left w:w="108" w:type="dxa"/>
+        <w:bottom w:w="0" w:type="dxa"/>
+        <w:right w:w="108" w:type="dxa"/>
+      </w:tblCellMar>
+    </w:tblPr>
+    <w:tblStylePr w:type="firstRow">
+      <w:rPr>
+        <w:b/>
+        <w:bCs/>
+      </w:rPr>
+      <w:tblPr/>
+      <w:tcPr>
+        <w:tcBorders>
+          <w:top w:val="nil"/>
+          <w:bottom w:val="single" w:sz="12" w:space="0" w:color="B06853" w:themeColor="accent1" w:themeTint="99"/>
+          <w:insideH w:val="nil"/>
+          <w:insideV w:val="nil"/>
+        </w:tcBorders>
+        <w:shd w:val="clear" w:color="auto" w:fill="FFFFFF" w:themeFill="background1"/>
+      </w:tcPr>
+    </w:tblStylePr>
+    <w:tblStylePr w:type="lastRow">
+      <w:rPr>
+        <w:b/>
+        <w:bCs/>
+      </w:rPr>
+      <w:tblPr/>
+      <w:tcPr>
+        <w:tcBorders>
+          <w:top w:val="double" w:sz="2" w:space="0" w:color="B06853" w:themeColor="accent1" w:themeTint="99"/>
+          <w:bottom w:val="nil"/>
+          <w:insideH w:val="nil"/>
+          <w:insideV w:val="nil"/>
+        </w:tcBorders>
+        <w:shd w:val="clear" w:color="auto" w:fill="FFFFFF" w:themeFill="background1"/>
+      </w:tcPr>
+    </w:tblStylePr>
+    <w:tblStylePr w:type="firstCol">
+      <w:rPr>
+        <w:b/>
+        <w:bCs/>
+      </w:rPr>
+    </w:tblStylePr>
+    <w:tblStylePr w:type="lastCol">
+      <w:rPr>
+        <w:b/>
+        <w:bCs/>
+      </w:rPr>
+    </w:tblStylePr>
+    <w:tblStylePr w:type="band1Vert">
+      <w:tblPr/>
+      <w:tcPr>
+        <w:shd w:val="clear" w:color="auto" w:fill="E4CCC5" w:themeFill="accent1" w:themeFillTint="33"/>
+      </w:tcPr>
+    </w:tblStylePr>
+    <w:tblStylePr w:type="band1Horz">
+      <w:tblPr/>
+      <w:tcPr>
+        <w:shd w:val="clear" w:color="auto" w:fill="E4CCC5" w:themeFill="accent1" w:themeFillTint="33"/>
+      </w:tcPr>
+    </w:tblStylePr>
+  </w:style>
+  <w:style w:type="table" w:styleId="Lijsttabel2-accent6">
+    <w:name w:val="List Table 2 Accent 6"/>
+    <w:basedOn w:val="Standaardtabel"/>
+    <w:uiPriority w:val="47"/>
+    <w:rsid w:val="008761DC"/>
+    <w:pPr>
+      <w:spacing w:after="0" w:line="240" w:lineRule="auto"/>
+    </w:pPr>
+    <w:tblPr>
+      <w:tblStyleRowBandSize w:val="1"/>
+      <w:tblStyleColBandSize w:val="1"/>
+      <w:tblInd w:w="0" w:type="dxa"/>
+      <w:tblBorders>
+        <w:top w:val="single" w:sz="4" w:space="0" w:color="9DADBF" w:themeColor="accent6" w:themeTint="99"/>
+        <w:bottom w:val="single" w:sz="4" w:space="0" w:color="9DADBF" w:themeColor="accent6" w:themeTint="99"/>
+        <w:insideH w:val="single" w:sz="4" w:space="0" w:color="9DADBF" w:themeColor="accent6" w:themeTint="99"/>
+      </w:tblBorders>
+      <w:tblCellMar>
+        <w:top w:w="0" w:type="dxa"/>
+        <w:left w:w="108" w:type="dxa"/>
+        <w:bottom w:w="0" w:type="dxa"/>
+        <w:right w:w="108" w:type="dxa"/>
+      </w:tblCellMar>
+    </w:tblPr>
+    <w:tblStylePr w:type="firstRow">
+      <w:rPr>
+        <w:b/>
+        <w:bCs/>
+      </w:rPr>
+    </w:tblStylePr>
+    <w:tblStylePr w:type="lastRow">
+      <w:rPr>
+        <w:b/>
+        <w:bCs/>
+      </w:rPr>
+    </w:tblStylePr>
+    <w:tblStylePr w:type="firstCol">
+      <w:rPr>
+        <w:b/>
+        <w:bCs/>
+      </w:rPr>
+    </w:tblStylePr>
+    <w:tblStylePr w:type="lastCol">
+      <w:rPr>
+        <w:b/>
+        <w:bCs/>
+      </w:rPr>
+    </w:tblStylePr>
+    <w:tblStylePr w:type="band1Vert">
+      <w:tblPr/>
+      <w:tcPr>
+        <w:shd w:val="clear" w:color="auto" w:fill="DEE3E9" w:themeFill="accent6" w:themeFillTint="33"/>
+      </w:tcPr>
+    </w:tblStylePr>
+    <w:tblStylePr w:type="band1Horz">
+      <w:tblPr/>
+      <w:tcPr>
+        <w:shd w:val="clear" w:color="auto" w:fill="DEE3E9" w:themeFill="accent6" w:themeFillTint="33"/>
+      </w:tcPr>
+    </w:tblStylePr>
+  </w:style>
+  <w:style w:type="table" w:styleId="Lijsttabel6kleurig-accent6">
+    <w:name w:val="List Table 6 Colorful Accent 6"/>
+    <w:basedOn w:val="Standaardtabel"/>
+    <w:uiPriority w:val="51"/>
+    <w:rsid w:val="008761DC"/>
+    <w:pPr>
+      <w:spacing w:after="0" w:line="240" w:lineRule="auto"/>
+    </w:pPr>
+    <w:rPr>
+      <w:color w:val="47596C" w:themeColor="accent6" w:themeShade="BF"/>
+    </w:rPr>
+    <w:tblPr>
+      <w:tblStyleRowBandSize w:val="1"/>
+      <w:tblStyleColBandSize w:val="1"/>
+      <w:tblInd w:w="0" w:type="dxa"/>
+      <w:tblBorders>
+        <w:top w:val="single" w:sz="4" w:space="0" w:color="5F7791" w:themeColor="accent6"/>
+        <w:bottom w:val="single" w:sz="4" w:space="0" w:color="5F7791" w:themeColor="accent6"/>
+      </w:tblBorders>
+      <w:tblCellMar>
+        <w:top w:w="0" w:type="dxa"/>
+        <w:left w:w="108" w:type="dxa"/>
+        <w:bottom w:w="0" w:type="dxa"/>
+        <w:right w:w="108" w:type="dxa"/>
+      </w:tblCellMar>
+    </w:tblPr>
+    <w:tblStylePr w:type="firstRow">
+      <w:rPr>
+        <w:b/>
+        <w:bCs/>
+      </w:rPr>
+      <w:tblPr/>
+      <w:tcPr>
+        <w:tcBorders>
+          <w:bottom w:val="single" w:sz="4" w:space="0" w:color="5F7791" w:themeColor="accent6"/>
+        </w:tcBorders>
+      </w:tcPr>
+    </w:tblStylePr>
+    <w:tblStylePr w:type="lastRow">
+      <w:rPr>
+        <w:b/>
+        <w:bCs/>
+      </w:rPr>
+      <w:tblPr/>
+      <w:tcPr>
+        <w:tcBorders>
+          <w:top w:val="double" w:sz="4" w:space="0" w:color="5F7791" w:themeColor="accent6"/>
+        </w:tcBorders>
+      </w:tcPr>
+    </w:tblStylePr>
+    <w:tblStylePr w:type="firstCol">
+      <w:rPr>
+        <w:b/>
+        <w:bCs/>
+      </w:rPr>
+    </w:tblStylePr>
+    <w:tblStylePr w:type="lastCol">
+      <w:rPr>
+        <w:b/>
+        <w:bCs/>
+      </w:rPr>
+    </w:tblStylePr>
+    <w:tblStylePr w:type="band1Vert">
+      <w:tblPr/>
+      <w:tcPr>
+        <w:shd w:val="clear" w:color="auto" w:fill="DEE3E9" w:themeFill="accent6" w:themeFillTint="33"/>
+      </w:tcPr>
+    </w:tblStylePr>
+    <w:tblStylePr w:type="band1Horz">
+      <w:tblPr/>
+      <w:tcPr>
+        <w:shd w:val="clear" w:color="auto" w:fill="DEE3E9" w:themeFill="accent6" w:themeFillTint="33"/>
+      </w:tcPr>
+    </w:tblStylePr>
+  </w:style>
 </w:styles>
 </file>
 
@@ -14873,11 +15976,11 @@
         </c:dLbls>
         <c:marker val="1"/>
         <c:smooth val="0"/>
-        <c:axId val="-864071008"/>
-        <c:axId val="-864075168"/>
+        <c:axId val="-818703488"/>
+        <c:axId val="-864691184"/>
       </c:lineChart>
       <c:catAx>
-        <c:axId val="-864071008"/>
+        <c:axId val="-818703488"/>
         <c:scaling>
           <c:orientation val="minMax"/>
         </c:scaling>
@@ -14975,7 +16078,7 @@
             <a:endParaRPr lang="nl-NL"/>
           </a:p>
         </c:txPr>
-        <c:crossAx val="-864075168"/>
+        <c:crossAx val="-864691184"/>
         <c:crosses val="autoZero"/>
         <c:auto val="1"/>
         <c:lblAlgn val="ctr"/>
@@ -14983,7 +16086,7 @@
         <c:noMultiLvlLbl val="0"/>
       </c:catAx>
       <c:valAx>
-        <c:axId val="-864075168"/>
+        <c:axId val="-864691184"/>
         <c:scaling>
           <c:orientation val="minMax"/>
           <c:max val="400.0"/>
@@ -15095,7 +16198,7 @@
             <a:endParaRPr lang="nl-NL"/>
           </a:p>
         </c:txPr>
-        <c:crossAx val="-864071008"/>
+        <c:crossAx val="-818703488"/>
         <c:crosses val="autoZero"/>
         <c:crossBetween val="between"/>
       </c:valAx>
@@ -15968,6 +17071,7 @@
   </w:compat>
   <w:rsids>
     <w:rsidRoot w:val="00EB7224"/>
+    <w:rsid w:val="00715234"/>
     <w:rsid w:val="00CC0445"/>
     <w:rsid w:val="00EB7224"/>
   </w:rsids>
@@ -16803,7 +17907,7 @@
 </file>
 
 <file path=customXml/itemProps1.xml><?xml version="1.0" encoding="utf-8"?>
-<ds:datastoreItem xmlns:ds="http://schemas.openxmlformats.org/officeDocument/2006/customXml" ds:itemID="{E637CFD4-E9F0-E645-9EC1-442434DDEA0E}">
+<ds:datastoreItem xmlns:ds="http://schemas.openxmlformats.org/officeDocument/2006/customXml" ds:itemID="{04263E44-0EBC-1B4F-9C5C-D65642A8257D}">
   <ds:schemaRefs>
     <ds:schemaRef ds:uri="http://schemas.openxmlformats.org/officeDocument/2006/bibliography"/>
   </ds:schemaRefs>

--- a/SCRUM/Scrumdocumentatie_Project2.docx
+++ b/SCRUM/Scrumdocumentatie_Project2.docx
@@ -427,7 +427,7 @@
             </w:rPr>
             <w:fldChar w:fldCharType="separate"/>
           </w:r>
-          <w:hyperlink w:anchor="_Toc503649014" w:history="1">
+          <w:hyperlink w:anchor="_Toc503653686" w:history="1">
             <w:r>
               <w:rPr>
                 <w:rStyle w:val="Hyperlink"/>
@@ -454,7 +454,7 @@
                 <w:noProof/>
                 <w:webHidden/>
               </w:rPr>
-              <w:instrText xml:space="preserve"> PAGEREF _Toc503649014 \h </w:instrText>
+              <w:instrText xml:space="preserve"> PAGEREF _Toc503653686 \h </w:instrText>
             </w:r>
             <w:r>
               <w:rPr>
@@ -500,7 +500,7 @@
               <w:lang w:eastAsia="nl-NL"/>
             </w:rPr>
           </w:pPr>
-          <w:hyperlink w:anchor="_Toc503649015" w:history="1">
+          <w:hyperlink w:anchor="_Toc503653687" w:history="1">
             <w:r>
               <w:rPr>
                 <w:rStyle w:val="Hyperlink"/>
@@ -527,7 +527,7 @@
                 <w:noProof/>
                 <w:webHidden/>
               </w:rPr>
-              <w:instrText xml:space="preserve"> PAGEREF _Toc503649015 \h </w:instrText>
+              <w:instrText xml:space="preserve"> PAGEREF _Toc503653687 \h </w:instrText>
             </w:r>
             <w:r>
               <w:rPr>
@@ -573,7 +573,7 @@
               <w:lang w:eastAsia="nl-NL"/>
             </w:rPr>
           </w:pPr>
-          <w:hyperlink w:anchor="_Toc503649016" w:history="1">
+          <w:hyperlink w:anchor="_Toc503653688" w:history="1">
             <w:r>
               <w:rPr>
                 <w:rStyle w:val="Hyperlink"/>
@@ -601,7 +601,7 @@
                 <w:noProof/>
                 <w:webHidden/>
               </w:rPr>
-              <w:instrText xml:space="preserve"> PAGEREF _Toc503649016 \h </w:instrText>
+              <w:instrText xml:space="preserve"> PAGEREF _Toc503653688 \h </w:instrText>
             </w:r>
             <w:r>
               <w:rPr>
@@ -647,7 +647,7 @@
               <w:lang w:eastAsia="nl-NL"/>
             </w:rPr>
           </w:pPr>
-          <w:hyperlink w:anchor="_Toc503649017" w:history="1">
+          <w:hyperlink w:anchor="_Toc503653689" w:history="1">
             <w:r>
               <w:rPr>
                 <w:rStyle w:val="Hyperlink"/>
@@ -674,7 +674,7 @@
                 <w:noProof/>
                 <w:webHidden/>
               </w:rPr>
-              <w:instrText xml:space="preserve"> PAGEREF _Toc503649017 \h </w:instrText>
+              <w:instrText xml:space="preserve"> PAGEREF _Toc503653689 \h </w:instrText>
             </w:r>
             <w:r>
               <w:rPr>
@@ -720,7 +720,7 @@
               <w:lang w:eastAsia="nl-NL"/>
             </w:rPr>
           </w:pPr>
-          <w:hyperlink w:anchor="_Toc503649018" w:history="1">
+          <w:hyperlink w:anchor="_Toc503653690" w:history="1">
             <w:r>
               <w:rPr>
                 <w:rStyle w:val="Hyperlink"/>
@@ -747,7 +747,7 @@
                 <w:noProof/>
                 <w:webHidden/>
               </w:rPr>
-              <w:instrText xml:space="preserve"> PAGEREF _Toc503649018 \h </w:instrText>
+              <w:instrText xml:space="preserve"> PAGEREF _Toc503653690 \h </w:instrText>
             </w:r>
             <w:r>
               <w:rPr>
@@ -793,7 +793,7 @@
               <w:lang w:eastAsia="nl-NL"/>
             </w:rPr>
           </w:pPr>
-          <w:hyperlink w:anchor="_Toc503649019" w:history="1">
+          <w:hyperlink w:anchor="_Toc503653691" w:history="1">
             <w:r>
               <w:rPr>
                 <w:rStyle w:val="Hyperlink"/>
@@ -820,7 +820,7 @@
                 <w:noProof/>
                 <w:webHidden/>
               </w:rPr>
-              <w:instrText xml:space="preserve"> PAGEREF _Toc503649019 \h </w:instrText>
+              <w:instrText xml:space="preserve"> PAGEREF _Toc503653691 \h </w:instrText>
             </w:r>
             <w:r>
               <w:rPr>
@@ -868,7 +868,7 @@
               <w:lang w:eastAsia="nl-NL"/>
             </w:rPr>
           </w:pPr>
-          <w:hyperlink w:anchor="_Toc503649020" w:history="1">
+          <w:hyperlink w:anchor="_Toc503653692" w:history="1">
             <w:r>
               <w:rPr>
                 <w:rStyle w:val="Hyperlink"/>
@@ -896,7 +896,7 @@
                 <w:noProof/>
                 <w:webHidden/>
               </w:rPr>
-              <w:instrText xml:space="preserve"> PAGEREF _Toc503649020 \h </w:instrText>
+              <w:instrText xml:space="preserve"> PAGEREF _Toc503653692 \h </w:instrText>
             </w:r>
             <w:r>
               <w:rPr>
@@ -942,7 +942,7 @@
               <w:lang w:eastAsia="nl-NL"/>
             </w:rPr>
           </w:pPr>
-          <w:hyperlink w:anchor="_Toc503649021" w:history="1">
+          <w:hyperlink w:anchor="_Toc503653693" w:history="1">
             <w:r>
               <w:rPr>
                 <w:rStyle w:val="Hyperlink"/>
@@ -970,7 +970,7 @@
                 <w:noProof/>
                 <w:webHidden/>
               </w:rPr>
-              <w:instrText xml:space="preserve"> PAGEREF _Toc503649021 \h </w:instrText>
+              <w:instrText xml:space="preserve"> PAGEREF _Toc503653693 \h </w:instrText>
             </w:r>
             <w:r>
               <w:rPr>
@@ -1017,7 +1017,7 @@
               <w:lang w:eastAsia="nl-NL"/>
             </w:rPr>
           </w:pPr>
-          <w:hyperlink w:anchor="_Toc503649022" w:history="1">
+          <w:hyperlink w:anchor="_Toc503653694" w:history="1">
             <w:r>
               <w:rPr>
                 <w:rStyle w:val="Hyperlink"/>
@@ -1045,7 +1045,7 @@
                 <w:noProof/>
                 <w:webHidden/>
               </w:rPr>
-              <w:instrText xml:space="preserve"> PAGEREF _Toc503649022 \h </w:instrText>
+              <w:instrText xml:space="preserve"> PAGEREF _Toc503653694 \h </w:instrText>
             </w:r>
             <w:r>
               <w:rPr>
@@ -1092,7 +1092,7 @@
               <w:lang w:eastAsia="nl-NL"/>
             </w:rPr>
           </w:pPr>
-          <w:hyperlink w:anchor="_Toc503649023" w:history="1">
+          <w:hyperlink w:anchor="_Toc503653695" w:history="1">
             <w:r>
               <w:rPr>
                 <w:rStyle w:val="Hyperlink"/>
@@ -1119,7 +1119,7 @@
                 <w:noProof/>
                 <w:webHidden/>
               </w:rPr>
-              <w:instrText xml:space="preserve"> PAGEREF _Toc503649023 \h </w:instrText>
+              <w:instrText xml:space="preserve"> PAGEREF _Toc503653695 \h </w:instrText>
             </w:r>
             <w:r>
               <w:rPr>
@@ -1166,7 +1166,7 @@
               <w:lang w:eastAsia="nl-NL"/>
             </w:rPr>
           </w:pPr>
-          <w:hyperlink w:anchor="_Toc503649024" w:history="1">
+          <w:hyperlink w:anchor="_Toc503653696" w:history="1">
             <w:r>
               <w:rPr>
                 <w:rStyle w:val="Hyperlink"/>
@@ -1194,7 +1194,7 @@
                 <w:noProof/>
                 <w:webHidden/>
               </w:rPr>
-              <w:instrText xml:space="preserve"> PAGEREF _Toc503649024 \h </w:instrText>
+              <w:instrText xml:space="preserve"> PAGEREF _Toc503653696 \h </w:instrText>
             </w:r>
             <w:r>
               <w:rPr>
@@ -1241,7 +1241,7 @@
               <w:lang w:eastAsia="nl-NL"/>
             </w:rPr>
           </w:pPr>
-          <w:hyperlink w:anchor="_Toc503649025" w:history="1">
+          <w:hyperlink w:anchor="_Toc503653697" w:history="1">
             <w:r>
               <w:rPr>
                 <w:rStyle w:val="Hyperlink"/>
@@ -1276,7 +1276,7 @@
                 <w:noProof/>
                 <w:webHidden/>
               </w:rPr>
-              <w:instrText xml:space="preserve"> PAGEREF _Toc503649025 \h </w:instrText>
+              <w:instrText xml:space="preserve"> PAGEREF _Toc503653697 \h </w:instrText>
             </w:r>
             <w:r>
               <w:rPr>
@@ -1322,7 +1322,7 @@
               <w:lang w:eastAsia="nl-NL"/>
             </w:rPr>
           </w:pPr>
-          <w:hyperlink w:anchor="_Toc503649026" w:history="1">
+          <w:hyperlink w:anchor="_Toc503653698" w:history="1">
             <w:r>
               <w:rPr>
                 <w:rStyle w:val="Hyperlink"/>
@@ -1349,7 +1349,7 @@
                 <w:noProof/>
                 <w:webHidden/>
               </w:rPr>
-              <w:instrText xml:space="preserve"> PAGEREF _Toc503649026 \h </w:instrText>
+              <w:instrText xml:space="preserve"> PAGEREF _Toc503653698 \h </w:instrText>
             </w:r>
             <w:r>
               <w:rPr>
@@ -1396,7 +1396,7 @@
               <w:lang w:eastAsia="nl-NL"/>
             </w:rPr>
           </w:pPr>
-          <w:hyperlink w:anchor="_Toc503649027" w:history="1">
+          <w:hyperlink w:anchor="_Toc503653699" w:history="1">
             <w:r>
               <w:rPr>
                 <w:rStyle w:val="Hyperlink"/>
@@ -1423,7 +1423,7 @@
                 <w:noProof/>
                 <w:webHidden/>
               </w:rPr>
-              <w:instrText xml:space="preserve"> PAGEREF _Toc503649027 \h </w:instrText>
+              <w:instrText xml:space="preserve"> PAGEREF _Toc503653699 \h </w:instrText>
             </w:r>
             <w:r>
               <w:rPr>
@@ -1470,7 +1470,7 @@
               <w:lang w:eastAsia="nl-NL"/>
             </w:rPr>
           </w:pPr>
-          <w:hyperlink w:anchor="_Toc503649028" w:history="1">
+          <w:hyperlink w:anchor="_Toc503653700" w:history="1">
             <w:r>
               <w:rPr>
                 <w:rStyle w:val="Hyperlink"/>
@@ -1497,7 +1497,7 @@
                 <w:noProof/>
                 <w:webHidden/>
               </w:rPr>
-              <w:instrText xml:space="preserve"> PAGEREF _Toc503649028 \h </w:instrText>
+              <w:instrText xml:space="preserve"> PAGEREF _Toc503653700 \h </w:instrText>
             </w:r>
             <w:r>
               <w:rPr>
@@ -1544,7 +1544,7 @@
               <w:lang w:eastAsia="nl-NL"/>
             </w:rPr>
           </w:pPr>
-          <w:hyperlink w:anchor="_Toc503649029" w:history="1">
+          <w:hyperlink w:anchor="_Toc503653701" w:history="1">
             <w:r>
               <w:rPr>
                 <w:rStyle w:val="Hyperlink"/>
@@ -1572,7 +1572,7 @@
                 <w:noProof/>
                 <w:webHidden/>
               </w:rPr>
-              <w:instrText xml:space="preserve"> PAGEREF _Toc503649029 \h </w:instrText>
+              <w:instrText xml:space="preserve"> PAGEREF _Toc503653701 \h </w:instrText>
             </w:r>
             <w:r>
               <w:rPr>
@@ -1619,7 +1619,7 @@
               <w:lang w:eastAsia="nl-NL"/>
             </w:rPr>
           </w:pPr>
-          <w:hyperlink w:anchor="_Toc503649030" w:history="1">
+          <w:hyperlink w:anchor="_Toc503653702" w:history="1">
             <w:r>
               <w:rPr>
                 <w:rStyle w:val="Hyperlink"/>
@@ -1654,7 +1654,7 @@
                 <w:noProof/>
                 <w:webHidden/>
               </w:rPr>
-              <w:instrText xml:space="preserve"> PAGEREF _Toc503649030 \h </w:instrText>
+              <w:instrText xml:space="preserve"> PAGEREF _Toc503653702 \h </w:instrText>
             </w:r>
             <w:r>
               <w:rPr>
@@ -1700,7 +1700,7 @@
               <w:lang w:eastAsia="nl-NL"/>
             </w:rPr>
           </w:pPr>
-          <w:hyperlink w:anchor="_Toc503649031" w:history="1">
+          <w:hyperlink w:anchor="_Toc503653703" w:history="1">
             <w:r>
               <w:rPr>
                 <w:rStyle w:val="Hyperlink"/>
@@ -1727,7 +1727,7 @@
                 <w:noProof/>
                 <w:webHidden/>
               </w:rPr>
-              <w:instrText xml:space="preserve"> PAGEREF _Toc503649031 \h </w:instrText>
+              <w:instrText xml:space="preserve"> PAGEREF _Toc503653703 \h </w:instrText>
             </w:r>
             <w:r>
               <w:rPr>
@@ -1774,7 +1774,7 @@
               <w:lang w:eastAsia="nl-NL"/>
             </w:rPr>
           </w:pPr>
-          <w:hyperlink w:anchor="_Toc503649032" w:history="1">
+          <w:hyperlink w:anchor="_Toc503653704" w:history="1">
             <w:r>
               <w:rPr>
                 <w:rStyle w:val="Hyperlink"/>
@@ -1801,7 +1801,7 @@
                 <w:noProof/>
                 <w:webHidden/>
               </w:rPr>
-              <w:instrText xml:space="preserve"> PAGEREF _Toc503649032 \h </w:instrText>
+              <w:instrText xml:space="preserve"> PAGEREF _Toc503653704 \h </w:instrText>
             </w:r>
             <w:r>
               <w:rPr>
@@ -1848,7 +1848,7 @@
               <w:lang w:eastAsia="nl-NL"/>
             </w:rPr>
           </w:pPr>
-          <w:hyperlink w:anchor="_Toc503649033" w:history="1">
+          <w:hyperlink w:anchor="_Toc503653705" w:history="1">
             <w:r>
               <w:rPr>
                 <w:rStyle w:val="Hyperlink"/>
@@ -1875,7 +1875,7 @@
                 <w:noProof/>
                 <w:webHidden/>
               </w:rPr>
-              <w:instrText xml:space="preserve"> PAGEREF _Toc503649033 \h </w:instrText>
+              <w:instrText xml:space="preserve"> PAGEREF _Toc503653705 \h </w:instrText>
             </w:r>
             <w:r>
               <w:rPr>
@@ -1922,7 +1922,7 @@
               <w:lang w:eastAsia="nl-NL"/>
             </w:rPr>
           </w:pPr>
-          <w:hyperlink w:anchor="_Toc503649034" w:history="1">
+          <w:hyperlink w:anchor="_Toc503653706" w:history="1">
             <w:r>
               <w:rPr>
                 <w:rStyle w:val="Hyperlink"/>
@@ -1950,7 +1950,7 @@
                 <w:noProof/>
                 <w:webHidden/>
               </w:rPr>
-              <w:instrText xml:space="preserve"> PAGEREF _Toc503649034 \h </w:instrText>
+              <w:instrText xml:space="preserve"> PAGEREF _Toc503653706 \h </w:instrText>
             </w:r>
             <w:r>
               <w:rPr>
@@ -1997,7 +1997,7 @@
               <w:lang w:eastAsia="nl-NL"/>
             </w:rPr>
           </w:pPr>
-          <w:hyperlink w:anchor="_Toc503649035" w:history="1">
+          <w:hyperlink w:anchor="_Toc503653707" w:history="1">
             <w:r>
               <w:rPr>
                 <w:rStyle w:val="Hyperlink"/>
@@ -2032,7 +2032,7 @@
                 <w:noProof/>
                 <w:webHidden/>
               </w:rPr>
-              <w:instrText xml:space="preserve"> PAGEREF _Toc503649035 \h </w:instrText>
+              <w:instrText xml:space="preserve"> PAGEREF _Toc503653707 \h </w:instrText>
             </w:r>
             <w:r>
               <w:rPr>
@@ -2080,7 +2080,7 @@
               <w:lang w:eastAsia="nl-NL"/>
             </w:rPr>
           </w:pPr>
-          <w:hyperlink w:anchor="_Toc503649036" w:history="1">
+          <w:hyperlink w:anchor="_Toc503653708" w:history="1">
             <w:r>
               <w:rPr>
                 <w:rStyle w:val="Hyperlink"/>
@@ -2107,7 +2107,7 @@
                 <w:noProof/>
                 <w:webHidden/>
               </w:rPr>
-              <w:instrText xml:space="preserve"> PAGEREF _Toc503649036 \h </w:instrText>
+              <w:instrText xml:space="preserve"> PAGEREF _Toc503653708 \h </w:instrText>
             </w:r>
             <w:r>
               <w:rPr>
@@ -2153,7 +2153,7 @@
               <w:lang w:eastAsia="nl-NL"/>
             </w:rPr>
           </w:pPr>
-          <w:hyperlink w:anchor="_Toc503649037" w:history="1">
+          <w:hyperlink w:anchor="_Toc503653709" w:history="1">
             <w:r>
               <w:rPr>
                 <w:rStyle w:val="Hyperlink"/>
@@ -2180,7 +2180,7 @@
                 <w:noProof/>
                 <w:webHidden/>
               </w:rPr>
-              <w:instrText xml:space="preserve"> PAGEREF _Toc503649037 \h </w:instrText>
+              <w:instrText xml:space="preserve"> PAGEREF _Toc503653709 \h </w:instrText>
             </w:r>
             <w:r>
               <w:rPr>
@@ -2226,7 +2226,7 @@
               <w:lang w:eastAsia="nl-NL"/>
             </w:rPr>
           </w:pPr>
-          <w:hyperlink w:anchor="_Toc503649038" w:history="1">
+          <w:hyperlink w:anchor="_Toc503653710" w:history="1">
             <w:r>
               <w:rPr>
                 <w:rStyle w:val="Hyperlink"/>
@@ -2253,7 +2253,7 @@
                 <w:noProof/>
                 <w:webHidden/>
               </w:rPr>
-              <w:instrText xml:space="preserve"> PAGEREF _Toc503649038 \h </w:instrText>
+              <w:instrText xml:space="preserve"> PAGEREF _Toc503653710 \h </w:instrText>
             </w:r>
             <w:r>
               <w:rPr>
@@ -2299,7 +2299,7 @@
               <w:lang w:eastAsia="nl-NL"/>
             </w:rPr>
           </w:pPr>
-          <w:hyperlink w:anchor="_Toc503649039" w:history="1">
+          <w:hyperlink w:anchor="_Toc503653711" w:history="1">
             <w:r>
               <w:rPr>
                 <w:rStyle w:val="Hyperlink"/>
@@ -2326,7 +2326,7 @@
                 <w:noProof/>
                 <w:webHidden/>
               </w:rPr>
-              <w:instrText xml:space="preserve"> PAGEREF _Toc503649039 \h </w:instrText>
+              <w:instrText xml:space="preserve"> PAGEREF _Toc503653711 \h </w:instrText>
             </w:r>
             <w:r>
               <w:rPr>
@@ -2372,7 +2372,7 @@
               <w:lang w:eastAsia="nl-NL"/>
             </w:rPr>
           </w:pPr>
-          <w:hyperlink w:anchor="_Toc503649040" w:history="1">
+          <w:hyperlink w:anchor="_Toc503653712" w:history="1">
             <w:r>
               <w:rPr>
                 <w:rStyle w:val="Hyperlink"/>
@@ -2399,7 +2399,7 @@
                 <w:noProof/>
                 <w:webHidden/>
               </w:rPr>
-              <w:instrText xml:space="preserve"> PAGEREF _Toc503649040 \h </w:instrText>
+              <w:instrText xml:space="preserve"> PAGEREF _Toc503653712 \h </w:instrText>
             </w:r>
             <w:r>
               <w:rPr>
@@ -2447,7 +2447,7 @@
               <w:lang w:eastAsia="nl-NL"/>
             </w:rPr>
           </w:pPr>
-          <w:hyperlink w:anchor="_Toc503649041" w:history="1">
+          <w:hyperlink w:anchor="_Toc503653713" w:history="1">
             <w:r>
               <w:rPr>
                 <w:rStyle w:val="Hyperlink"/>
@@ -2474,7 +2474,7 @@
                 <w:noProof/>
                 <w:webHidden/>
               </w:rPr>
-              <w:instrText xml:space="preserve"> PAGEREF _Toc503649041 \h </w:instrText>
+              <w:instrText xml:space="preserve"> PAGEREF _Toc503653713 \h </w:instrText>
             </w:r>
             <w:r>
               <w:rPr>
@@ -2522,7 +2522,7 @@
               <w:lang w:eastAsia="nl-NL"/>
             </w:rPr>
           </w:pPr>
-          <w:hyperlink w:anchor="_Toc503649042" w:history="1">
+          <w:hyperlink w:anchor="_Toc503653714" w:history="1">
             <w:r>
               <w:rPr>
                 <w:rStyle w:val="Hyperlink"/>
@@ -2549,7 +2549,7 @@
                 <w:noProof/>
                 <w:webHidden/>
               </w:rPr>
-              <w:instrText xml:space="preserve"> PAGEREF _Toc503649042 \h </w:instrText>
+              <w:instrText xml:space="preserve"> PAGEREF _Toc503653714 \h </w:instrText>
             </w:r>
             <w:r>
               <w:rPr>
@@ -2608,7 +2608,7 @@
       <w:pPr>
         <w:pStyle w:val="Kop1"/>
       </w:pPr>
-      <w:bookmarkStart w:id="0" w:name="_Toc503649014"/>
+      <w:bookmarkStart w:id="0" w:name="_Toc503653686"/>
       <w:r>
         <w:lastRenderedPageBreak/>
         <w:t xml:space="preserve">Product </w:t>
@@ -2706,7 +2706,7 @@
             <w:pPr>
               <w:pStyle w:val="Kop2"/>
             </w:pPr>
-            <w:bookmarkStart w:id="1" w:name="_Toc503649015"/>
+            <w:bookmarkStart w:id="1" w:name="_Toc503653687"/>
             <w:r>
               <w:t>Menu</w:t>
             </w:r>
@@ -3355,7 +3355,7 @@
                 <w:lang w:val="en-US"/>
               </w:rPr>
             </w:pPr>
-            <w:bookmarkStart w:id="2" w:name="_Toc503649016"/>
+            <w:bookmarkStart w:id="2" w:name="_Toc503653688"/>
             <w:r>
               <w:rPr>
                 <w:lang w:val="en-US"/>
@@ -4150,7 +4150,7 @@
             <w:pPr>
               <w:pStyle w:val="Kop2"/>
             </w:pPr>
-            <w:bookmarkStart w:id="3" w:name="_Toc503649017"/>
+            <w:bookmarkStart w:id="3" w:name="_Toc503653689"/>
             <w:r>
               <w:t>Racing minigame</w:t>
             </w:r>
@@ -4872,7 +4872,7 @@
             <w:pPr>
               <w:pStyle w:val="Kop2"/>
             </w:pPr>
-            <w:bookmarkStart w:id="4" w:name="_Toc503649018"/>
+            <w:bookmarkStart w:id="4" w:name="_Toc503653690"/>
             <w:r>
               <w:t>Dron</w:t>
             </w:r>
@@ -5415,7 +5415,7 @@
             <w:pPr>
               <w:pStyle w:val="Kop2"/>
             </w:pPr>
-            <w:bookmarkStart w:id="5" w:name="_Toc503649019"/>
+            <w:bookmarkStart w:id="5" w:name="_Toc503653691"/>
             <w:r>
               <w:t>Dodge the fangirls</w:t>
             </w:r>
@@ -6124,7 +6124,7 @@
           <w:lang w:val="en-US"/>
         </w:rPr>
       </w:pPr>
-      <w:bookmarkStart w:id="6" w:name="_Toc503649020"/>
+      <w:bookmarkStart w:id="6" w:name="_Toc503653692"/>
       <w:proofErr w:type="spellStart"/>
       <w:r>
         <w:rPr>
@@ -6137,10 +6137,34 @@
         <w:rPr>
           <w:lang w:val="en-US"/>
         </w:rPr>
-        <w:t>printbacklogs</w:t>
+        <w:t>printb</w:t>
+      </w:r>
+      <w:bookmarkStart w:id="7" w:name="_GoBack"/>
+      <w:bookmarkEnd w:id="7"/>
+      <w:r>
+        <w:rPr>
+          <w:lang w:val="en-US"/>
+        </w:rPr>
+        <w:t>acklog</w:t>
       </w:r>
       <w:bookmarkEnd w:id="6"/>
       <w:proofErr w:type="spellEnd"/>
+    </w:p>
+    <w:p>
+      <w:pPr>
+        <w:pStyle w:val="Kop2"/>
+        <w:rPr>
+          <w:lang w:val="en-US"/>
+        </w:rPr>
+      </w:pPr>
+      <w:bookmarkStart w:id="8" w:name="_Toc503653693"/>
+      <w:r>
+        <w:rPr>
+          <w:lang w:val="en-US"/>
+        </w:rPr>
+        <w:t>sprintbacklog 1</w:t>
+      </w:r>
+      <w:bookmarkEnd w:id="8"/>
       <w:r>
         <w:rPr>
           <w:lang w:val="en-US"/>
@@ -6150,34 +6174,12 @@
     </w:p>
     <w:p>
       <w:pPr>
-        <w:pStyle w:val="Kop2"/>
-        <w:rPr>
-          <w:lang w:val="en-US"/>
-        </w:rPr>
-      </w:pPr>
-      <w:bookmarkStart w:id="7" w:name="_Toc503649021"/>
-      <w:r>
-        <w:rPr>
-          <w:lang w:val="en-US"/>
-        </w:rPr>
-        <w:t>sprintbacklog 1</w:t>
-      </w:r>
-      <w:bookmarkEnd w:id="7"/>
-      <w:r>
-        <w:rPr>
-          <w:lang w:val="en-US"/>
-        </w:rPr>
-        <w:t xml:space="preserve"> </w:t>
-      </w:r>
-    </w:p>
-    <w:p>
-      <w:pPr>
         <w:pStyle w:val="Kop3"/>
         <w:rPr>
           <w:lang w:val="en-US"/>
         </w:rPr>
       </w:pPr>
-      <w:bookmarkStart w:id="8" w:name="_Toc503649022"/>
+      <w:bookmarkStart w:id="9" w:name="_Toc503653694"/>
       <w:r>
         <w:rPr>
           <w:lang w:val="en-US"/>
@@ -6191,7 +6193,7 @@
         </w:rPr>
         <w:t>minigame</w:t>
       </w:r>
-      <w:bookmarkEnd w:id="8"/>
+      <w:bookmarkEnd w:id="9"/>
       <w:proofErr w:type="spellEnd"/>
       <w:r>
         <w:rPr>
@@ -6606,7 +6608,7 @@
       <w:pPr>
         <w:pStyle w:val="Kop3"/>
       </w:pPr>
-      <w:bookmarkStart w:id="9" w:name="_Toc503649023"/>
+      <w:bookmarkStart w:id="10" w:name="_Toc503653695"/>
       <w:r>
         <w:t xml:space="preserve">Sprint </w:t>
       </w:r>
@@ -6618,7 +6620,7 @@
       <w:r>
         <w:t xml:space="preserve"> 1 – Dron</w:t>
       </w:r>
-      <w:bookmarkEnd w:id="9"/>
+      <w:bookmarkEnd w:id="10"/>
       <w:r>
         <w:t xml:space="preserve">  </w:t>
       </w:r>
@@ -7050,7 +7052,7 @@
           <w:lang w:val="en-US"/>
         </w:rPr>
       </w:pPr>
-      <w:bookmarkStart w:id="10" w:name="_Toc503649024"/>
+      <w:bookmarkStart w:id="11" w:name="_Toc503653696"/>
       <w:r>
         <w:rPr>
           <w:lang w:val="en-US"/>
@@ -7062,292 +7064,6 @@
           <w:lang w:val="en-US"/>
         </w:rPr>
         <w:t>Dodge the fangirls</w:t>
-      </w:r>
-      <w:bookmarkEnd w:id="10"/>
-    </w:p>
-    <w:tbl>
-      <w:tblPr>
-        <w:tblW w:w="9645" w:type="dxa"/>
-        <w:tblBorders>
-          <w:top w:val="single" w:sz="2" w:space="0" w:color="000001"/>
-          <w:left w:val="single" w:sz="2" w:space="0" w:color="000001"/>
-          <w:bottom w:val="single" w:sz="2" w:space="0" w:color="000001"/>
-          <w:insideH w:val="single" w:sz="2" w:space="0" w:color="000001"/>
-        </w:tblBorders>
-        <w:tblCellMar>
-          <w:top w:w="55" w:type="dxa"/>
-          <w:left w:w="45" w:type="dxa"/>
-          <w:bottom w:w="55" w:type="dxa"/>
-          <w:right w:w="55" w:type="dxa"/>
-        </w:tblCellMar>
-        <w:tblLook w:val="0000" w:firstRow="0" w:lastRow="0" w:firstColumn="0" w:lastColumn="0" w:noHBand="0" w:noVBand="0"/>
-      </w:tblPr>
-      <w:tblGrid>
-        <w:gridCol w:w="2409"/>
-        <w:gridCol w:w="2241"/>
-        <w:gridCol w:w="3566"/>
-        <w:gridCol w:w="1429"/>
-      </w:tblGrid>
-      <w:tr>
-        <w:trPr>
-          <w:trHeight w:val="383"/>
-        </w:trPr>
-        <w:tc>
-          <w:tcPr>
-            <w:tcW w:w="2409" w:type="dxa"/>
-            <w:tcBorders>
-              <w:top w:val="single" w:sz="2" w:space="0" w:color="000001"/>
-              <w:left w:val="single" w:sz="2" w:space="0" w:color="000001"/>
-              <w:bottom w:val="single" w:sz="2" w:space="0" w:color="000001"/>
-            </w:tcBorders>
-            <w:shd w:val="clear" w:color="auto" w:fill="000080"/>
-            <w:tcMar>
-              <w:left w:w="45" w:type="dxa"/>
-            </w:tcMar>
-          </w:tcPr>
-          <w:p>
-            <w:pPr>
-              <w:pStyle w:val="TableContents"/>
-            </w:pPr>
-            <w:r>
-              <w:rPr>
-                <w:color w:val="FFFFFF"/>
-              </w:rPr>
-              <w:t>User story</w:t>
-            </w:r>
-          </w:p>
-        </w:tc>
-        <w:tc>
-          <w:tcPr>
-            <w:tcW w:w="2241" w:type="dxa"/>
-            <w:tcBorders>
-              <w:top w:val="single" w:sz="2" w:space="0" w:color="000001"/>
-              <w:left w:val="single" w:sz="2" w:space="0" w:color="000001"/>
-              <w:bottom w:val="single" w:sz="2" w:space="0" w:color="000001"/>
-            </w:tcBorders>
-            <w:shd w:val="clear" w:color="auto" w:fill="000080"/>
-            <w:tcMar>
-              <w:left w:w="45" w:type="dxa"/>
-            </w:tcMar>
-          </w:tcPr>
-          <w:p>
-            <w:pPr>
-              <w:pStyle w:val="TableContents"/>
-            </w:pPr>
-            <w:r>
-              <w:rPr>
-                <w:color w:val="FFFFFF"/>
-              </w:rPr>
-              <w:t>Taken</w:t>
-            </w:r>
-          </w:p>
-        </w:tc>
-        <w:tc>
-          <w:tcPr>
-            <w:tcW w:w="3566" w:type="dxa"/>
-            <w:tcBorders>
-              <w:top w:val="single" w:sz="2" w:space="0" w:color="000001"/>
-              <w:left w:val="single" w:sz="2" w:space="0" w:color="000001"/>
-              <w:bottom w:val="single" w:sz="2" w:space="0" w:color="000001"/>
-            </w:tcBorders>
-            <w:shd w:val="clear" w:color="auto" w:fill="000080"/>
-            <w:tcMar>
-              <w:left w:w="45" w:type="dxa"/>
-            </w:tcMar>
-          </w:tcPr>
-          <w:p>
-            <w:pPr>
-              <w:pStyle w:val="TableContents"/>
-            </w:pPr>
-            <w:proofErr w:type="gramStart"/>
-            <w:r>
-              <w:rPr>
-                <w:color w:val="FFFFFF"/>
-              </w:rPr>
-              <w:t>Acceptatie criteria</w:t>
-            </w:r>
-            <w:proofErr w:type="gramEnd"/>
-          </w:p>
-        </w:tc>
-        <w:tc>
-          <w:tcPr>
-            <w:tcW w:w="1429" w:type="dxa"/>
-            <w:tcBorders>
-              <w:top w:val="single" w:sz="2" w:space="0" w:color="000001"/>
-              <w:left w:val="single" w:sz="2" w:space="0" w:color="000001"/>
-              <w:bottom w:val="single" w:sz="2" w:space="0" w:color="000001"/>
-              <w:right w:val="single" w:sz="2" w:space="0" w:color="000001"/>
-            </w:tcBorders>
-            <w:shd w:val="clear" w:color="auto" w:fill="000080"/>
-            <w:tcMar>
-              <w:left w:w="45" w:type="dxa"/>
-            </w:tcMar>
-          </w:tcPr>
-          <w:p>
-            <w:pPr>
-              <w:pStyle w:val="TableContents"/>
-            </w:pPr>
-            <w:r>
-              <w:rPr>
-                <w:color w:val="FFFFFF"/>
-              </w:rPr>
-              <w:t>Prio</w:t>
-            </w:r>
-          </w:p>
-        </w:tc>
-      </w:tr>
-      <w:tr>
-        <w:tc>
-          <w:tcPr>
-            <w:tcW w:w="2409" w:type="dxa"/>
-            <w:tcBorders>
-              <w:top w:val="single" w:sz="2" w:space="0" w:color="000001"/>
-              <w:left w:val="single" w:sz="2" w:space="0" w:color="000001"/>
-              <w:bottom w:val="single" w:sz="2" w:space="0" w:color="000001"/>
-            </w:tcBorders>
-            <w:shd w:val="clear" w:color="auto" w:fill="4D4D4D"/>
-            <w:tcMar>
-              <w:left w:w="45" w:type="dxa"/>
-            </w:tcMar>
-          </w:tcPr>
-          <w:p>
-            <w:pPr>
-              <w:pStyle w:val="TableContents"/>
-              <w:rPr>
-                <w:color w:val="FFFFFF" w:themeColor="background1"/>
-              </w:rPr>
-            </w:pPr>
-            <w:r>
-              <w:rPr>
-                <w:color w:val="FFFFFF" w:themeColor="background1"/>
-              </w:rPr>
-              <w:t>Als user wil een prototype, zodat de user een idee heeft wat voor spel het gaat worden</w:t>
-            </w:r>
-          </w:p>
-        </w:tc>
-        <w:tc>
-          <w:tcPr>
-            <w:tcW w:w="2241" w:type="dxa"/>
-            <w:tcBorders>
-              <w:top w:val="single" w:sz="2" w:space="0" w:color="000001"/>
-              <w:left w:val="single" w:sz="2" w:space="0" w:color="000001"/>
-              <w:bottom w:val="single" w:sz="2" w:space="0" w:color="000001"/>
-            </w:tcBorders>
-            <w:shd w:val="clear" w:color="auto" w:fill="FFFFFF"/>
-            <w:tcMar>
-              <w:left w:w="45" w:type="dxa"/>
-            </w:tcMar>
-          </w:tcPr>
-          <w:p>
-            <w:pPr>
-              <w:pStyle w:val="TableContents"/>
-              <w:numPr>
-                <w:ilvl w:val="0"/>
-                <w:numId w:val="23"/>
-              </w:numPr>
-            </w:pPr>
-            <w:r>
-              <w:rPr>
-                <w:color w:val="000000"/>
-              </w:rPr>
-              <w:t xml:space="preserve">Het coderen, bouwen van een prototype  </w:t>
-            </w:r>
-          </w:p>
-          <w:p>
-            <w:pPr>
-              <w:pStyle w:val="TableContents"/>
-              <w:numPr>
-                <w:ilvl w:val="0"/>
-                <w:numId w:val="23"/>
-              </w:numPr>
-            </w:pPr>
-            <w:r>
-              <w:rPr>
-                <w:color w:val="000000"/>
-              </w:rPr>
-              <w:t>Tutorials kijken</w:t>
-            </w:r>
-          </w:p>
-        </w:tc>
-        <w:tc>
-          <w:tcPr>
-            <w:tcW w:w="3566" w:type="dxa"/>
-            <w:tcBorders>
-              <w:top w:val="single" w:sz="2" w:space="0" w:color="000001"/>
-              <w:left w:val="single" w:sz="2" w:space="0" w:color="000001"/>
-              <w:bottom w:val="single" w:sz="2" w:space="0" w:color="000001"/>
-            </w:tcBorders>
-            <w:shd w:val="clear" w:color="auto" w:fill="FFFFFF"/>
-            <w:tcMar>
-              <w:left w:w="45" w:type="dxa"/>
-            </w:tcMar>
-          </w:tcPr>
-          <w:p>
-            <w:pPr>
-              <w:pStyle w:val="TableContents"/>
-              <w:numPr>
-                <w:ilvl w:val="2"/>
-                <w:numId w:val="21"/>
-              </w:numPr>
-              <w:rPr>
-                <w:color w:val="000000"/>
-              </w:rPr>
-            </w:pPr>
-            <w:r>
-              <w:rPr>
-                <w:color w:val="000000"/>
-              </w:rPr>
-              <w:t>Het prototype moet speelbaar zijn voor de user</w:t>
-            </w:r>
-          </w:p>
-        </w:tc>
-        <w:tc>
-          <w:tcPr>
-            <w:tcW w:w="1429" w:type="dxa"/>
-            <w:tcBorders>
-              <w:top w:val="single" w:sz="2" w:space="0" w:color="000001"/>
-              <w:left w:val="single" w:sz="2" w:space="0" w:color="000001"/>
-              <w:bottom w:val="single" w:sz="2" w:space="0" w:color="000001"/>
-              <w:right w:val="single" w:sz="2" w:space="0" w:color="000001"/>
-            </w:tcBorders>
-            <w:shd w:val="clear" w:color="auto" w:fill="CCCCCC"/>
-            <w:tcMar>
-              <w:left w:w="45" w:type="dxa"/>
-            </w:tcMar>
-          </w:tcPr>
-          <w:p>
-            <w:pPr>
-              <w:pStyle w:val="TableContents"/>
-            </w:pPr>
-            <w:r>
-              <w:t>M</w:t>
-            </w:r>
-          </w:p>
-        </w:tc>
-      </w:tr>
-    </w:tbl>
-    <w:p>
-      <w:pPr>
-        <w:pStyle w:val="Kop3"/>
-      </w:pPr>
-      <w:bookmarkStart w:id="11" w:name="_Toc503649025"/>
-      <w:r>
-        <w:lastRenderedPageBreak/>
-        <w:t xml:space="preserve">Sprint </w:t>
-      </w:r>
-      <w:proofErr w:type="spellStart"/>
-      <w:r>
-        <w:t>backlog</w:t>
-      </w:r>
-      <w:proofErr w:type="spellEnd"/>
-      <w:r>
-        <w:t xml:space="preserve"> 1 - </w:t>
-      </w:r>
-      <w:r>
-        <w:rPr>
-          <w:lang w:val="en-US"/>
-        </w:rPr>
-        <w:t>Galaxy Trespassers</w:t>
       </w:r>
       <w:bookmarkEnd w:id="11"/>
     </w:p>
@@ -7483,9 +7199,6 @@
         </w:tc>
       </w:tr>
       <w:tr>
-        <w:trPr>
-          <w:trHeight w:val="270"/>
-        </w:trPr>
         <w:tc>
           <w:tcPr>
             <w:tcW w:w="2409" w:type="dxa"/>
@@ -7534,29 +7247,12 @@
                 <w:ilvl w:val="0"/>
                 <w:numId w:val="23"/>
               </w:numPr>
+            </w:pPr>
+            <w:r>
               <w:rPr>
                 <w:color w:val="000000"/>
               </w:rPr>
-            </w:pPr>
-            <w:r>
-              <w:rPr>
-                <w:color w:val="000000"/>
-              </w:rPr>
-              <w:t xml:space="preserve">Het </w:t>
-            </w:r>
-            <w:proofErr w:type="gramStart"/>
-            <w:r>
-              <w:rPr>
-                <w:color w:val="000000"/>
-              </w:rPr>
-              <w:t>coderen,  bouwen</w:t>
-            </w:r>
-            <w:proofErr w:type="gramEnd"/>
-            <w:r>
-              <w:rPr>
-                <w:color w:val="000000"/>
-              </w:rPr>
-              <w:t xml:space="preserve"> van een prototype </w:t>
+              <w:t xml:space="preserve">Het coderen, bouwen van een prototype  </w:t>
             </w:r>
           </w:p>
           <w:p>
@@ -7566,6 +7262,312 @@
                 <w:ilvl w:val="0"/>
                 <w:numId w:val="23"/>
               </w:numPr>
+            </w:pPr>
+            <w:r>
+              <w:rPr>
+                <w:color w:val="000000"/>
+              </w:rPr>
+              <w:t>Tutorials kijken</w:t>
+            </w:r>
+          </w:p>
+        </w:tc>
+        <w:tc>
+          <w:tcPr>
+            <w:tcW w:w="3566" w:type="dxa"/>
+            <w:tcBorders>
+              <w:top w:val="single" w:sz="2" w:space="0" w:color="000001"/>
+              <w:left w:val="single" w:sz="2" w:space="0" w:color="000001"/>
+              <w:bottom w:val="single" w:sz="2" w:space="0" w:color="000001"/>
+            </w:tcBorders>
+            <w:shd w:val="clear" w:color="auto" w:fill="FFFFFF"/>
+            <w:tcMar>
+              <w:left w:w="45" w:type="dxa"/>
+            </w:tcMar>
+          </w:tcPr>
+          <w:p>
+            <w:pPr>
+              <w:pStyle w:val="TableContents"/>
+              <w:numPr>
+                <w:ilvl w:val="2"/>
+                <w:numId w:val="21"/>
+              </w:numPr>
+              <w:rPr>
+                <w:color w:val="000000"/>
+              </w:rPr>
+            </w:pPr>
+            <w:r>
+              <w:rPr>
+                <w:color w:val="000000"/>
+              </w:rPr>
+              <w:t>Het prototype moet speelbaar zijn voor de user</w:t>
+            </w:r>
+          </w:p>
+        </w:tc>
+        <w:tc>
+          <w:tcPr>
+            <w:tcW w:w="1429" w:type="dxa"/>
+            <w:tcBorders>
+              <w:top w:val="single" w:sz="2" w:space="0" w:color="000001"/>
+              <w:left w:val="single" w:sz="2" w:space="0" w:color="000001"/>
+              <w:bottom w:val="single" w:sz="2" w:space="0" w:color="000001"/>
+              <w:right w:val="single" w:sz="2" w:space="0" w:color="000001"/>
+            </w:tcBorders>
+            <w:shd w:val="clear" w:color="auto" w:fill="CCCCCC"/>
+            <w:tcMar>
+              <w:left w:w="45" w:type="dxa"/>
+            </w:tcMar>
+          </w:tcPr>
+          <w:p>
+            <w:pPr>
+              <w:pStyle w:val="TableContents"/>
+            </w:pPr>
+            <w:r>
+              <w:t>M</w:t>
+            </w:r>
+          </w:p>
+        </w:tc>
+      </w:tr>
+    </w:tbl>
+    <w:p>
+      <w:pPr>
+        <w:pStyle w:val="Kop3"/>
+      </w:pPr>
+      <w:bookmarkStart w:id="12" w:name="_Toc503653697"/>
+      <w:r>
+        <w:lastRenderedPageBreak/>
+        <w:t xml:space="preserve">Sprint </w:t>
+      </w:r>
+      <w:proofErr w:type="spellStart"/>
+      <w:r>
+        <w:t>backlog</w:t>
+      </w:r>
+      <w:proofErr w:type="spellEnd"/>
+      <w:r>
+        <w:t xml:space="preserve"> 1 - </w:t>
+      </w:r>
+      <w:r>
+        <w:rPr>
+          <w:lang w:val="en-US"/>
+        </w:rPr>
+        <w:t>Galaxy Trespassers</w:t>
+      </w:r>
+      <w:bookmarkEnd w:id="12"/>
+    </w:p>
+    <w:tbl>
+      <w:tblPr>
+        <w:tblW w:w="9645" w:type="dxa"/>
+        <w:tblBorders>
+          <w:top w:val="single" w:sz="2" w:space="0" w:color="000001"/>
+          <w:left w:val="single" w:sz="2" w:space="0" w:color="000001"/>
+          <w:bottom w:val="single" w:sz="2" w:space="0" w:color="000001"/>
+          <w:insideH w:val="single" w:sz="2" w:space="0" w:color="000001"/>
+        </w:tblBorders>
+        <w:tblCellMar>
+          <w:top w:w="55" w:type="dxa"/>
+          <w:left w:w="45" w:type="dxa"/>
+          <w:bottom w:w="55" w:type="dxa"/>
+          <w:right w:w="55" w:type="dxa"/>
+        </w:tblCellMar>
+        <w:tblLook w:val="0000" w:firstRow="0" w:lastRow="0" w:firstColumn="0" w:lastColumn="0" w:noHBand="0" w:noVBand="0"/>
+      </w:tblPr>
+      <w:tblGrid>
+        <w:gridCol w:w="2409"/>
+        <w:gridCol w:w="2241"/>
+        <w:gridCol w:w="3566"/>
+        <w:gridCol w:w="1429"/>
+      </w:tblGrid>
+      <w:tr>
+        <w:trPr>
+          <w:trHeight w:val="383"/>
+        </w:trPr>
+        <w:tc>
+          <w:tcPr>
+            <w:tcW w:w="2409" w:type="dxa"/>
+            <w:tcBorders>
+              <w:top w:val="single" w:sz="2" w:space="0" w:color="000001"/>
+              <w:left w:val="single" w:sz="2" w:space="0" w:color="000001"/>
+              <w:bottom w:val="single" w:sz="2" w:space="0" w:color="000001"/>
+            </w:tcBorders>
+            <w:shd w:val="clear" w:color="auto" w:fill="000080"/>
+            <w:tcMar>
+              <w:left w:w="45" w:type="dxa"/>
+            </w:tcMar>
+          </w:tcPr>
+          <w:p>
+            <w:pPr>
+              <w:pStyle w:val="TableContents"/>
+            </w:pPr>
+            <w:r>
+              <w:rPr>
+                <w:color w:val="FFFFFF"/>
+              </w:rPr>
+              <w:t>User story</w:t>
+            </w:r>
+          </w:p>
+        </w:tc>
+        <w:tc>
+          <w:tcPr>
+            <w:tcW w:w="2241" w:type="dxa"/>
+            <w:tcBorders>
+              <w:top w:val="single" w:sz="2" w:space="0" w:color="000001"/>
+              <w:left w:val="single" w:sz="2" w:space="0" w:color="000001"/>
+              <w:bottom w:val="single" w:sz="2" w:space="0" w:color="000001"/>
+            </w:tcBorders>
+            <w:shd w:val="clear" w:color="auto" w:fill="000080"/>
+            <w:tcMar>
+              <w:left w:w="45" w:type="dxa"/>
+            </w:tcMar>
+          </w:tcPr>
+          <w:p>
+            <w:pPr>
+              <w:pStyle w:val="TableContents"/>
+            </w:pPr>
+            <w:r>
+              <w:rPr>
+                <w:color w:val="FFFFFF"/>
+              </w:rPr>
+              <w:t>Taken</w:t>
+            </w:r>
+          </w:p>
+        </w:tc>
+        <w:tc>
+          <w:tcPr>
+            <w:tcW w:w="3566" w:type="dxa"/>
+            <w:tcBorders>
+              <w:top w:val="single" w:sz="2" w:space="0" w:color="000001"/>
+              <w:left w:val="single" w:sz="2" w:space="0" w:color="000001"/>
+              <w:bottom w:val="single" w:sz="2" w:space="0" w:color="000001"/>
+            </w:tcBorders>
+            <w:shd w:val="clear" w:color="auto" w:fill="000080"/>
+            <w:tcMar>
+              <w:left w:w="45" w:type="dxa"/>
+            </w:tcMar>
+          </w:tcPr>
+          <w:p>
+            <w:pPr>
+              <w:pStyle w:val="TableContents"/>
+            </w:pPr>
+            <w:proofErr w:type="gramStart"/>
+            <w:r>
+              <w:rPr>
+                <w:color w:val="FFFFFF"/>
+              </w:rPr>
+              <w:t>Acceptatie criteria</w:t>
+            </w:r>
+            <w:proofErr w:type="gramEnd"/>
+          </w:p>
+        </w:tc>
+        <w:tc>
+          <w:tcPr>
+            <w:tcW w:w="1429" w:type="dxa"/>
+            <w:tcBorders>
+              <w:top w:val="single" w:sz="2" w:space="0" w:color="000001"/>
+              <w:left w:val="single" w:sz="2" w:space="0" w:color="000001"/>
+              <w:bottom w:val="single" w:sz="2" w:space="0" w:color="000001"/>
+              <w:right w:val="single" w:sz="2" w:space="0" w:color="000001"/>
+            </w:tcBorders>
+            <w:shd w:val="clear" w:color="auto" w:fill="000080"/>
+            <w:tcMar>
+              <w:left w:w="45" w:type="dxa"/>
+            </w:tcMar>
+          </w:tcPr>
+          <w:p>
+            <w:pPr>
+              <w:pStyle w:val="TableContents"/>
+            </w:pPr>
+            <w:r>
+              <w:rPr>
+                <w:color w:val="FFFFFF"/>
+              </w:rPr>
+              <w:t>Prio</w:t>
+            </w:r>
+          </w:p>
+        </w:tc>
+      </w:tr>
+      <w:tr>
+        <w:trPr>
+          <w:trHeight w:val="270"/>
+        </w:trPr>
+        <w:tc>
+          <w:tcPr>
+            <w:tcW w:w="2409" w:type="dxa"/>
+            <w:tcBorders>
+              <w:top w:val="single" w:sz="2" w:space="0" w:color="000001"/>
+              <w:left w:val="single" w:sz="2" w:space="0" w:color="000001"/>
+              <w:bottom w:val="single" w:sz="2" w:space="0" w:color="000001"/>
+            </w:tcBorders>
+            <w:shd w:val="clear" w:color="auto" w:fill="4D4D4D"/>
+            <w:tcMar>
+              <w:left w:w="45" w:type="dxa"/>
+            </w:tcMar>
+          </w:tcPr>
+          <w:p>
+            <w:pPr>
+              <w:pStyle w:val="TableContents"/>
+              <w:rPr>
+                <w:color w:val="FFFFFF" w:themeColor="background1"/>
+              </w:rPr>
+            </w:pPr>
+            <w:r>
+              <w:rPr>
+                <w:color w:val="FFFFFF" w:themeColor="background1"/>
+              </w:rPr>
+              <w:t>Als user wil een prototype, zodat de user een idee heeft wat voor spel het gaat worden</w:t>
+            </w:r>
+          </w:p>
+        </w:tc>
+        <w:tc>
+          <w:tcPr>
+            <w:tcW w:w="2241" w:type="dxa"/>
+            <w:tcBorders>
+              <w:top w:val="single" w:sz="2" w:space="0" w:color="000001"/>
+              <w:left w:val="single" w:sz="2" w:space="0" w:color="000001"/>
+              <w:bottom w:val="single" w:sz="2" w:space="0" w:color="000001"/>
+            </w:tcBorders>
+            <w:shd w:val="clear" w:color="auto" w:fill="FFFFFF"/>
+            <w:tcMar>
+              <w:left w:w="45" w:type="dxa"/>
+            </w:tcMar>
+          </w:tcPr>
+          <w:p>
+            <w:pPr>
+              <w:pStyle w:val="TableContents"/>
+              <w:numPr>
+                <w:ilvl w:val="0"/>
+                <w:numId w:val="23"/>
+              </w:numPr>
+              <w:rPr>
+                <w:color w:val="000000"/>
+              </w:rPr>
+            </w:pPr>
+            <w:r>
+              <w:rPr>
+                <w:color w:val="000000"/>
+              </w:rPr>
+              <w:t xml:space="preserve">Het </w:t>
+            </w:r>
+            <w:proofErr w:type="gramStart"/>
+            <w:r>
+              <w:rPr>
+                <w:color w:val="000000"/>
+              </w:rPr>
+              <w:t>coderen,  bouwen</w:t>
+            </w:r>
+            <w:proofErr w:type="gramEnd"/>
+            <w:r>
+              <w:rPr>
+                <w:color w:val="000000"/>
+              </w:rPr>
+              <w:t xml:space="preserve"> van een prototype </w:t>
+            </w:r>
+          </w:p>
+          <w:p>
+            <w:pPr>
+              <w:pStyle w:val="TableContents"/>
+              <w:numPr>
+                <w:ilvl w:val="0"/>
+                <w:numId w:val="23"/>
+              </w:numPr>
               <w:rPr>
                 <w:color w:val="000000"/>
               </w:rPr>
@@ -7639,11 +7641,11 @@
       <w:pPr>
         <w:pStyle w:val="Kop2"/>
       </w:pPr>
-      <w:bookmarkStart w:id="12" w:name="_Toc503649026"/>
+      <w:bookmarkStart w:id="13" w:name="_Toc503653698"/>
       <w:r>
         <w:t>sprintbacklog 2</w:t>
       </w:r>
-      <w:bookmarkEnd w:id="12"/>
+      <w:bookmarkEnd w:id="13"/>
       <w:r>
         <w:t xml:space="preserve"> </w:t>
       </w:r>
@@ -7652,7 +7654,7 @@
       <w:pPr>
         <w:pStyle w:val="Kop3"/>
       </w:pPr>
-      <w:bookmarkStart w:id="13" w:name="_Toc503649027"/>
+      <w:bookmarkStart w:id="14" w:name="_Toc503653699"/>
       <w:r>
         <w:t xml:space="preserve">Sprint </w:t>
       </w:r>
@@ -7672,7 +7674,7 @@
       <w:r>
         <w:t xml:space="preserve"> minigame</w:t>
       </w:r>
-      <w:bookmarkEnd w:id="13"/>
+      <w:bookmarkEnd w:id="14"/>
       <w:r>
         <w:t xml:space="preserve"> </w:t>
       </w:r>
@@ -7977,7 +7979,7 @@
       <w:pPr>
         <w:pStyle w:val="Kop3"/>
       </w:pPr>
-      <w:bookmarkStart w:id="14" w:name="_Toc503649028"/>
+      <w:bookmarkStart w:id="15" w:name="_Toc503653700"/>
       <w:r>
         <w:t xml:space="preserve">Sprint </w:t>
       </w:r>
@@ -7989,7 +7991,7 @@
       <w:r>
         <w:t xml:space="preserve"> 2 – Dron</w:t>
       </w:r>
-      <w:bookmarkEnd w:id="14"/>
+      <w:bookmarkEnd w:id="15"/>
       <w:r>
         <w:t xml:space="preserve">  </w:t>
       </w:r>
@@ -8294,7 +8296,7 @@
           <w:lang w:val="en-US"/>
         </w:rPr>
       </w:pPr>
-      <w:bookmarkStart w:id="15" w:name="_Toc503649029"/>
+      <w:bookmarkStart w:id="16" w:name="_Toc503653701"/>
       <w:r>
         <w:rPr>
           <w:lang w:val="en-US"/>
@@ -8312,334 +8314,6 @@
           <w:lang w:val="en-US"/>
         </w:rPr>
         <w:t>Dodge the fangirls</w:t>
-      </w:r>
-      <w:bookmarkEnd w:id="15"/>
-    </w:p>
-    <w:tbl>
-      <w:tblPr>
-        <w:tblW w:w="9645" w:type="dxa"/>
-        <w:tblBorders>
-          <w:top w:val="single" w:sz="2" w:space="0" w:color="000001"/>
-          <w:left w:val="single" w:sz="2" w:space="0" w:color="000001"/>
-          <w:bottom w:val="single" w:sz="2" w:space="0" w:color="000001"/>
-          <w:insideH w:val="single" w:sz="2" w:space="0" w:color="000001"/>
-        </w:tblBorders>
-        <w:tblCellMar>
-          <w:top w:w="55" w:type="dxa"/>
-          <w:left w:w="45" w:type="dxa"/>
-          <w:bottom w:w="55" w:type="dxa"/>
-          <w:right w:w="55" w:type="dxa"/>
-        </w:tblCellMar>
-        <w:tblLook w:val="0000" w:firstRow="0" w:lastRow="0" w:firstColumn="0" w:lastColumn="0" w:noHBand="0" w:noVBand="0"/>
-      </w:tblPr>
-      <w:tblGrid>
-        <w:gridCol w:w="2409"/>
-        <w:gridCol w:w="2241"/>
-        <w:gridCol w:w="3566"/>
-        <w:gridCol w:w="1429"/>
-      </w:tblGrid>
-      <w:tr>
-        <w:trPr>
-          <w:trHeight w:val="383"/>
-        </w:trPr>
-        <w:tc>
-          <w:tcPr>
-            <w:tcW w:w="2409" w:type="dxa"/>
-            <w:tcBorders>
-              <w:top w:val="single" w:sz="2" w:space="0" w:color="000001"/>
-              <w:left w:val="single" w:sz="2" w:space="0" w:color="000001"/>
-              <w:bottom w:val="single" w:sz="2" w:space="0" w:color="000001"/>
-            </w:tcBorders>
-            <w:shd w:val="clear" w:color="auto" w:fill="000080"/>
-            <w:tcMar>
-              <w:left w:w="45" w:type="dxa"/>
-            </w:tcMar>
-          </w:tcPr>
-          <w:p>
-            <w:pPr>
-              <w:pStyle w:val="TableContents"/>
-            </w:pPr>
-            <w:r>
-              <w:rPr>
-                <w:color w:val="FFFFFF"/>
-              </w:rPr>
-              <w:t>User story</w:t>
-            </w:r>
-          </w:p>
-        </w:tc>
-        <w:tc>
-          <w:tcPr>
-            <w:tcW w:w="2241" w:type="dxa"/>
-            <w:tcBorders>
-              <w:top w:val="single" w:sz="2" w:space="0" w:color="000001"/>
-              <w:left w:val="single" w:sz="2" w:space="0" w:color="000001"/>
-              <w:bottom w:val="single" w:sz="2" w:space="0" w:color="000001"/>
-            </w:tcBorders>
-            <w:shd w:val="clear" w:color="auto" w:fill="000080"/>
-            <w:tcMar>
-              <w:left w:w="45" w:type="dxa"/>
-            </w:tcMar>
-          </w:tcPr>
-          <w:p>
-            <w:pPr>
-              <w:pStyle w:val="TableContents"/>
-            </w:pPr>
-            <w:r>
-              <w:rPr>
-                <w:color w:val="FFFFFF"/>
-              </w:rPr>
-              <w:t>Taken</w:t>
-            </w:r>
-          </w:p>
-        </w:tc>
-        <w:tc>
-          <w:tcPr>
-            <w:tcW w:w="3566" w:type="dxa"/>
-            <w:tcBorders>
-              <w:top w:val="single" w:sz="2" w:space="0" w:color="000001"/>
-              <w:left w:val="single" w:sz="2" w:space="0" w:color="000001"/>
-              <w:bottom w:val="single" w:sz="2" w:space="0" w:color="000001"/>
-            </w:tcBorders>
-            <w:shd w:val="clear" w:color="auto" w:fill="000080"/>
-            <w:tcMar>
-              <w:left w:w="45" w:type="dxa"/>
-            </w:tcMar>
-          </w:tcPr>
-          <w:p>
-            <w:pPr>
-              <w:pStyle w:val="TableContents"/>
-            </w:pPr>
-            <w:proofErr w:type="gramStart"/>
-            <w:r>
-              <w:rPr>
-                <w:color w:val="FFFFFF"/>
-              </w:rPr>
-              <w:t>Acceptatie criteria</w:t>
-            </w:r>
-            <w:proofErr w:type="gramEnd"/>
-          </w:p>
-        </w:tc>
-        <w:tc>
-          <w:tcPr>
-            <w:tcW w:w="1429" w:type="dxa"/>
-            <w:tcBorders>
-              <w:top w:val="single" w:sz="2" w:space="0" w:color="000001"/>
-              <w:left w:val="single" w:sz="2" w:space="0" w:color="000001"/>
-              <w:bottom w:val="single" w:sz="2" w:space="0" w:color="000001"/>
-              <w:right w:val="single" w:sz="2" w:space="0" w:color="000001"/>
-            </w:tcBorders>
-            <w:shd w:val="clear" w:color="auto" w:fill="000080"/>
-            <w:tcMar>
-              <w:left w:w="45" w:type="dxa"/>
-            </w:tcMar>
-          </w:tcPr>
-          <w:p>
-            <w:pPr>
-              <w:pStyle w:val="TableContents"/>
-            </w:pPr>
-            <w:r>
-              <w:rPr>
-                <w:color w:val="FFFFFF"/>
-              </w:rPr>
-              <w:t>Prio</w:t>
-            </w:r>
-          </w:p>
-        </w:tc>
-      </w:tr>
-      <w:tr>
-        <w:trPr>
-          <w:trHeight w:val="284"/>
-        </w:trPr>
-        <w:tc>
-          <w:tcPr>
-            <w:tcW w:w="2409" w:type="dxa"/>
-            <w:tcBorders>
-              <w:top w:val="single" w:sz="2" w:space="0" w:color="000001"/>
-              <w:left w:val="single" w:sz="2" w:space="0" w:color="000001"/>
-              <w:bottom w:val="single" w:sz="2" w:space="0" w:color="000001"/>
-            </w:tcBorders>
-            <w:shd w:val="clear" w:color="auto" w:fill="4D4D4D"/>
-            <w:tcMar>
-              <w:left w:w="45" w:type="dxa"/>
-            </w:tcMar>
-          </w:tcPr>
-          <w:p>
-            <w:pPr>
-              <w:pStyle w:val="TableContents"/>
-              <w:rPr>
-                <w:color w:val="FFFFFF" w:themeColor="background1"/>
-              </w:rPr>
-            </w:pPr>
-            <w:r>
-              <w:rPr>
-                <w:color w:val="FFFFFF" w:themeColor="background1"/>
-              </w:rPr>
-              <w:t>Als developer wil ik dat mijn design er goed uitziet en het spel meer speelbaar is</w:t>
-            </w:r>
-          </w:p>
-        </w:tc>
-        <w:tc>
-          <w:tcPr>
-            <w:tcW w:w="2241" w:type="dxa"/>
-            <w:tcBorders>
-              <w:top w:val="single" w:sz="2" w:space="0" w:color="000001"/>
-              <w:left w:val="single" w:sz="2" w:space="0" w:color="000001"/>
-              <w:bottom w:val="single" w:sz="2" w:space="0" w:color="000001"/>
-            </w:tcBorders>
-            <w:shd w:val="clear" w:color="auto" w:fill="FFFFFF"/>
-            <w:tcMar>
-              <w:left w:w="45" w:type="dxa"/>
-            </w:tcMar>
-          </w:tcPr>
-          <w:p>
-            <w:pPr>
-              <w:pStyle w:val="TableContents"/>
-              <w:numPr>
-                <w:ilvl w:val="0"/>
-                <w:numId w:val="23"/>
-              </w:numPr>
-              <w:tabs>
-                <w:tab w:val="num" w:pos="360"/>
-              </w:tabs>
-              <w:rPr>
-                <w:color w:val="000000"/>
-              </w:rPr>
-            </w:pPr>
-            <w:r>
-              <w:rPr>
-                <w:color w:val="000000"/>
-              </w:rPr>
-              <w:t>Het coderen en bouwen van bijvoorbeeld obstakels etc.</w:t>
-            </w:r>
-          </w:p>
-          <w:p>
-            <w:pPr>
-              <w:pStyle w:val="TableContents"/>
-              <w:numPr>
-                <w:ilvl w:val="0"/>
-                <w:numId w:val="23"/>
-              </w:numPr>
-              <w:tabs>
-                <w:tab w:val="num" w:pos="360"/>
-              </w:tabs>
-              <w:rPr>
-                <w:color w:val="000000"/>
-              </w:rPr>
-            </w:pPr>
-            <w:r>
-              <w:rPr>
-                <w:color w:val="000000"/>
-              </w:rPr>
-              <w:t>Bekijken van tutorials</w:t>
-            </w:r>
-          </w:p>
-        </w:tc>
-        <w:tc>
-          <w:tcPr>
-            <w:tcW w:w="3566" w:type="dxa"/>
-            <w:tcBorders>
-              <w:top w:val="single" w:sz="2" w:space="0" w:color="000001"/>
-              <w:left w:val="single" w:sz="2" w:space="0" w:color="000001"/>
-              <w:bottom w:val="single" w:sz="2" w:space="0" w:color="000001"/>
-            </w:tcBorders>
-            <w:shd w:val="clear" w:color="auto" w:fill="FFFFFF"/>
-            <w:tcMar>
-              <w:left w:w="45" w:type="dxa"/>
-            </w:tcMar>
-          </w:tcPr>
-          <w:p>
-            <w:pPr>
-              <w:pStyle w:val="TableContents"/>
-              <w:numPr>
-                <w:ilvl w:val="2"/>
-                <w:numId w:val="21"/>
-              </w:numPr>
-              <w:tabs>
-                <w:tab w:val="clear" w:pos="644"/>
-                <w:tab w:val="num" w:pos="502"/>
-              </w:tabs>
-              <w:ind w:left="502"/>
-              <w:rPr>
-                <w:color w:val="000000"/>
-              </w:rPr>
-            </w:pPr>
-            <w:r>
-              <w:rPr>
-                <w:color w:val="000000"/>
-              </w:rPr>
-              <w:t>Het spel moet er goed uitzien</w:t>
-            </w:r>
-          </w:p>
-          <w:p>
-            <w:pPr>
-              <w:pStyle w:val="TableContents"/>
-              <w:numPr>
-                <w:ilvl w:val="2"/>
-                <w:numId w:val="21"/>
-              </w:numPr>
-              <w:tabs>
-                <w:tab w:val="clear" w:pos="644"/>
-                <w:tab w:val="num" w:pos="502"/>
-              </w:tabs>
-              <w:ind w:left="502"/>
-              <w:rPr>
-                <w:color w:val="000000"/>
-              </w:rPr>
-            </w:pPr>
-            <w:r>
-              <w:rPr>
-                <w:color w:val="000000"/>
-              </w:rPr>
-              <w:t xml:space="preserve">Het spel moet meer speelbaar kunnen zijn als het prototype dat voorheen ontwikkeld is </w:t>
-            </w:r>
-          </w:p>
-        </w:tc>
-        <w:tc>
-          <w:tcPr>
-            <w:tcW w:w="1429" w:type="dxa"/>
-            <w:tcBorders>
-              <w:top w:val="single" w:sz="2" w:space="0" w:color="000001"/>
-              <w:left w:val="single" w:sz="2" w:space="0" w:color="000001"/>
-              <w:bottom w:val="single" w:sz="2" w:space="0" w:color="000001"/>
-              <w:right w:val="single" w:sz="2" w:space="0" w:color="000001"/>
-            </w:tcBorders>
-            <w:shd w:val="clear" w:color="auto" w:fill="CCCCCC"/>
-            <w:tcMar>
-              <w:left w:w="45" w:type="dxa"/>
-            </w:tcMar>
-          </w:tcPr>
-          <w:p>
-            <w:pPr>
-              <w:pStyle w:val="TableContents"/>
-            </w:pPr>
-            <w:r>
-              <w:t>M</w:t>
-            </w:r>
-          </w:p>
-        </w:tc>
-      </w:tr>
-    </w:tbl>
-    <w:p>
-      <w:pPr>
-        <w:pStyle w:val="Kop3"/>
-      </w:pPr>
-      <w:bookmarkStart w:id="16" w:name="_Toc503649030"/>
-      <w:r>
-        <w:t xml:space="preserve">Sprint </w:t>
-      </w:r>
-      <w:proofErr w:type="spellStart"/>
-      <w:r>
-        <w:t>backlog</w:t>
-      </w:r>
-      <w:proofErr w:type="spellEnd"/>
-      <w:r>
-        <w:t xml:space="preserve"> 2 - </w:t>
-      </w:r>
-      <w:r>
-        <w:rPr>
-          <w:lang w:val="en-US"/>
-        </w:rPr>
-        <w:t>Galaxy Trespassers</w:t>
       </w:r>
       <w:bookmarkEnd w:id="16"/>
     </w:p>
@@ -8776,6 +8450,334 @@
       </w:tr>
       <w:tr>
         <w:trPr>
+          <w:trHeight w:val="284"/>
+        </w:trPr>
+        <w:tc>
+          <w:tcPr>
+            <w:tcW w:w="2409" w:type="dxa"/>
+            <w:tcBorders>
+              <w:top w:val="single" w:sz="2" w:space="0" w:color="000001"/>
+              <w:left w:val="single" w:sz="2" w:space="0" w:color="000001"/>
+              <w:bottom w:val="single" w:sz="2" w:space="0" w:color="000001"/>
+            </w:tcBorders>
+            <w:shd w:val="clear" w:color="auto" w:fill="4D4D4D"/>
+            <w:tcMar>
+              <w:left w:w="45" w:type="dxa"/>
+            </w:tcMar>
+          </w:tcPr>
+          <w:p>
+            <w:pPr>
+              <w:pStyle w:val="TableContents"/>
+              <w:rPr>
+                <w:color w:val="FFFFFF" w:themeColor="background1"/>
+              </w:rPr>
+            </w:pPr>
+            <w:r>
+              <w:rPr>
+                <w:color w:val="FFFFFF" w:themeColor="background1"/>
+              </w:rPr>
+              <w:t>Als developer wil ik dat mijn design er goed uitziet en het spel meer speelbaar is</w:t>
+            </w:r>
+          </w:p>
+        </w:tc>
+        <w:tc>
+          <w:tcPr>
+            <w:tcW w:w="2241" w:type="dxa"/>
+            <w:tcBorders>
+              <w:top w:val="single" w:sz="2" w:space="0" w:color="000001"/>
+              <w:left w:val="single" w:sz="2" w:space="0" w:color="000001"/>
+              <w:bottom w:val="single" w:sz="2" w:space="0" w:color="000001"/>
+            </w:tcBorders>
+            <w:shd w:val="clear" w:color="auto" w:fill="FFFFFF"/>
+            <w:tcMar>
+              <w:left w:w="45" w:type="dxa"/>
+            </w:tcMar>
+          </w:tcPr>
+          <w:p>
+            <w:pPr>
+              <w:pStyle w:val="TableContents"/>
+              <w:numPr>
+                <w:ilvl w:val="0"/>
+                <w:numId w:val="23"/>
+              </w:numPr>
+              <w:tabs>
+                <w:tab w:val="num" w:pos="360"/>
+              </w:tabs>
+              <w:rPr>
+                <w:color w:val="000000"/>
+              </w:rPr>
+            </w:pPr>
+            <w:r>
+              <w:rPr>
+                <w:color w:val="000000"/>
+              </w:rPr>
+              <w:t>Het coderen en bouwen van bijvoorbeeld obstakels etc.</w:t>
+            </w:r>
+          </w:p>
+          <w:p>
+            <w:pPr>
+              <w:pStyle w:val="TableContents"/>
+              <w:numPr>
+                <w:ilvl w:val="0"/>
+                <w:numId w:val="23"/>
+              </w:numPr>
+              <w:tabs>
+                <w:tab w:val="num" w:pos="360"/>
+              </w:tabs>
+              <w:rPr>
+                <w:color w:val="000000"/>
+              </w:rPr>
+            </w:pPr>
+            <w:r>
+              <w:rPr>
+                <w:color w:val="000000"/>
+              </w:rPr>
+              <w:t>Bekijken van tutorials</w:t>
+            </w:r>
+          </w:p>
+        </w:tc>
+        <w:tc>
+          <w:tcPr>
+            <w:tcW w:w="3566" w:type="dxa"/>
+            <w:tcBorders>
+              <w:top w:val="single" w:sz="2" w:space="0" w:color="000001"/>
+              <w:left w:val="single" w:sz="2" w:space="0" w:color="000001"/>
+              <w:bottom w:val="single" w:sz="2" w:space="0" w:color="000001"/>
+            </w:tcBorders>
+            <w:shd w:val="clear" w:color="auto" w:fill="FFFFFF"/>
+            <w:tcMar>
+              <w:left w:w="45" w:type="dxa"/>
+            </w:tcMar>
+          </w:tcPr>
+          <w:p>
+            <w:pPr>
+              <w:pStyle w:val="TableContents"/>
+              <w:numPr>
+                <w:ilvl w:val="2"/>
+                <w:numId w:val="21"/>
+              </w:numPr>
+              <w:tabs>
+                <w:tab w:val="clear" w:pos="644"/>
+                <w:tab w:val="num" w:pos="502"/>
+              </w:tabs>
+              <w:ind w:left="502"/>
+              <w:rPr>
+                <w:color w:val="000000"/>
+              </w:rPr>
+            </w:pPr>
+            <w:r>
+              <w:rPr>
+                <w:color w:val="000000"/>
+              </w:rPr>
+              <w:t>Het spel moet er goed uitzien</w:t>
+            </w:r>
+          </w:p>
+          <w:p>
+            <w:pPr>
+              <w:pStyle w:val="TableContents"/>
+              <w:numPr>
+                <w:ilvl w:val="2"/>
+                <w:numId w:val="21"/>
+              </w:numPr>
+              <w:tabs>
+                <w:tab w:val="clear" w:pos="644"/>
+                <w:tab w:val="num" w:pos="502"/>
+              </w:tabs>
+              <w:ind w:left="502"/>
+              <w:rPr>
+                <w:color w:val="000000"/>
+              </w:rPr>
+            </w:pPr>
+            <w:r>
+              <w:rPr>
+                <w:color w:val="000000"/>
+              </w:rPr>
+              <w:t xml:space="preserve">Het spel moet meer speelbaar kunnen zijn als het prototype dat voorheen ontwikkeld is </w:t>
+            </w:r>
+          </w:p>
+        </w:tc>
+        <w:tc>
+          <w:tcPr>
+            <w:tcW w:w="1429" w:type="dxa"/>
+            <w:tcBorders>
+              <w:top w:val="single" w:sz="2" w:space="0" w:color="000001"/>
+              <w:left w:val="single" w:sz="2" w:space="0" w:color="000001"/>
+              <w:bottom w:val="single" w:sz="2" w:space="0" w:color="000001"/>
+              <w:right w:val="single" w:sz="2" w:space="0" w:color="000001"/>
+            </w:tcBorders>
+            <w:shd w:val="clear" w:color="auto" w:fill="CCCCCC"/>
+            <w:tcMar>
+              <w:left w:w="45" w:type="dxa"/>
+            </w:tcMar>
+          </w:tcPr>
+          <w:p>
+            <w:pPr>
+              <w:pStyle w:val="TableContents"/>
+            </w:pPr>
+            <w:r>
+              <w:t>M</w:t>
+            </w:r>
+          </w:p>
+        </w:tc>
+      </w:tr>
+    </w:tbl>
+    <w:p>
+      <w:pPr>
+        <w:pStyle w:val="Kop3"/>
+      </w:pPr>
+      <w:bookmarkStart w:id="17" w:name="_Toc503653702"/>
+      <w:r>
+        <w:t xml:space="preserve">Sprint </w:t>
+      </w:r>
+      <w:proofErr w:type="spellStart"/>
+      <w:r>
+        <w:t>backlog</w:t>
+      </w:r>
+      <w:proofErr w:type="spellEnd"/>
+      <w:r>
+        <w:t xml:space="preserve"> 2 - </w:t>
+      </w:r>
+      <w:r>
+        <w:rPr>
+          <w:lang w:val="en-US"/>
+        </w:rPr>
+        <w:t>Galaxy Trespassers</w:t>
+      </w:r>
+      <w:bookmarkEnd w:id="17"/>
+    </w:p>
+    <w:tbl>
+      <w:tblPr>
+        <w:tblW w:w="9645" w:type="dxa"/>
+        <w:tblBorders>
+          <w:top w:val="single" w:sz="2" w:space="0" w:color="000001"/>
+          <w:left w:val="single" w:sz="2" w:space="0" w:color="000001"/>
+          <w:bottom w:val="single" w:sz="2" w:space="0" w:color="000001"/>
+          <w:insideH w:val="single" w:sz="2" w:space="0" w:color="000001"/>
+        </w:tblBorders>
+        <w:tblCellMar>
+          <w:top w:w="55" w:type="dxa"/>
+          <w:left w:w="45" w:type="dxa"/>
+          <w:bottom w:w="55" w:type="dxa"/>
+          <w:right w:w="55" w:type="dxa"/>
+        </w:tblCellMar>
+        <w:tblLook w:val="0000" w:firstRow="0" w:lastRow="0" w:firstColumn="0" w:lastColumn="0" w:noHBand="0" w:noVBand="0"/>
+      </w:tblPr>
+      <w:tblGrid>
+        <w:gridCol w:w="2409"/>
+        <w:gridCol w:w="2241"/>
+        <w:gridCol w:w="3566"/>
+        <w:gridCol w:w="1429"/>
+      </w:tblGrid>
+      <w:tr>
+        <w:trPr>
+          <w:trHeight w:val="383"/>
+        </w:trPr>
+        <w:tc>
+          <w:tcPr>
+            <w:tcW w:w="2409" w:type="dxa"/>
+            <w:tcBorders>
+              <w:top w:val="single" w:sz="2" w:space="0" w:color="000001"/>
+              <w:left w:val="single" w:sz="2" w:space="0" w:color="000001"/>
+              <w:bottom w:val="single" w:sz="2" w:space="0" w:color="000001"/>
+            </w:tcBorders>
+            <w:shd w:val="clear" w:color="auto" w:fill="000080"/>
+            <w:tcMar>
+              <w:left w:w="45" w:type="dxa"/>
+            </w:tcMar>
+          </w:tcPr>
+          <w:p>
+            <w:pPr>
+              <w:pStyle w:val="TableContents"/>
+            </w:pPr>
+            <w:r>
+              <w:rPr>
+                <w:color w:val="FFFFFF"/>
+              </w:rPr>
+              <w:t>User story</w:t>
+            </w:r>
+          </w:p>
+        </w:tc>
+        <w:tc>
+          <w:tcPr>
+            <w:tcW w:w="2241" w:type="dxa"/>
+            <w:tcBorders>
+              <w:top w:val="single" w:sz="2" w:space="0" w:color="000001"/>
+              <w:left w:val="single" w:sz="2" w:space="0" w:color="000001"/>
+              <w:bottom w:val="single" w:sz="2" w:space="0" w:color="000001"/>
+            </w:tcBorders>
+            <w:shd w:val="clear" w:color="auto" w:fill="000080"/>
+            <w:tcMar>
+              <w:left w:w="45" w:type="dxa"/>
+            </w:tcMar>
+          </w:tcPr>
+          <w:p>
+            <w:pPr>
+              <w:pStyle w:val="TableContents"/>
+            </w:pPr>
+            <w:r>
+              <w:rPr>
+                <w:color w:val="FFFFFF"/>
+              </w:rPr>
+              <w:t>Taken</w:t>
+            </w:r>
+          </w:p>
+        </w:tc>
+        <w:tc>
+          <w:tcPr>
+            <w:tcW w:w="3566" w:type="dxa"/>
+            <w:tcBorders>
+              <w:top w:val="single" w:sz="2" w:space="0" w:color="000001"/>
+              <w:left w:val="single" w:sz="2" w:space="0" w:color="000001"/>
+              <w:bottom w:val="single" w:sz="2" w:space="0" w:color="000001"/>
+            </w:tcBorders>
+            <w:shd w:val="clear" w:color="auto" w:fill="000080"/>
+            <w:tcMar>
+              <w:left w:w="45" w:type="dxa"/>
+            </w:tcMar>
+          </w:tcPr>
+          <w:p>
+            <w:pPr>
+              <w:pStyle w:val="TableContents"/>
+            </w:pPr>
+            <w:proofErr w:type="gramStart"/>
+            <w:r>
+              <w:rPr>
+                <w:color w:val="FFFFFF"/>
+              </w:rPr>
+              <w:t>Acceptatie criteria</w:t>
+            </w:r>
+            <w:proofErr w:type="gramEnd"/>
+          </w:p>
+        </w:tc>
+        <w:tc>
+          <w:tcPr>
+            <w:tcW w:w="1429" w:type="dxa"/>
+            <w:tcBorders>
+              <w:top w:val="single" w:sz="2" w:space="0" w:color="000001"/>
+              <w:left w:val="single" w:sz="2" w:space="0" w:color="000001"/>
+              <w:bottom w:val="single" w:sz="2" w:space="0" w:color="000001"/>
+              <w:right w:val="single" w:sz="2" w:space="0" w:color="000001"/>
+            </w:tcBorders>
+            <w:shd w:val="clear" w:color="auto" w:fill="000080"/>
+            <w:tcMar>
+              <w:left w:w="45" w:type="dxa"/>
+            </w:tcMar>
+          </w:tcPr>
+          <w:p>
+            <w:pPr>
+              <w:pStyle w:val="TableContents"/>
+            </w:pPr>
+            <w:r>
+              <w:rPr>
+                <w:color w:val="FFFFFF"/>
+              </w:rPr>
+              <w:t>Prio</w:t>
+            </w:r>
+          </w:p>
+        </w:tc>
+      </w:tr>
+      <w:tr>
+        <w:trPr>
           <w:trHeight w:val="270"/>
         </w:trPr>
         <w:tc>
@@ -8959,18 +8961,18 @@
       <w:pPr>
         <w:pStyle w:val="Kop2"/>
       </w:pPr>
-      <w:bookmarkStart w:id="17" w:name="_Toc503649031"/>
+      <w:bookmarkStart w:id="18" w:name="_Toc503653703"/>
       <w:r>
         <w:lastRenderedPageBreak/>
         <w:t>sprintbacklog 3</w:t>
       </w:r>
-      <w:bookmarkEnd w:id="17"/>
+      <w:bookmarkEnd w:id="18"/>
     </w:p>
     <w:p>
       <w:pPr>
         <w:pStyle w:val="Kop3"/>
       </w:pPr>
-      <w:bookmarkStart w:id="18" w:name="_Toc503649032"/>
+      <w:bookmarkStart w:id="19" w:name="_Toc503653704"/>
       <w:r>
         <w:t xml:space="preserve">Sprint </w:t>
       </w:r>
@@ -8990,7 +8992,7 @@
       <w:r>
         <w:t xml:space="preserve"> minigame</w:t>
       </w:r>
-      <w:bookmarkEnd w:id="18"/>
+      <w:bookmarkEnd w:id="19"/>
       <w:r>
         <w:t xml:space="preserve"> </w:t>
       </w:r>
@@ -9309,7 +9311,7 @@
       <w:pPr>
         <w:pStyle w:val="Kop3"/>
       </w:pPr>
-      <w:bookmarkStart w:id="19" w:name="_Toc503649033"/>
+      <w:bookmarkStart w:id="20" w:name="_Toc503653705"/>
       <w:r>
         <w:t xml:space="preserve">Sprint </w:t>
       </w:r>
@@ -9321,7 +9323,7 @@
       <w:r>
         <w:t xml:space="preserve"> 3 – Dron</w:t>
       </w:r>
-      <w:bookmarkEnd w:id="19"/>
+      <w:bookmarkEnd w:id="20"/>
       <w:r>
         <w:t xml:space="preserve">  </w:t>
       </w:r>
@@ -9639,7 +9641,7 @@
           <w:lang w:val="en-US"/>
         </w:rPr>
       </w:pPr>
-      <w:bookmarkStart w:id="20" w:name="_Toc503649034"/>
+      <w:bookmarkStart w:id="21" w:name="_Toc503653706"/>
       <w:r>
         <w:rPr>
           <w:lang w:val="en-US"/>
@@ -9657,348 +9659,6 @@
           <w:lang w:val="en-US"/>
         </w:rPr>
         <w:t>Dodge the fangirls</w:t>
-      </w:r>
-      <w:bookmarkEnd w:id="20"/>
-    </w:p>
-    <w:tbl>
-      <w:tblPr>
-        <w:tblW w:w="9645" w:type="dxa"/>
-        <w:tblBorders>
-          <w:top w:val="single" w:sz="2" w:space="0" w:color="000001"/>
-          <w:left w:val="single" w:sz="2" w:space="0" w:color="000001"/>
-          <w:bottom w:val="single" w:sz="2" w:space="0" w:color="000001"/>
-          <w:insideH w:val="single" w:sz="2" w:space="0" w:color="000001"/>
-        </w:tblBorders>
-        <w:tblCellMar>
-          <w:top w:w="55" w:type="dxa"/>
-          <w:left w:w="45" w:type="dxa"/>
-          <w:bottom w:w="55" w:type="dxa"/>
-          <w:right w:w="55" w:type="dxa"/>
-        </w:tblCellMar>
-        <w:tblLook w:val="0000" w:firstRow="0" w:lastRow="0" w:firstColumn="0" w:lastColumn="0" w:noHBand="0" w:noVBand="0"/>
-      </w:tblPr>
-      <w:tblGrid>
-        <w:gridCol w:w="2409"/>
-        <w:gridCol w:w="2241"/>
-        <w:gridCol w:w="3566"/>
-        <w:gridCol w:w="1429"/>
-      </w:tblGrid>
-      <w:tr>
-        <w:trPr>
-          <w:trHeight w:val="383"/>
-        </w:trPr>
-        <w:tc>
-          <w:tcPr>
-            <w:tcW w:w="2409" w:type="dxa"/>
-            <w:tcBorders>
-              <w:top w:val="single" w:sz="2" w:space="0" w:color="000001"/>
-              <w:left w:val="single" w:sz="2" w:space="0" w:color="000001"/>
-              <w:bottom w:val="single" w:sz="2" w:space="0" w:color="000001"/>
-            </w:tcBorders>
-            <w:shd w:val="clear" w:color="auto" w:fill="000080"/>
-            <w:tcMar>
-              <w:left w:w="45" w:type="dxa"/>
-            </w:tcMar>
-          </w:tcPr>
-          <w:p>
-            <w:pPr>
-              <w:pStyle w:val="TableContents"/>
-            </w:pPr>
-            <w:r>
-              <w:rPr>
-                <w:color w:val="FFFFFF"/>
-              </w:rPr>
-              <w:t>User story</w:t>
-            </w:r>
-          </w:p>
-        </w:tc>
-        <w:tc>
-          <w:tcPr>
-            <w:tcW w:w="2241" w:type="dxa"/>
-            <w:tcBorders>
-              <w:top w:val="single" w:sz="2" w:space="0" w:color="000001"/>
-              <w:left w:val="single" w:sz="2" w:space="0" w:color="000001"/>
-              <w:bottom w:val="single" w:sz="2" w:space="0" w:color="000001"/>
-            </w:tcBorders>
-            <w:shd w:val="clear" w:color="auto" w:fill="000080"/>
-            <w:tcMar>
-              <w:left w:w="45" w:type="dxa"/>
-            </w:tcMar>
-          </w:tcPr>
-          <w:p>
-            <w:pPr>
-              <w:pStyle w:val="TableContents"/>
-            </w:pPr>
-            <w:r>
-              <w:rPr>
-                <w:color w:val="FFFFFF"/>
-              </w:rPr>
-              <w:t>Taken</w:t>
-            </w:r>
-          </w:p>
-        </w:tc>
-        <w:tc>
-          <w:tcPr>
-            <w:tcW w:w="3566" w:type="dxa"/>
-            <w:tcBorders>
-              <w:top w:val="single" w:sz="2" w:space="0" w:color="000001"/>
-              <w:left w:val="single" w:sz="2" w:space="0" w:color="000001"/>
-              <w:bottom w:val="single" w:sz="2" w:space="0" w:color="000001"/>
-            </w:tcBorders>
-            <w:shd w:val="clear" w:color="auto" w:fill="000080"/>
-            <w:tcMar>
-              <w:left w:w="45" w:type="dxa"/>
-            </w:tcMar>
-          </w:tcPr>
-          <w:p>
-            <w:pPr>
-              <w:pStyle w:val="TableContents"/>
-            </w:pPr>
-            <w:proofErr w:type="gramStart"/>
-            <w:r>
-              <w:rPr>
-                <w:color w:val="FFFFFF"/>
-              </w:rPr>
-              <w:t>Acceptatie criteria</w:t>
-            </w:r>
-            <w:proofErr w:type="gramEnd"/>
-          </w:p>
-        </w:tc>
-        <w:tc>
-          <w:tcPr>
-            <w:tcW w:w="1429" w:type="dxa"/>
-            <w:tcBorders>
-              <w:top w:val="single" w:sz="2" w:space="0" w:color="000001"/>
-              <w:left w:val="single" w:sz="2" w:space="0" w:color="000001"/>
-              <w:bottom w:val="single" w:sz="2" w:space="0" w:color="000001"/>
-              <w:right w:val="single" w:sz="2" w:space="0" w:color="000001"/>
-            </w:tcBorders>
-            <w:shd w:val="clear" w:color="auto" w:fill="000080"/>
-            <w:tcMar>
-              <w:left w:w="45" w:type="dxa"/>
-            </w:tcMar>
-          </w:tcPr>
-          <w:p>
-            <w:pPr>
-              <w:pStyle w:val="TableContents"/>
-            </w:pPr>
-            <w:r>
-              <w:rPr>
-                <w:color w:val="FFFFFF"/>
-              </w:rPr>
-              <w:t>Prio</w:t>
-            </w:r>
-          </w:p>
-        </w:tc>
-      </w:tr>
-      <w:tr>
-        <w:trPr>
-          <w:trHeight w:val="284"/>
-        </w:trPr>
-        <w:tc>
-          <w:tcPr>
-            <w:tcW w:w="2409" w:type="dxa"/>
-            <w:tcBorders>
-              <w:top w:val="single" w:sz="2" w:space="0" w:color="000001"/>
-              <w:left w:val="single" w:sz="2" w:space="0" w:color="000001"/>
-              <w:bottom w:val="single" w:sz="2" w:space="0" w:color="000001"/>
-            </w:tcBorders>
-            <w:shd w:val="clear" w:color="auto" w:fill="4D4D4D"/>
-            <w:tcMar>
-              <w:left w:w="45" w:type="dxa"/>
-            </w:tcMar>
-          </w:tcPr>
-          <w:p>
-            <w:pPr>
-              <w:pStyle w:val="TableContents"/>
-              <w:rPr>
-                <w:color w:val="FFFFFF" w:themeColor="background1"/>
-              </w:rPr>
-            </w:pPr>
-            <w:r>
-              <w:rPr>
-                <w:color w:val="FFFFFF" w:themeColor="background1"/>
-              </w:rPr>
-              <w:t>Als developer wil ik dat mijn design er goed uitziet en het spel meer speelbaar is</w:t>
-            </w:r>
-          </w:p>
-        </w:tc>
-        <w:tc>
-          <w:tcPr>
-            <w:tcW w:w="2241" w:type="dxa"/>
-            <w:tcBorders>
-              <w:top w:val="single" w:sz="2" w:space="0" w:color="000001"/>
-              <w:left w:val="single" w:sz="2" w:space="0" w:color="000001"/>
-              <w:bottom w:val="single" w:sz="2" w:space="0" w:color="000001"/>
-            </w:tcBorders>
-            <w:shd w:val="clear" w:color="auto" w:fill="FFFFFF"/>
-            <w:tcMar>
-              <w:left w:w="45" w:type="dxa"/>
-            </w:tcMar>
-          </w:tcPr>
-          <w:p>
-            <w:pPr>
-              <w:pStyle w:val="TableContents"/>
-              <w:numPr>
-                <w:ilvl w:val="0"/>
-                <w:numId w:val="23"/>
-              </w:numPr>
-              <w:tabs>
-                <w:tab w:val="num" w:pos="360"/>
-              </w:tabs>
-              <w:rPr>
-                <w:color w:val="000000"/>
-              </w:rPr>
-            </w:pPr>
-            <w:r>
-              <w:rPr>
-                <w:color w:val="000000"/>
-              </w:rPr>
-              <w:t xml:space="preserve">Ervoor zorgen dat alle spellen een geheel worden; dus worden verzameld  </w:t>
-            </w:r>
-          </w:p>
-          <w:p>
-            <w:pPr>
-              <w:pStyle w:val="TableContents"/>
-              <w:numPr>
-                <w:ilvl w:val="0"/>
-                <w:numId w:val="23"/>
-              </w:numPr>
-              <w:tabs>
-                <w:tab w:val="num" w:pos="360"/>
-              </w:tabs>
-              <w:rPr>
-                <w:color w:val="000000"/>
-              </w:rPr>
-            </w:pPr>
-            <w:proofErr w:type="gramStart"/>
-            <w:r>
-              <w:rPr>
-                <w:color w:val="000000"/>
-              </w:rPr>
-              <w:t>bekijken</w:t>
-            </w:r>
-            <w:proofErr w:type="gramEnd"/>
-            <w:r>
-              <w:rPr>
-                <w:color w:val="000000"/>
-              </w:rPr>
-              <w:t xml:space="preserve"> van tutorials</w:t>
-            </w:r>
-          </w:p>
-        </w:tc>
-        <w:tc>
-          <w:tcPr>
-            <w:tcW w:w="3566" w:type="dxa"/>
-            <w:tcBorders>
-              <w:top w:val="single" w:sz="2" w:space="0" w:color="000001"/>
-              <w:left w:val="single" w:sz="2" w:space="0" w:color="000001"/>
-              <w:bottom w:val="single" w:sz="2" w:space="0" w:color="000001"/>
-            </w:tcBorders>
-            <w:shd w:val="clear" w:color="auto" w:fill="FFFFFF"/>
-            <w:tcMar>
-              <w:left w:w="45" w:type="dxa"/>
-            </w:tcMar>
-          </w:tcPr>
-          <w:p>
-            <w:pPr>
-              <w:pStyle w:val="TableContents"/>
-              <w:numPr>
-                <w:ilvl w:val="1"/>
-                <w:numId w:val="23"/>
-              </w:numPr>
-              <w:tabs>
-                <w:tab w:val="num" w:pos="360"/>
-              </w:tabs>
-              <w:ind w:left="360"/>
-              <w:rPr>
-                <w:color w:val="000000"/>
-              </w:rPr>
-            </w:pPr>
-            <w:r>
-              <w:rPr>
-                <w:color w:val="000000"/>
-              </w:rPr>
-              <w:t xml:space="preserve">Het spel moet er goed uitzien, het design moet af zijn </w:t>
-            </w:r>
-          </w:p>
-          <w:p>
-            <w:pPr>
-              <w:pStyle w:val="TableContents"/>
-              <w:numPr>
-                <w:ilvl w:val="1"/>
-                <w:numId w:val="23"/>
-              </w:numPr>
-              <w:tabs>
-                <w:tab w:val="num" w:pos="360"/>
-              </w:tabs>
-              <w:ind w:left="360"/>
-              <w:rPr>
-                <w:color w:val="000000"/>
-              </w:rPr>
-            </w:pPr>
-            <w:r>
-              <w:rPr>
-                <w:color w:val="000000"/>
-              </w:rPr>
-              <w:t>De code moet vrijwel volledig geschreven zijn</w:t>
-            </w:r>
-          </w:p>
-          <w:p>
-            <w:pPr>
-              <w:pStyle w:val="TableContents"/>
-              <w:rPr>
-                <w:color w:val="000000"/>
-              </w:rPr>
-            </w:pPr>
-          </w:p>
-        </w:tc>
-        <w:tc>
-          <w:tcPr>
-            <w:tcW w:w="1429" w:type="dxa"/>
-            <w:tcBorders>
-              <w:top w:val="single" w:sz="2" w:space="0" w:color="000001"/>
-              <w:left w:val="single" w:sz="2" w:space="0" w:color="000001"/>
-              <w:bottom w:val="single" w:sz="2" w:space="0" w:color="000001"/>
-              <w:right w:val="single" w:sz="2" w:space="0" w:color="000001"/>
-            </w:tcBorders>
-            <w:shd w:val="clear" w:color="auto" w:fill="CCCCCC"/>
-            <w:tcMar>
-              <w:left w:w="45" w:type="dxa"/>
-            </w:tcMar>
-          </w:tcPr>
-          <w:p>
-            <w:pPr>
-              <w:pStyle w:val="TableContents"/>
-            </w:pPr>
-            <w:r>
-              <w:t>M</w:t>
-            </w:r>
-          </w:p>
-        </w:tc>
-      </w:tr>
-    </w:tbl>
-    <w:p>
-      <w:pPr>
-        <w:pStyle w:val="Kop3"/>
-      </w:pPr>
-      <w:bookmarkStart w:id="21" w:name="_Toc503649035"/>
-      <w:r>
-        <w:t xml:space="preserve">Sprint </w:t>
-      </w:r>
-      <w:proofErr w:type="spellStart"/>
-      <w:r>
-        <w:t>backlog</w:t>
-      </w:r>
-      <w:proofErr w:type="spellEnd"/>
-      <w:r>
-        <w:t xml:space="preserve"> 3 - </w:t>
-      </w:r>
-      <w:r>
-        <w:rPr>
-          <w:lang w:val="en-US"/>
-        </w:rPr>
-        <w:t>Galaxy Trespassers</w:t>
       </w:r>
       <w:bookmarkEnd w:id="21"/>
     </w:p>
@@ -10135,7 +9795,7 @@
       </w:tr>
       <w:tr>
         <w:trPr>
-          <w:trHeight w:val="270"/>
+          <w:trHeight w:val="284"/>
         </w:trPr>
         <w:tc>
           <w:tcPr>
@@ -10199,6 +9859,49 @@
               <w:t xml:space="preserve">Ervoor zorgen dat alle spellen een geheel worden; dus worden verzameld  </w:t>
             </w:r>
           </w:p>
+          <w:p>
+            <w:pPr>
+              <w:pStyle w:val="TableContents"/>
+              <w:numPr>
+                <w:ilvl w:val="0"/>
+                <w:numId w:val="23"/>
+              </w:numPr>
+              <w:tabs>
+                <w:tab w:val="num" w:pos="360"/>
+              </w:tabs>
+              <w:rPr>
+                <w:color w:val="000000"/>
+              </w:rPr>
+            </w:pPr>
+            <w:proofErr w:type="gramStart"/>
+            <w:r>
+              <w:rPr>
+                <w:color w:val="000000"/>
+              </w:rPr>
+              <w:t>bekijken</w:t>
+            </w:r>
+            <w:proofErr w:type="gramEnd"/>
+            <w:r>
+              <w:rPr>
+                <w:color w:val="000000"/>
+              </w:rPr>
+              <w:t xml:space="preserve"> van tutorials</w:t>
+            </w:r>
+          </w:p>
+        </w:tc>
+        <w:tc>
+          <w:tcPr>
+            <w:tcW w:w="3566" w:type="dxa"/>
+            <w:tcBorders>
+              <w:top w:val="single" w:sz="2" w:space="0" w:color="000001"/>
+              <w:left w:val="single" w:sz="2" w:space="0" w:color="000001"/>
+              <w:bottom w:val="single" w:sz="2" w:space="0" w:color="000001"/>
+            </w:tcBorders>
+            <w:shd w:val="clear" w:color="auto" w:fill="FFFFFF"/>
+            <w:tcMar>
+              <w:left w:w="45" w:type="dxa"/>
+            </w:tcMar>
+          </w:tcPr>
           <w:p>
             <w:pPr>
               <w:pStyle w:val="TableContents"/>
@@ -10214,6 +9917,305 @@
                 <w:color w:val="000000"/>
               </w:rPr>
             </w:pPr>
+            <w:r>
+              <w:rPr>
+                <w:color w:val="000000"/>
+              </w:rPr>
+              <w:t xml:space="preserve">Het spel moet er goed uitzien, het design moet af zijn </w:t>
+            </w:r>
+          </w:p>
+          <w:p>
+            <w:pPr>
+              <w:pStyle w:val="TableContents"/>
+              <w:numPr>
+                <w:ilvl w:val="1"/>
+                <w:numId w:val="23"/>
+              </w:numPr>
+              <w:tabs>
+                <w:tab w:val="num" w:pos="360"/>
+              </w:tabs>
+              <w:ind w:left="360"/>
+              <w:rPr>
+                <w:color w:val="000000"/>
+              </w:rPr>
+            </w:pPr>
+            <w:r>
+              <w:rPr>
+                <w:color w:val="000000"/>
+              </w:rPr>
+              <w:t>De code moet vrijwel volledig geschreven zijn</w:t>
+            </w:r>
+          </w:p>
+          <w:p>
+            <w:pPr>
+              <w:pStyle w:val="TableContents"/>
+              <w:rPr>
+                <w:color w:val="000000"/>
+              </w:rPr>
+            </w:pPr>
+          </w:p>
+        </w:tc>
+        <w:tc>
+          <w:tcPr>
+            <w:tcW w:w="1429" w:type="dxa"/>
+            <w:tcBorders>
+              <w:top w:val="single" w:sz="2" w:space="0" w:color="000001"/>
+              <w:left w:val="single" w:sz="2" w:space="0" w:color="000001"/>
+              <w:bottom w:val="single" w:sz="2" w:space="0" w:color="000001"/>
+              <w:right w:val="single" w:sz="2" w:space="0" w:color="000001"/>
+            </w:tcBorders>
+            <w:shd w:val="clear" w:color="auto" w:fill="CCCCCC"/>
+            <w:tcMar>
+              <w:left w:w="45" w:type="dxa"/>
+            </w:tcMar>
+          </w:tcPr>
+          <w:p>
+            <w:pPr>
+              <w:pStyle w:val="TableContents"/>
+            </w:pPr>
+            <w:r>
+              <w:t>M</w:t>
+            </w:r>
+          </w:p>
+        </w:tc>
+      </w:tr>
+    </w:tbl>
+    <w:p>
+      <w:pPr>
+        <w:pStyle w:val="Kop3"/>
+      </w:pPr>
+      <w:bookmarkStart w:id="22" w:name="_Toc503653707"/>
+      <w:r>
+        <w:t xml:space="preserve">Sprint </w:t>
+      </w:r>
+      <w:proofErr w:type="spellStart"/>
+      <w:r>
+        <w:t>backlog</w:t>
+      </w:r>
+      <w:proofErr w:type="spellEnd"/>
+      <w:r>
+        <w:t xml:space="preserve"> 3 - </w:t>
+      </w:r>
+      <w:r>
+        <w:rPr>
+          <w:lang w:val="en-US"/>
+        </w:rPr>
+        <w:t>Galaxy Trespassers</w:t>
+      </w:r>
+      <w:bookmarkEnd w:id="22"/>
+    </w:p>
+    <w:tbl>
+      <w:tblPr>
+        <w:tblW w:w="9645" w:type="dxa"/>
+        <w:tblBorders>
+          <w:top w:val="single" w:sz="2" w:space="0" w:color="000001"/>
+          <w:left w:val="single" w:sz="2" w:space="0" w:color="000001"/>
+          <w:bottom w:val="single" w:sz="2" w:space="0" w:color="000001"/>
+          <w:insideH w:val="single" w:sz="2" w:space="0" w:color="000001"/>
+        </w:tblBorders>
+        <w:tblCellMar>
+          <w:top w:w="55" w:type="dxa"/>
+          <w:left w:w="45" w:type="dxa"/>
+          <w:bottom w:w="55" w:type="dxa"/>
+          <w:right w:w="55" w:type="dxa"/>
+        </w:tblCellMar>
+        <w:tblLook w:val="0000" w:firstRow="0" w:lastRow="0" w:firstColumn="0" w:lastColumn="0" w:noHBand="0" w:noVBand="0"/>
+      </w:tblPr>
+      <w:tblGrid>
+        <w:gridCol w:w="2409"/>
+        <w:gridCol w:w="2241"/>
+        <w:gridCol w:w="3566"/>
+        <w:gridCol w:w="1429"/>
+      </w:tblGrid>
+      <w:tr>
+        <w:trPr>
+          <w:trHeight w:val="383"/>
+        </w:trPr>
+        <w:tc>
+          <w:tcPr>
+            <w:tcW w:w="2409" w:type="dxa"/>
+            <w:tcBorders>
+              <w:top w:val="single" w:sz="2" w:space="0" w:color="000001"/>
+              <w:left w:val="single" w:sz="2" w:space="0" w:color="000001"/>
+              <w:bottom w:val="single" w:sz="2" w:space="0" w:color="000001"/>
+            </w:tcBorders>
+            <w:shd w:val="clear" w:color="auto" w:fill="000080"/>
+            <w:tcMar>
+              <w:left w:w="45" w:type="dxa"/>
+            </w:tcMar>
+          </w:tcPr>
+          <w:p>
+            <w:pPr>
+              <w:pStyle w:val="TableContents"/>
+            </w:pPr>
+            <w:r>
+              <w:rPr>
+                <w:color w:val="FFFFFF"/>
+              </w:rPr>
+              <w:t>User story</w:t>
+            </w:r>
+          </w:p>
+        </w:tc>
+        <w:tc>
+          <w:tcPr>
+            <w:tcW w:w="2241" w:type="dxa"/>
+            <w:tcBorders>
+              <w:top w:val="single" w:sz="2" w:space="0" w:color="000001"/>
+              <w:left w:val="single" w:sz="2" w:space="0" w:color="000001"/>
+              <w:bottom w:val="single" w:sz="2" w:space="0" w:color="000001"/>
+            </w:tcBorders>
+            <w:shd w:val="clear" w:color="auto" w:fill="000080"/>
+            <w:tcMar>
+              <w:left w:w="45" w:type="dxa"/>
+            </w:tcMar>
+          </w:tcPr>
+          <w:p>
+            <w:pPr>
+              <w:pStyle w:val="TableContents"/>
+            </w:pPr>
+            <w:r>
+              <w:rPr>
+                <w:color w:val="FFFFFF"/>
+              </w:rPr>
+              <w:t>Taken</w:t>
+            </w:r>
+          </w:p>
+        </w:tc>
+        <w:tc>
+          <w:tcPr>
+            <w:tcW w:w="3566" w:type="dxa"/>
+            <w:tcBorders>
+              <w:top w:val="single" w:sz="2" w:space="0" w:color="000001"/>
+              <w:left w:val="single" w:sz="2" w:space="0" w:color="000001"/>
+              <w:bottom w:val="single" w:sz="2" w:space="0" w:color="000001"/>
+            </w:tcBorders>
+            <w:shd w:val="clear" w:color="auto" w:fill="000080"/>
+            <w:tcMar>
+              <w:left w:w="45" w:type="dxa"/>
+            </w:tcMar>
+          </w:tcPr>
+          <w:p>
+            <w:pPr>
+              <w:pStyle w:val="TableContents"/>
+            </w:pPr>
+            <w:proofErr w:type="gramStart"/>
+            <w:r>
+              <w:rPr>
+                <w:color w:val="FFFFFF"/>
+              </w:rPr>
+              <w:t>Acceptatie criteria</w:t>
+            </w:r>
+            <w:proofErr w:type="gramEnd"/>
+          </w:p>
+        </w:tc>
+        <w:tc>
+          <w:tcPr>
+            <w:tcW w:w="1429" w:type="dxa"/>
+            <w:tcBorders>
+              <w:top w:val="single" w:sz="2" w:space="0" w:color="000001"/>
+              <w:left w:val="single" w:sz="2" w:space="0" w:color="000001"/>
+              <w:bottom w:val="single" w:sz="2" w:space="0" w:color="000001"/>
+              <w:right w:val="single" w:sz="2" w:space="0" w:color="000001"/>
+            </w:tcBorders>
+            <w:shd w:val="clear" w:color="auto" w:fill="000080"/>
+            <w:tcMar>
+              <w:left w:w="45" w:type="dxa"/>
+            </w:tcMar>
+          </w:tcPr>
+          <w:p>
+            <w:pPr>
+              <w:pStyle w:val="TableContents"/>
+            </w:pPr>
+            <w:r>
+              <w:rPr>
+                <w:color w:val="FFFFFF"/>
+              </w:rPr>
+              <w:t>Prio</w:t>
+            </w:r>
+          </w:p>
+        </w:tc>
+      </w:tr>
+      <w:tr>
+        <w:trPr>
+          <w:trHeight w:val="270"/>
+        </w:trPr>
+        <w:tc>
+          <w:tcPr>
+            <w:tcW w:w="2409" w:type="dxa"/>
+            <w:tcBorders>
+              <w:top w:val="single" w:sz="2" w:space="0" w:color="000001"/>
+              <w:left w:val="single" w:sz="2" w:space="0" w:color="000001"/>
+              <w:bottom w:val="single" w:sz="2" w:space="0" w:color="000001"/>
+            </w:tcBorders>
+            <w:shd w:val="clear" w:color="auto" w:fill="4D4D4D"/>
+            <w:tcMar>
+              <w:left w:w="45" w:type="dxa"/>
+            </w:tcMar>
+          </w:tcPr>
+          <w:p>
+            <w:pPr>
+              <w:pStyle w:val="TableContents"/>
+              <w:rPr>
+                <w:color w:val="FFFFFF" w:themeColor="background1"/>
+              </w:rPr>
+            </w:pPr>
+            <w:r>
+              <w:rPr>
+                <w:color w:val="FFFFFF" w:themeColor="background1"/>
+              </w:rPr>
+              <w:t>Als developer wil ik dat mijn design er goed uitziet en het spel meer speelbaar is</w:t>
+            </w:r>
+          </w:p>
+        </w:tc>
+        <w:tc>
+          <w:tcPr>
+            <w:tcW w:w="2241" w:type="dxa"/>
+            <w:tcBorders>
+              <w:top w:val="single" w:sz="2" w:space="0" w:color="000001"/>
+              <w:left w:val="single" w:sz="2" w:space="0" w:color="000001"/>
+              <w:bottom w:val="single" w:sz="2" w:space="0" w:color="000001"/>
+            </w:tcBorders>
+            <w:shd w:val="clear" w:color="auto" w:fill="FFFFFF"/>
+            <w:tcMar>
+              <w:left w:w="45" w:type="dxa"/>
+            </w:tcMar>
+          </w:tcPr>
+          <w:p>
+            <w:pPr>
+              <w:pStyle w:val="TableContents"/>
+              <w:numPr>
+                <w:ilvl w:val="0"/>
+                <w:numId w:val="23"/>
+              </w:numPr>
+              <w:tabs>
+                <w:tab w:val="num" w:pos="360"/>
+              </w:tabs>
+              <w:rPr>
+                <w:color w:val="000000"/>
+              </w:rPr>
+            </w:pPr>
+            <w:r>
+              <w:rPr>
+                <w:color w:val="000000"/>
+              </w:rPr>
+              <w:t xml:space="preserve">Ervoor zorgen dat alle spellen een geheel worden; dus worden verzameld  </w:t>
+            </w:r>
+          </w:p>
+          <w:p>
+            <w:pPr>
+              <w:pStyle w:val="TableContents"/>
+              <w:numPr>
+                <w:ilvl w:val="1"/>
+                <w:numId w:val="23"/>
+              </w:numPr>
+              <w:tabs>
+                <w:tab w:val="num" w:pos="360"/>
+              </w:tabs>
+              <w:ind w:left="360"/>
+              <w:rPr>
+                <w:color w:val="000000"/>
+              </w:rPr>
+            </w:pPr>
             <w:proofErr w:type="gramStart"/>
             <w:r>
               <w:rPr>
@@ -10328,7 +10330,7 @@
       <w:pPr>
         <w:pStyle w:val="Kop1"/>
       </w:pPr>
-      <w:bookmarkStart w:id="22" w:name="_Toc503649036"/>
+      <w:bookmarkStart w:id="23" w:name="_Toc503653708"/>
       <w:r>
         <w:lastRenderedPageBreak/>
         <w:t>R</w:t>
@@ -10336,17 +10338,17 @@
       <w:r>
         <w:t>etrospective</w:t>
       </w:r>
-      <w:bookmarkEnd w:id="22"/>
+      <w:bookmarkEnd w:id="23"/>
     </w:p>
     <w:p>
       <w:pPr>
         <w:pStyle w:val="Kop2"/>
       </w:pPr>
-      <w:bookmarkStart w:id="23" w:name="_Toc503649037"/>
+      <w:bookmarkStart w:id="24" w:name="_Toc503653709"/>
       <w:r>
         <w:t>mitchel van hamburg</w:t>
       </w:r>
-      <w:bookmarkEnd w:id="23"/>
+      <w:bookmarkEnd w:id="24"/>
     </w:p>
     <w:p>
       <w:pPr>
@@ -10399,7 +10401,7 @@
           <w:b/>
         </w:rPr>
       </w:pPr>
-      <w:bookmarkStart w:id="24" w:name="OLE_LINK1"/>
+      <w:bookmarkStart w:id="25" w:name="OLE_LINK1"/>
       <w:r>
         <w:rPr>
           <w:b/>
@@ -10413,7 +10415,7 @@
         <w:t xml:space="preserve"> 2</w:t>
       </w:r>
     </w:p>
-    <w:bookmarkEnd w:id="24"/>
+    <w:bookmarkEnd w:id="25"/>
     <w:p>
       <w:pPr>
         <w:pStyle w:val="Geenafstand"/>
@@ -10476,11 +10478,11 @@
       <w:pPr>
         <w:pStyle w:val="Kop2"/>
       </w:pPr>
-      <w:bookmarkStart w:id="25" w:name="_Toc503649038"/>
+      <w:bookmarkStart w:id="26" w:name="_Toc503653710"/>
       <w:r>
         <w:t>Cherie Cederboom</w:t>
       </w:r>
-      <w:bookmarkEnd w:id="25"/>
+      <w:bookmarkEnd w:id="26"/>
     </w:p>
     <w:p>
       <w:pPr>
@@ -10580,11 +10582,11 @@
       <w:pPr>
         <w:pStyle w:val="Kop2"/>
       </w:pPr>
-      <w:bookmarkStart w:id="26" w:name="_Toc503649039"/>
+      <w:bookmarkStart w:id="27" w:name="_Toc503653711"/>
       <w:r>
         <w:t>Amanpreet singh</w:t>
       </w:r>
-      <w:bookmarkEnd w:id="26"/>
+      <w:bookmarkEnd w:id="27"/>
     </w:p>
     <w:p>
       <w:pPr>
@@ -10705,11 +10707,11 @@
       <w:pPr>
         <w:pStyle w:val="Kop2"/>
       </w:pPr>
-      <w:bookmarkStart w:id="27" w:name="_Toc503649040"/>
+      <w:bookmarkStart w:id="28" w:name="_Toc503653712"/>
       <w:r>
         <w:t>Charone Monteiro Tavares</w:t>
       </w:r>
-      <w:bookmarkEnd w:id="27"/>
+      <w:bookmarkEnd w:id="28"/>
     </w:p>
     <w:p>
       <w:pPr>
@@ -10830,7 +10832,7 @@
       <w:pPr>
         <w:pStyle w:val="Kop1"/>
       </w:pPr>
-      <w:bookmarkStart w:id="28" w:name="_Toc503649041"/>
+      <w:bookmarkStart w:id="29" w:name="_Toc503653713"/>
       <w:proofErr w:type="spellStart"/>
       <w:r>
         <w:lastRenderedPageBreak/>
@@ -10844,7 +10846,7 @@
       <w:r>
         <w:t>chart</w:t>
       </w:r>
-      <w:bookmarkEnd w:id="28"/>
+      <w:bookmarkEnd w:id="29"/>
       <w:proofErr w:type="spellEnd"/>
     </w:p>
     <w:p>
@@ -11044,12 +11046,12 @@
       <w:pPr>
         <w:pStyle w:val="Kop1"/>
       </w:pPr>
-      <w:bookmarkStart w:id="29" w:name="_Toc503649042"/>
+      <w:bookmarkStart w:id="30" w:name="_Toc503653714"/>
       <w:r>
         <w:lastRenderedPageBreak/>
         <w:t>The definition of done</w:t>
       </w:r>
-      <w:bookmarkEnd w:id="29"/>
+      <w:bookmarkEnd w:id="30"/>
       <w:r>
         <w:t xml:space="preserve"> </w:t>
       </w:r>
@@ -11233,10 +11235,7 @@
         <w:pStyle w:val="Geenafstand"/>
       </w:pPr>
     </w:p>
-    <w:p>
-      <w:bookmarkStart w:id="30" w:name="_GoBack"/>
-      <w:bookmarkEnd w:id="30"/>
-    </w:p>
+    <w:p/>
     <w:sectPr>
       <w:footerReference w:type="default" r:id="rId11"/>
       <w:pgSz w:w="11906" w:h="16838" w:code="9"/>
@@ -11310,7 +11309,7 @@
         <w:noProof/>
         <w:lang w:bidi="nl-NL"/>
       </w:rPr>
-      <w:t>9</w:t>
+      <w:t>4</w:t>
     </w:r>
     <w:r>
       <w:rPr>
@@ -15976,11 +15975,11 @@
         </c:dLbls>
         <c:marker val="1"/>
         <c:smooth val="0"/>
-        <c:axId val="-818703488"/>
-        <c:axId val="-864691184"/>
+        <c:axId val="-816550032"/>
+        <c:axId val="-989906720"/>
       </c:lineChart>
       <c:catAx>
-        <c:axId val="-818703488"/>
+        <c:axId val="-816550032"/>
         <c:scaling>
           <c:orientation val="minMax"/>
         </c:scaling>
@@ -16078,7 +16077,7 @@
             <a:endParaRPr lang="nl-NL"/>
           </a:p>
         </c:txPr>
-        <c:crossAx val="-864691184"/>
+        <c:crossAx val="-989906720"/>
         <c:crosses val="autoZero"/>
         <c:auto val="1"/>
         <c:lblAlgn val="ctr"/>
@@ -16086,7 +16085,7 @@
         <c:noMultiLvlLbl val="0"/>
       </c:catAx>
       <c:valAx>
-        <c:axId val="-864691184"/>
+        <c:axId val="-989906720"/>
         <c:scaling>
           <c:orientation val="minMax"/>
           <c:max val="400.0"/>
@@ -16198,7 +16197,7 @@
             <a:endParaRPr lang="nl-NL"/>
           </a:p>
         </c:txPr>
-        <c:crossAx val="-818703488"/>
+        <c:crossAx val="-816550032"/>
         <c:crosses val="autoZero"/>
         <c:crossBetween val="between"/>
       </c:valAx>
@@ -17071,7 +17070,7 @@
   </w:compat>
   <w:rsids>
     <w:rsidRoot w:val="00EB7224"/>
-    <w:rsid w:val="00715234"/>
+    <w:rsid w:val="003308B2"/>
     <w:rsid w:val="00CC0445"/>
     <w:rsid w:val="00EB7224"/>
   </w:rsids>
@@ -17907,7 +17906,7 @@
 </file>
 
 <file path=customXml/itemProps1.xml><?xml version="1.0" encoding="utf-8"?>
-<ds:datastoreItem xmlns:ds="http://schemas.openxmlformats.org/officeDocument/2006/customXml" ds:itemID="{04263E44-0EBC-1B4F-9C5C-D65642A8257D}">
+<ds:datastoreItem xmlns:ds="http://schemas.openxmlformats.org/officeDocument/2006/customXml" ds:itemID="{966941C4-BDDA-FC48-9967-81E8B228A204}">
   <ds:schemaRefs>
     <ds:schemaRef ds:uri="http://schemas.openxmlformats.org/officeDocument/2006/bibliography"/>
   </ds:schemaRefs>

--- a/SCRUM/Scrumdocumentatie_Project2.docx
+++ b/SCRUM/Scrumdocumentatie_Project2.docx
@@ -179,14 +179,12 @@
           <w:lang w:val="en-US" w:bidi="nl-NL"/>
         </w:rPr>
       </w:pPr>
-      <w:proofErr w:type="spellStart"/>
       <w:r>
         <w:rPr>
           <w:lang w:val="en-US"/>
         </w:rPr>
         <w:t>Charone</w:t>
       </w:r>
-      <w:proofErr w:type="spellEnd"/>
       <w:r>
         <w:rPr>
           <w:lang w:val="en-US"/>
@@ -2597,6 +2595,8 @@
         <w:pStyle w:val="Contactgegevens"/>
         <w:jc w:val="left"/>
       </w:pPr>
+      <w:bookmarkStart w:id="0" w:name="_GoBack"/>
+      <w:bookmarkEnd w:id="0"/>
       <w:r>
         <w:rPr>
           <w:lang w:bidi="nl-NL"/>
@@ -2608,7 +2608,7 @@
       <w:pPr>
         <w:pStyle w:val="Kop1"/>
       </w:pPr>
-      <w:bookmarkStart w:id="0" w:name="_Toc503653686"/>
+      <w:bookmarkStart w:id="1" w:name="_Toc503653686"/>
       <w:r>
         <w:lastRenderedPageBreak/>
         <w:t xml:space="preserve">Product </w:t>
@@ -2617,7 +2617,7 @@
       <w:r>
         <w:t>backlog</w:t>
       </w:r>
-      <w:bookmarkEnd w:id="0"/>
+      <w:bookmarkEnd w:id="1"/>
       <w:proofErr w:type="spellEnd"/>
     </w:p>
     <w:tbl>
@@ -2706,11 +2706,11 @@
             <w:pPr>
               <w:pStyle w:val="Kop2"/>
             </w:pPr>
-            <w:bookmarkStart w:id="1" w:name="_Toc503653687"/>
+            <w:bookmarkStart w:id="2" w:name="_Toc503653687"/>
             <w:r>
               <w:t>Menu</w:t>
             </w:r>
-            <w:bookmarkEnd w:id="1"/>
+            <w:bookmarkEnd w:id="2"/>
             <w:r>
               <w:t xml:space="preserve"> </w:t>
             </w:r>
@@ -3355,14 +3355,14 @@
                 <w:lang w:val="en-US"/>
               </w:rPr>
             </w:pPr>
-            <w:bookmarkStart w:id="2" w:name="_Toc503653688"/>
+            <w:bookmarkStart w:id="3" w:name="_Toc503653688"/>
             <w:r>
               <w:rPr>
                 <w:lang w:val="en-US"/>
               </w:rPr>
               <w:t>Galaxy Trespassers</w:t>
             </w:r>
-            <w:bookmarkEnd w:id="2"/>
+            <w:bookmarkEnd w:id="3"/>
           </w:p>
         </w:tc>
         <w:tc>
@@ -4150,11 +4150,11 @@
             <w:pPr>
               <w:pStyle w:val="Kop2"/>
             </w:pPr>
-            <w:bookmarkStart w:id="3" w:name="_Toc503653689"/>
+            <w:bookmarkStart w:id="4" w:name="_Toc503653689"/>
             <w:r>
               <w:t>Racing minigame</w:t>
             </w:r>
-            <w:bookmarkEnd w:id="3"/>
+            <w:bookmarkEnd w:id="4"/>
           </w:p>
         </w:tc>
         <w:tc>
@@ -4872,11 +4872,11 @@
             <w:pPr>
               <w:pStyle w:val="Kop2"/>
             </w:pPr>
-            <w:bookmarkStart w:id="4" w:name="_Toc503653690"/>
+            <w:bookmarkStart w:id="5" w:name="_Toc503653690"/>
             <w:r>
               <w:t>Dron</w:t>
             </w:r>
-            <w:bookmarkEnd w:id="4"/>
+            <w:bookmarkEnd w:id="5"/>
             <w:r>
               <w:t xml:space="preserve"> </w:t>
             </w:r>
@@ -5415,11 +5415,11 @@
             <w:pPr>
               <w:pStyle w:val="Kop2"/>
             </w:pPr>
-            <w:bookmarkStart w:id="5" w:name="_Toc503653691"/>
+            <w:bookmarkStart w:id="6" w:name="_Toc503653691"/>
             <w:r>
               <w:t>Dodge the fangirls</w:t>
             </w:r>
-            <w:bookmarkEnd w:id="5"/>
+            <w:bookmarkEnd w:id="6"/>
           </w:p>
         </w:tc>
         <w:tc>
@@ -6124,7 +6124,7 @@
           <w:lang w:val="en-US"/>
         </w:rPr>
       </w:pPr>
-      <w:bookmarkStart w:id="6" w:name="_Toc503653692"/>
+      <w:bookmarkStart w:id="7" w:name="_Toc503653692"/>
       <w:proofErr w:type="spellStart"/>
       <w:r>
         <w:rPr>
@@ -6137,17 +6137,9 @@
         <w:rPr>
           <w:lang w:val="en-US"/>
         </w:rPr>
-        <w:t>printb</w:t>
+        <w:t>printbacklog</w:t>
       </w:r>
-      <w:bookmarkStart w:id="7" w:name="_GoBack"/>
       <w:bookmarkEnd w:id="7"/>
-      <w:r>
-        <w:rPr>
-          <w:lang w:val="en-US"/>
-        </w:rPr>
-        <w:t>acklog</w:t>
-      </w:r>
-      <w:bookmarkEnd w:id="6"/>
       <w:proofErr w:type="spellEnd"/>
     </w:p>
     <w:p>
@@ -10932,7 +10924,7 @@
             <wp:docPr id="3" name="Grafiek 3">
               <a:extLst xmlns:a="http://schemas.openxmlformats.org/drawingml/2006/main">
                 <a:ext uri="{FF2B5EF4-FFF2-40B4-BE49-F238E27FC236}">
-                  <a16:creationId xmlns:lc="http://schemas.openxmlformats.org/drawingml/2006/lockedCanvas" xmlns="" xmlns:a16="http://schemas.microsoft.com/office/drawing/2014/main" xmlns:xdr="http://schemas.openxmlformats.org/drawingml/2006/spreadsheetDrawing" xmlns:w="http://schemas.openxmlformats.org/wordprocessingml/2006/main" xmlns:w10="urn:schemas-microsoft-com:office:word" xmlns:v="urn:schemas-microsoft-com:vml" xmlns:o="urn:schemas-microsoft-com:office:office" id="{BF9B90D3-513E-4713-9957-34475CFFAF70}"/>
+                  <a16:creationId xmlns:o="urn:schemas-microsoft-com:office:office" xmlns:v="urn:schemas-microsoft-com:vml" xmlns:w10="urn:schemas-microsoft-com:office:word" xmlns:w="http://schemas.openxmlformats.org/wordprocessingml/2006/main" xmlns:xdr="http://schemas.openxmlformats.org/drawingml/2006/spreadsheetDrawing" xmlns:a16="http://schemas.microsoft.com/office/drawing/2014/main" xmlns="" xmlns:lc="http://schemas.openxmlformats.org/drawingml/2006/lockedCanvas" id="{BF9B90D3-513E-4713-9957-34475CFFAF70}"/>
                 </a:ext>
               </a:extLst>
             </wp:docPr>
@@ -11309,7 +11301,7 @@
         <w:noProof/>
         <w:lang w:bidi="nl-NL"/>
       </w:rPr>
-      <w:t>4</w:t>
+      <w:t>1</w:t>
     </w:r>
     <w:r>
       <w:rPr>
@@ -15975,11 +15967,11 @@
         </c:dLbls>
         <c:marker val="1"/>
         <c:smooth val="0"/>
-        <c:axId val="-816550032"/>
-        <c:axId val="-989906720"/>
+        <c:axId val="-814263872"/>
+        <c:axId val="-814267488"/>
       </c:lineChart>
       <c:catAx>
-        <c:axId val="-816550032"/>
+        <c:axId val="-814263872"/>
         <c:scaling>
           <c:orientation val="minMax"/>
         </c:scaling>
@@ -16077,7 +16069,7 @@
             <a:endParaRPr lang="nl-NL"/>
           </a:p>
         </c:txPr>
-        <c:crossAx val="-989906720"/>
+        <c:crossAx val="-814267488"/>
         <c:crosses val="autoZero"/>
         <c:auto val="1"/>
         <c:lblAlgn val="ctr"/>
@@ -16085,7 +16077,7 @@
         <c:noMultiLvlLbl val="0"/>
       </c:catAx>
       <c:valAx>
-        <c:axId val="-989906720"/>
+        <c:axId val="-814267488"/>
         <c:scaling>
           <c:orientation val="minMax"/>
           <c:max val="400.0"/>
@@ -16197,7 +16189,7 @@
             <a:endParaRPr lang="nl-NL"/>
           </a:p>
         </c:txPr>
-        <c:crossAx val="-816550032"/>
+        <c:crossAx val="-814263872"/>
         <c:crosses val="autoZero"/>
         <c:crossBetween val="between"/>
       </c:valAx>
@@ -17070,6 +17062,7 @@
   </w:compat>
   <w:rsids>
     <w:rsidRoot w:val="00EB7224"/>
+    <w:rsid w:val="000D6FB9"/>
     <w:rsid w:val="003308B2"/>
     <w:rsid w:val="00CC0445"/>
     <w:rsid w:val="00EB7224"/>
@@ -17906,7 +17899,7 @@
 </file>
 
 <file path=customXml/itemProps1.xml><?xml version="1.0" encoding="utf-8"?>
-<ds:datastoreItem xmlns:ds="http://schemas.openxmlformats.org/officeDocument/2006/customXml" ds:itemID="{966941C4-BDDA-FC48-9967-81E8B228A204}">
+<ds:datastoreItem xmlns:ds="http://schemas.openxmlformats.org/officeDocument/2006/customXml" ds:itemID="{9008DA1B-8415-2549-AD64-A90F271A8139}">
   <ds:schemaRefs>
     <ds:schemaRef ds:uri="http://schemas.openxmlformats.org/officeDocument/2006/bibliography"/>
   </ds:schemaRefs>

--- a/SCRUM/Scrumdocumentatie_Project2.docx
+++ b/SCRUM/Scrumdocumentatie_Project2.docx
@@ -53,16 +53,28 @@
     <w:p>
       <w:pPr>
         <w:pStyle w:val="Titel"/>
+        <w:rPr>
+          <w:lang w:val="en-US"/>
+        </w:rPr>
       </w:pPr>
       <w:r>
+        <w:rPr>
+          <w:lang w:val="en-US"/>
+        </w:rPr>
         <w:t>Project 2</w:t>
       </w:r>
     </w:p>
     <w:p>
       <w:pPr>
         <w:pStyle w:val="Ondertitel"/>
+        <w:rPr>
+          <w:lang w:val="en-US"/>
+        </w:rPr>
       </w:pPr>
       <w:r>
+        <w:rPr>
+          <w:lang w:val="en-US"/>
+        </w:rPr>
         <w:t>Arcade Simulator</w:t>
       </w:r>
     </w:p>
@@ -71,10 +83,10 @@
         <w:pStyle w:val="Contactgegevens"/>
       </w:pPr>
       <w:r>
-        <w:t>Mitchel van Hamburg</w:t>
+        <w:t xml:space="preserve">  </w:t>
       </w:r>
       <w:r>
-        <w:tab/>
+        <w:t>Mitchel van Hamburg</w:t>
       </w:r>
       <w:r>
         <w:tab/>
@@ -83,7 +95,19 @@
         <w:rPr>
           <w:lang w:bidi="nl-NL"/>
         </w:rPr>
-        <w:t xml:space="preserve"> | </w:t>
+        <w:t xml:space="preserve"> </w:t>
+      </w:r>
+      <w:r>
+        <w:rPr>
+          <w:lang w:bidi="nl-NL"/>
+        </w:rPr>
+        <w:t xml:space="preserve"> </w:t>
+      </w:r>
+      <w:r>
+        <w:rPr>
+          <w:lang w:bidi="nl-NL"/>
+        </w:rPr>
+        <w:t xml:space="preserve">| </w:t>
       </w:r>
       <w:r>
         <w:rPr>
@@ -103,9 +127,6 @@
     <w:p>
       <w:pPr>
         <w:pStyle w:val="Contactgegevens"/>
-        <w:rPr>
-          <w:lang w:bidi="nl-NL"/>
-        </w:rPr>
       </w:pPr>
       <w:r>
         <w:t>Cherie Cederboom</w:t>
@@ -175,10 +196,8 @@
         <w:rPr>
           <w:lang w:val="en-US" w:bidi="nl-NL"/>
         </w:rPr>
-        <w:t xml:space="preserve"> | </w:t>
+        <w:t xml:space="preserve">| </w:t>
       </w:r>
-      <w:bookmarkStart w:id="0" w:name="_GoBack"/>
-      <w:bookmarkEnd w:id="0"/>
     </w:p>
     <w:p>
       <w:pPr>
@@ -187,6 +206,12 @@
           <w:lang w:val="en-US" w:bidi="nl-NL"/>
         </w:rPr>
       </w:pPr>
+      <w:r>
+        <w:rPr>
+          <w:lang w:val="en-US"/>
+        </w:rPr>
+        <w:t xml:space="preserve"> </w:t>
+      </w:r>
       <w:r>
         <w:rPr>
           <w:lang w:val="en-US"/>
@@ -210,6 +235,17 @@
           <w:lang w:val="en-US" w:bidi="nl-NL"/>
         </w:rPr>
         <w:tab/>
+      </w:r>
+      <w:r>
+        <w:rPr>
+          <w:lang w:val="en-US" w:bidi="nl-NL"/>
+        </w:rPr>
+        <w:t xml:space="preserve">   </w:t>
+      </w:r>
+      <w:r>
+        <w:rPr>
+          <w:lang w:val="en-US" w:bidi="nl-NL"/>
+        </w:rPr>
         <w:t xml:space="preserve">| </w:t>
       </w:r>
       <w:r>
@@ -222,7 +258,29 @@
         <w:rPr>
           <w:lang w:val="en-US" w:bidi="nl-NL"/>
         </w:rPr>
-        <w:t xml:space="preserve"> | </w:t>
+        <w:t xml:space="preserve"> |</w:t>
+      </w:r>
+    </w:p>
+    <w:p>
+      <w:pPr>
+        <w:pStyle w:val="Contactgegevens"/>
+        <w:ind w:left="1440" w:firstLine="720"/>
+        <w:jc w:val="left"/>
+        <w:rPr>
+          <w:lang w:val="en-US" w:bidi="nl-NL"/>
+        </w:rPr>
+      </w:pPr>
+      <w:r>
+        <w:rPr>
+          <w:lang w:val="en-US" w:bidi="nl-NL"/>
+        </w:rPr>
+        <w:t xml:space="preserve">  INF1G</w:t>
+      </w:r>
+      <w:r>
+        <w:rPr>
+          <w:lang w:val="en-US" w:bidi="nl-NL"/>
+        </w:rPr>
+        <w:t xml:space="preserve"> </w:t>
       </w:r>
     </w:p>
     <w:p>
@@ -248,6 +306,8 @@
           <w:lang w:val="en-US" w:bidi="nl-NL"/>
         </w:rPr>
       </w:pPr>
+      <w:bookmarkStart w:id="0" w:name="_GoBack"/>
+      <w:bookmarkEnd w:id="0"/>
     </w:p>
     <w:p>
       <w:pPr>
@@ -303,15 +363,6 @@
         </w:rPr>
         <w:br w:type="page"/>
       </w:r>
-    </w:p>
-    <w:p>
-      <w:pPr>
-        <w:pStyle w:val="Contactgegevens"/>
-        <w:jc w:val="left"/>
-        <w:rPr>
-          <w:lang w:val="en-US" w:bidi="nl-NL"/>
-        </w:rPr>
-      </w:pPr>
     </w:p>
     <w:sdt>
       <w:sdtPr>
@@ -663,14 +714,7 @@
                 <w:rStyle w:val="IndexLink"/>
                 <w:webHidden/>
               </w:rPr>
-              <w:t>sprintbacklog</w:t>
-            </w:r>
-            <w:r>
-              <w:rPr>
-                <w:rStyle w:val="IndexLink"/>
-                <w:webHidden/>
-              </w:rPr>
-              <w:t xml:space="preserve"> 2</w:t>
+              <w:t>sprintbacklog 2</w:t>
             </w:r>
             <w:r>
               <w:rPr>
@@ -745,14 +789,7 @@
                 <w:rStyle w:val="IndexLink"/>
                 <w:webHidden/>
               </w:rPr>
-              <w:t>Sprint backlog 2 - Dodg</w:t>
-            </w:r>
-            <w:r>
-              <w:rPr>
-                <w:rStyle w:val="IndexLink"/>
-                <w:webHidden/>
-              </w:rPr>
-              <w:t>e the fangirls</w:t>
+              <w:t>Sprint backlog 2 - Dodge the fangirls</w:t>
             </w:r>
             <w:r>
               <w:rPr>
@@ -827,14 +864,7 @@
                 <w:rStyle w:val="IndexLink"/>
                 <w:webHidden/>
               </w:rPr>
-              <w:t>Sprint backlog 3</w:t>
-            </w:r>
-            <w:r>
-              <w:rPr>
-                <w:rStyle w:val="IndexLink"/>
-                <w:webHidden/>
-              </w:rPr>
-              <w:t xml:space="preserve"> – racing minigame</w:t>
+              <w:t>Sprint backlog 3 – racing minigame</w:t>
             </w:r>
             <w:r>
               <w:rPr>
@@ -909,14 +939,7 @@
                 <w:rStyle w:val="IndexLink"/>
                 <w:webHidden/>
               </w:rPr>
-              <w:t>Spri</w:t>
-            </w:r>
-            <w:r>
-              <w:rPr>
-                <w:rStyle w:val="IndexLink"/>
-                <w:webHidden/>
-              </w:rPr>
-              <w:t>nt backlog 3 - Galaxy Trespassers</w:t>
+              <w:t>Sprint backlog 3 - Galaxy Trespassers</w:t>
             </w:r>
             <w:r>
               <w:rPr>
@@ -999,12 +1022,6 @@
                 <w:webHidden/>
               </w:rPr>
               <w:tab/>
-            </w:r>
-            <w:r>
-              <w:rPr>
-                <w:rStyle w:val="IndexLink"/>
-                <w:webHidden/>
-              </w:rPr>
               <w:t>7</w:t>
             </w:r>
           </w:hyperlink>
@@ -1133,8 +1150,13 @@
       <w:bookmarkEnd w:id="2"/>
       <w:r>
         <w:lastRenderedPageBreak/>
-        <w:t>Product backlog</w:t>
+        <w:t xml:space="preserve">Product </w:t>
       </w:r>
+      <w:proofErr w:type="spellStart"/>
+      <w:r>
+        <w:t>backlog</w:t>
+      </w:r>
+      <w:proofErr w:type="spellEnd"/>
     </w:p>
     <w:tbl>
       <w:tblPr>
@@ -1324,7 +1346,15 @@
               <w:pStyle w:val="TableContents"/>
             </w:pPr>
             <w:r>
-              <w:t xml:space="preserve">1 knop, waarbij verschillende minigames tevoorschijnkomen, willekeurige volgorde </w:t>
+              <w:t xml:space="preserve">1 knop, waarbij verschillende minigames </w:t>
+            </w:r>
+            <w:proofErr w:type="spellStart"/>
+            <w:r>
+              <w:t>tevoorschijnkomen</w:t>
+            </w:r>
+            <w:proofErr w:type="spellEnd"/>
+            <w:r>
+              <w:t xml:space="preserve">, willekeurige volgorde </w:t>
             </w:r>
           </w:p>
         </w:tc>
@@ -1377,8 +1407,24 @@
               <w:rPr>
                 <w:lang w:val="en-US"/>
               </w:rPr>
-              <w:t>“insert coin to start “i” ”</w:t>
-            </w:r>
+              <w:t>“insert coin to start “</w:t>
+            </w:r>
+            <w:proofErr w:type="spellStart"/>
+            <w:r>
+              <w:rPr>
+                <w:lang w:val="en-US"/>
+              </w:rPr>
+              <w:t>i</w:t>
+            </w:r>
+            <w:proofErr w:type="spellEnd"/>
+            <w:proofErr w:type="gramStart"/>
+            <w:r>
+              <w:rPr>
+                <w:lang w:val="en-US"/>
+              </w:rPr>
+              <w:t>” ”</w:t>
+            </w:r>
+            <w:proofErr w:type="gramEnd"/>
           </w:p>
         </w:tc>
         <w:tc>
@@ -1432,11 +1478,33 @@
                 <w:lang w:val="en-US"/>
               </w:rPr>
             </w:pPr>
+            <w:proofErr w:type="spellStart"/>
             <w:r>
               <w:rPr>
                 <w:lang w:val="en-US"/>
               </w:rPr>
-              <w:t xml:space="preserve">Namen van de spellen </w:t>
+              <w:t>Namen</w:t>
+            </w:r>
+            <w:proofErr w:type="spellEnd"/>
+            <w:r>
+              <w:rPr>
+                <w:lang w:val="en-US"/>
+              </w:rPr>
+              <w:t xml:space="preserve"> van de </w:t>
+            </w:r>
+            <w:proofErr w:type="spellStart"/>
+            <w:r>
+              <w:rPr>
+                <w:lang w:val="en-US"/>
+              </w:rPr>
+              <w:t>spellen</w:t>
+            </w:r>
+            <w:proofErr w:type="spellEnd"/>
+            <w:r>
+              <w:rPr>
+                <w:lang w:val="en-US"/>
+              </w:rPr>
+              <w:t xml:space="preserve"> </w:t>
             </w:r>
           </w:p>
         </w:tc>
@@ -1616,7 +1684,21 @@
               <w:rPr>
                 <w:lang w:val="en-US"/>
               </w:rPr>
-              <w:t xml:space="preserve">Scores bijhouden </w:t>
+              <w:t xml:space="preserve">Scores </w:t>
+            </w:r>
+            <w:proofErr w:type="spellStart"/>
+            <w:r>
+              <w:rPr>
+                <w:lang w:val="en-US"/>
+              </w:rPr>
+              <w:t>bijhouden</w:t>
+            </w:r>
+            <w:proofErr w:type="spellEnd"/>
+            <w:r>
+              <w:rPr>
+                <w:lang w:val="en-US"/>
+              </w:rPr>
+              <w:t xml:space="preserve"> </w:t>
             </w:r>
           </w:p>
         </w:tc>
@@ -1671,11 +1753,47 @@
                 <w:lang w:val="en-US"/>
               </w:rPr>
             </w:pPr>
+            <w:proofErr w:type="spellStart"/>
             <w:r>
               <w:rPr>
                 <w:lang w:val="en-US"/>
               </w:rPr>
-              <w:t xml:space="preserve">Mooi achtergrond/design + knoppen </w:t>
+              <w:t>Mooi</w:t>
+            </w:r>
+            <w:proofErr w:type="spellEnd"/>
+            <w:r>
+              <w:rPr>
+                <w:lang w:val="en-US"/>
+              </w:rPr>
+              <w:t xml:space="preserve"> </w:t>
+            </w:r>
+            <w:proofErr w:type="spellStart"/>
+            <w:r>
+              <w:rPr>
+                <w:lang w:val="en-US"/>
+              </w:rPr>
+              <w:t>achtergrond</w:t>
+            </w:r>
+            <w:proofErr w:type="spellEnd"/>
+            <w:r>
+              <w:rPr>
+                <w:lang w:val="en-US"/>
+              </w:rPr>
+              <w:t xml:space="preserve">/design + </w:t>
+            </w:r>
+            <w:proofErr w:type="spellStart"/>
+            <w:r>
+              <w:rPr>
+                <w:lang w:val="en-US"/>
+              </w:rPr>
+              <w:t>knoppen</w:t>
+            </w:r>
+            <w:proofErr w:type="spellEnd"/>
+            <w:r>
+              <w:rPr>
+                <w:lang w:val="en-US"/>
+              </w:rPr>
+              <w:t xml:space="preserve"> </w:t>
             </w:r>
           </w:p>
         </w:tc>
@@ -1831,8 +1949,13 @@
             <w:pPr>
               <w:pStyle w:val="TableContents"/>
             </w:pPr>
-            <w:r>
-              <w:t>Charcter om mee te schieten</w:t>
+            <w:proofErr w:type="spellStart"/>
+            <w:r>
+              <w:t>Charcter</w:t>
+            </w:r>
+            <w:proofErr w:type="spellEnd"/>
+            <w:r>
+              <w:t xml:space="preserve"> om mee te schieten</w:t>
             </w:r>
           </w:p>
         </w:tc>
@@ -1884,9 +2007,13 @@
                 <w:lang w:val="en-US"/>
               </w:rPr>
             </w:pPr>
+            <w:proofErr w:type="spellStart"/>
+            <w:proofErr w:type="gramStart"/>
             <w:r>
               <w:t>ammo</w:t>
             </w:r>
+            <w:proofErr w:type="spellEnd"/>
+            <w:proofErr w:type="gramEnd"/>
           </w:p>
         </w:tc>
         <w:tc>
@@ -1937,9 +2064,13 @@
                 <w:lang w:val="en-US"/>
               </w:rPr>
             </w:pPr>
+            <w:proofErr w:type="spellStart"/>
+            <w:proofErr w:type="gramStart"/>
             <w:r>
               <w:t>healthbars</w:t>
             </w:r>
+            <w:proofErr w:type="spellEnd"/>
+            <w:proofErr w:type="gramEnd"/>
           </w:p>
         </w:tc>
         <w:tc>
@@ -2044,8 +2175,21 @@
               </w:rPr>
             </w:pPr>
             <w:r>
-              <w:t>Ai difficulty bepalem</w:t>
-            </w:r>
+              <w:t xml:space="preserve">Ai </w:t>
+            </w:r>
+            <w:proofErr w:type="spellStart"/>
+            <w:r>
+              <w:t>difficulty</w:t>
+            </w:r>
+            <w:proofErr w:type="spellEnd"/>
+            <w:r>
+              <w:t xml:space="preserve"> </w:t>
+            </w:r>
+            <w:proofErr w:type="spellStart"/>
+            <w:r>
+              <w:t>bepalem</w:t>
+            </w:r>
+            <w:proofErr w:type="spellEnd"/>
           </w:p>
         </w:tc>
         <w:tc>
@@ -2150,7 +2294,15 @@
               </w:rPr>
             </w:pPr>
             <w:r>
-              <w:t>Finish him/her scherm</w:t>
+              <w:t xml:space="preserve">Finish </w:t>
+            </w:r>
+            <w:proofErr w:type="spellStart"/>
+            <w:r>
+              <w:t>him</w:t>
+            </w:r>
+            <w:proofErr w:type="spellEnd"/>
+            <w:r>
+              <w:t>/her scherm</w:t>
             </w:r>
           </w:p>
         </w:tc>
@@ -2246,8 +2398,13 @@
             <w:pPr>
               <w:pStyle w:val="TableContents"/>
             </w:pPr>
-            <w:r>
-              <w:t>Ammo indicator</w:t>
+            <w:proofErr w:type="spellStart"/>
+            <w:r>
+              <w:t>Ammo</w:t>
+            </w:r>
+            <w:proofErr w:type="spellEnd"/>
+            <w:r>
+              <w:t xml:space="preserve"> indicator</w:t>
             </w:r>
           </w:p>
         </w:tc>
@@ -2293,8 +2450,13 @@
             <w:pPr>
               <w:pStyle w:val="TableContents"/>
             </w:pPr>
-            <w:r>
-              <w:t>Charcter om mee te schieten</w:t>
+            <w:proofErr w:type="spellStart"/>
+            <w:r>
+              <w:t>Charcter</w:t>
+            </w:r>
+            <w:proofErr w:type="spellEnd"/>
+            <w:r>
+              <w:t xml:space="preserve"> om mee te schieten</w:t>
             </w:r>
           </w:p>
         </w:tc>
@@ -2340,9 +2502,13 @@
             <w:pPr>
               <w:pStyle w:val="TableContents"/>
             </w:pPr>
+            <w:proofErr w:type="spellStart"/>
+            <w:proofErr w:type="gramStart"/>
             <w:r>
               <w:t>ammo</w:t>
             </w:r>
+            <w:proofErr w:type="spellEnd"/>
+            <w:proofErr w:type="gramEnd"/>
           </w:p>
         </w:tc>
         <w:tc>
@@ -2387,9 +2553,13 @@
             <w:pPr>
               <w:pStyle w:val="TableContents"/>
             </w:pPr>
+            <w:proofErr w:type="spellStart"/>
+            <w:proofErr w:type="gramStart"/>
             <w:r>
               <w:t>healthbars</w:t>
             </w:r>
+            <w:proofErr w:type="spellEnd"/>
+            <w:proofErr w:type="gramEnd"/>
           </w:p>
         </w:tc>
         <w:tc>
@@ -2665,10 +2835,7 @@
               <w:pStyle w:val="TableContents"/>
             </w:pPr>
             <w:r>
-              <w:t xml:space="preserve">Een racebaan </w:t>
-            </w:r>
-            <w:r>
-              <w:t>voor tijdens het racen</w:t>
+              <w:t>Een racebaan voor tijdens het racen</w:t>
             </w:r>
           </w:p>
         </w:tc>
@@ -2762,7 +2929,15 @@
               <w:pStyle w:val="TableContents"/>
             </w:pPr>
             <w:r>
-              <w:t xml:space="preserve">Verschillende characters </w:t>
+              <w:t xml:space="preserve">Verschillende </w:t>
+            </w:r>
+            <w:proofErr w:type="spellStart"/>
+            <w:r>
+              <w:t>characters</w:t>
+            </w:r>
+            <w:proofErr w:type="spellEnd"/>
+            <w:r>
+              <w:t xml:space="preserve"> </w:t>
             </w:r>
           </w:p>
         </w:tc>
@@ -2903,8 +3078,13 @@
             <w:pPr>
               <w:pStyle w:val="TableContents"/>
             </w:pPr>
-            <w:r>
-              <w:t xml:space="preserve">Opstacles tijdens het spelen zodat je spelers kan uitschakelen </w:t>
+            <w:proofErr w:type="spellStart"/>
+            <w:r>
+              <w:t>Opstacles</w:t>
+            </w:r>
+            <w:proofErr w:type="spellEnd"/>
+            <w:r>
+              <w:t xml:space="preserve"> tijdens het spelen zodat je spelers kan uitschakelen </w:t>
             </w:r>
           </w:p>
         </w:tc>
@@ -3139,7 +3319,17 @@
               <w:pStyle w:val="TableContents"/>
             </w:pPr>
             <w:r>
-              <w:t xml:space="preserve">“the winner” scherm </w:t>
+              <w:t>“</w:t>
+            </w:r>
+            <w:proofErr w:type="spellStart"/>
+            <w:proofErr w:type="gramStart"/>
+            <w:r>
+              <w:t>the</w:t>
+            </w:r>
+            <w:proofErr w:type="spellEnd"/>
+            <w:proofErr w:type="gramEnd"/>
+            <w:r>
+              <w:t xml:space="preserve"> winner” scherm </w:t>
             </w:r>
           </w:p>
         </w:tc>
@@ -3278,10 +3468,7 @@
               <w:pStyle w:val="TableContents"/>
             </w:pPr>
             <w:r>
-              <w:t xml:space="preserve">Op een vlak </w:t>
-            </w:r>
-            <w:r>
-              <w:t>kunnen spelen</w:t>
+              <w:t>Op een vlak kunnen spelen</w:t>
             </w:r>
           </w:p>
         </w:tc>
@@ -3563,10 +3750,7 @@
               <w:pStyle w:val="TableContents"/>
             </w:pPr>
             <w:r>
-              <w:t>Je kunt over het lokale netwerk of</w:t>
-            </w:r>
-            <w:r>
-              <w:t xml:space="preserve"> internet met elkaar spelen</w:t>
+              <w:t>Je kunt over het lokale netwerk of internet met elkaar spelen</w:t>
             </w:r>
           </w:p>
         </w:tc>
@@ -3613,7 +3797,15 @@
               <w:pStyle w:val="TableContents"/>
             </w:pPr>
             <w:r>
-              <w:t>Je kunt met maximaal 2 personen op dezelfde  pc tegen elkaar spelen</w:t>
+              <w:t xml:space="preserve">Je kunt met maximaal 2 personen op </w:t>
+            </w:r>
+            <w:proofErr w:type="gramStart"/>
+            <w:r>
+              <w:t>dezelfde  pc</w:t>
+            </w:r>
+            <w:proofErr w:type="gramEnd"/>
+            <w:r>
+              <w:t xml:space="preserve"> tegen elkaar spelen</w:t>
             </w:r>
           </w:p>
         </w:tc>
@@ -3659,8 +3851,21 @@
             <w:pPr>
               <w:pStyle w:val="TableContents"/>
             </w:pPr>
-            <w:r>
-              <w:t>Powerups zoals sneller kunnen rijden, je kan niet dood gaan voor x aantal seconden</w:t>
+            <w:proofErr w:type="spellStart"/>
+            <w:r>
+              <w:t>Powerups</w:t>
+            </w:r>
+            <w:proofErr w:type="spellEnd"/>
+            <w:r>
+              <w:t xml:space="preserve"> zoals sneller kunnen rijden, je kan niet </w:t>
+            </w:r>
+            <w:proofErr w:type="gramStart"/>
+            <w:r>
+              <w:t>dood gaan</w:t>
+            </w:r>
+            <w:proofErr w:type="gramEnd"/>
+            <w:r>
+              <w:t xml:space="preserve"> voor x aantal seconden</w:t>
             </w:r>
           </w:p>
         </w:tc>
@@ -3757,8 +3962,21 @@
             <w:pPr>
               <w:pStyle w:val="TableContents"/>
             </w:pPr>
-            <w:r>
-              <w:t>een character om mee te bewegen</w:t>
+            <w:proofErr w:type="gramStart"/>
+            <w:r>
+              <w:t>een</w:t>
+            </w:r>
+            <w:proofErr w:type="gramEnd"/>
+            <w:r>
+              <w:t xml:space="preserve"> </w:t>
+            </w:r>
+            <w:proofErr w:type="spellStart"/>
+            <w:r>
+              <w:t>character</w:t>
+            </w:r>
+            <w:proofErr w:type="spellEnd"/>
+            <w:r>
+              <w:t xml:space="preserve"> om mee te bewegen</w:t>
             </w:r>
           </w:p>
         </w:tc>
@@ -3804,9 +4022,11 @@
             <w:pPr>
               <w:pStyle w:val="TableContents"/>
             </w:pPr>
+            <w:proofErr w:type="gramStart"/>
             <w:r>
               <w:t>obstakels</w:t>
             </w:r>
+            <w:proofErr w:type="gramEnd"/>
           </w:p>
         </w:tc>
         <w:tc>
@@ -3902,7 +4122,15 @@
               </w:tabs>
             </w:pPr>
             <w:r>
-              <w:t>De character moet van links naar rechts kunnen bewegen</w:t>
+              <w:t xml:space="preserve">De </w:t>
+            </w:r>
+            <w:proofErr w:type="spellStart"/>
+            <w:r>
+              <w:t>character</w:t>
+            </w:r>
+            <w:proofErr w:type="spellEnd"/>
+            <w:r>
+              <w:t xml:space="preserve"> moet van links naar rechts kunnen bewegen</w:t>
             </w:r>
           </w:p>
         </w:tc>
@@ -3949,7 +4177,15 @@
               <w:pStyle w:val="TableContents"/>
             </w:pPr>
             <w:r>
-              <w:t>De character kan tegen een obstakel aankomen</w:t>
+              <w:t xml:space="preserve">De </w:t>
+            </w:r>
+            <w:proofErr w:type="spellStart"/>
+            <w:r>
+              <w:t>character</w:t>
+            </w:r>
+            <w:proofErr w:type="spellEnd"/>
+            <w:r>
+              <w:t xml:space="preserve"> kan tegen een obstakel aankomen</w:t>
             </w:r>
           </w:p>
         </w:tc>
@@ -3996,7 +4232,15 @@
               <w:pStyle w:val="TableContents"/>
             </w:pPr>
             <w:r>
-              <w:t xml:space="preserve">De obstakels komen op de character af </w:t>
+              <w:t xml:space="preserve">De obstakels komen op de </w:t>
+            </w:r>
+            <w:proofErr w:type="spellStart"/>
+            <w:r>
+              <w:t>character</w:t>
+            </w:r>
+            <w:proofErr w:type="spellEnd"/>
+            <w:r>
+              <w:t xml:space="preserve"> af </w:t>
             </w:r>
           </w:p>
         </w:tc>
@@ -4043,7 +4287,15 @@
               <w:pStyle w:val="TableContents"/>
             </w:pPr>
             <w:r>
-              <w:t>De character kan afgaan in het spel</w:t>
+              <w:t xml:space="preserve">De </w:t>
+            </w:r>
+            <w:proofErr w:type="spellStart"/>
+            <w:r>
+              <w:t>character</w:t>
+            </w:r>
+            <w:proofErr w:type="spellEnd"/>
+            <w:r>
+              <w:t xml:space="preserve"> kan afgaan in het spel</w:t>
             </w:r>
           </w:p>
         </w:tc>
@@ -4090,10 +4342,7 @@
               <w:pStyle w:val="TableContents"/>
             </w:pPr>
             <w:r>
-              <w:t xml:space="preserve">Het spel veranderd van snelheid naarmate de speler </w:t>
-            </w:r>
-            <w:r>
-              <w:t>meer punten haalt</w:t>
+              <w:t>Het spel veranderd van snelheid naarmate de speler meer punten haalt</w:t>
             </w:r>
           </w:p>
         </w:tc>
@@ -4205,7 +4454,15 @@
               </w:rPr>
             </w:pPr>
             <w:r>
-              <w:t>De obstakels zijn “Fangirls”</w:t>
+              <w:t>De obstakels zijn “</w:t>
+            </w:r>
+            <w:proofErr w:type="spellStart"/>
+            <w:r>
+              <w:t>Fangirls</w:t>
+            </w:r>
+            <w:proofErr w:type="spellEnd"/>
+            <w:r>
+              <w:t>”</w:t>
             </w:r>
           </w:p>
         </w:tc>
@@ -4354,6 +4611,7 @@
       <w:bookmarkStart w:id="14" w:name="_Toc503653692"/>
       <w:bookmarkEnd w:id="13"/>
       <w:bookmarkEnd w:id="14"/>
+      <w:proofErr w:type="spellStart"/>
       <w:r>
         <w:rPr>
           <w:lang w:val="en-US"/>
@@ -4361,6 +4619,7 @@
         <w:lastRenderedPageBreak/>
         <w:t>Sprintbacklog</w:t>
       </w:r>
+      <w:proofErr w:type="spellEnd"/>
     </w:p>
     <w:p>
       <w:pPr>
@@ -4400,9 +4659,17 @@
         <w:rPr>
           <w:lang w:val="en-US"/>
         </w:rPr>
-        <w:t>Sprint backlog 1 – racing minigame</w:t>
+        <w:t xml:space="preserve">Sprint backlog 1 – racing </w:t>
+      </w:r>
+      <w:proofErr w:type="spellStart"/>
+      <w:r>
+        <w:rPr>
+          <w:lang w:val="en-US"/>
+        </w:rPr>
+        <w:t>minigame</w:t>
       </w:r>
       <w:bookmarkEnd w:id="18"/>
+      <w:proofErr w:type="spellEnd"/>
       <w:r>
         <w:rPr>
           <w:lang w:val="en-US"/>
@@ -4504,12 +4771,14 @@
             <w:pPr>
               <w:pStyle w:val="TableContents"/>
             </w:pPr>
+            <w:proofErr w:type="gramStart"/>
             <w:r>
               <w:rPr>
                 <w:color w:val="FFFFFF"/>
               </w:rPr>
               <w:t>Acceptatie criteria</w:t>
             </w:r>
+            <w:proofErr w:type="gramEnd"/>
           </w:p>
         </w:tc>
         <w:tc>
@@ -4530,12 +4799,14 @@
             <w:pPr>
               <w:pStyle w:val="TableContents"/>
             </w:pPr>
+            <w:proofErr w:type="spellStart"/>
             <w:r>
               <w:rPr>
                 <w:color w:val="FFFFFF"/>
               </w:rPr>
               <w:t>Prio</w:t>
             </w:r>
+            <w:proofErr w:type="spellEnd"/>
           </w:p>
         </w:tc>
       </w:tr>
@@ -4613,11 +4884,19 @@
                 <w:color w:val="000000"/>
               </w:rPr>
             </w:pPr>
+            <w:proofErr w:type="gramStart"/>
             <w:r>
               <w:rPr>
                 <w:color w:val="000000"/>
               </w:rPr>
-              <w:t xml:space="preserve">tutorials bekijken en zelf bouwen   </w:t>
+              <w:t>tutorials</w:t>
+            </w:r>
+            <w:proofErr w:type="gramEnd"/>
+            <w:r>
+              <w:rPr>
+                <w:color w:val="000000"/>
+              </w:rPr>
+              <w:t xml:space="preserve"> bekijken en zelf bouwen   </w:t>
             </w:r>
           </w:p>
         </w:tc>
@@ -4812,7 +5091,15 @@
       <w:bookmarkStart w:id="20" w:name="_Toc503653695"/>
       <w:bookmarkEnd w:id="19"/>
       <w:r>
-        <w:t>Sprint backlog 1 – Dron</w:t>
+        <w:t xml:space="preserve">Sprint </w:t>
+      </w:r>
+      <w:proofErr w:type="spellStart"/>
+      <w:r>
+        <w:t>backlog</w:t>
+      </w:r>
+      <w:proofErr w:type="spellEnd"/>
+      <w:r>
+        <w:t xml:space="preserve"> 1 – Dron</w:t>
       </w:r>
       <w:bookmarkEnd w:id="20"/>
       <w:r>
@@ -4939,12 +5226,14 @@
             <w:pPr>
               <w:pStyle w:val="TableContents"/>
             </w:pPr>
+            <w:proofErr w:type="spellStart"/>
             <w:r>
               <w:rPr>
                 <w:color w:val="FFFFFF"/>
               </w:rPr>
               <w:t>Prio</w:t>
             </w:r>
+            <w:proofErr w:type="spellEnd"/>
           </w:p>
         </w:tc>
       </w:tr>
@@ -5184,11 +5473,13 @@
               </w:numPr>
             </w:pPr>
             <w:r>
-              <w:t xml:space="preserve">De </w:t>
-            </w:r>
-            <w:r>
-              <w:t>motor moet een lijntje aan de achterkant hebben met een collision</w:t>
-            </w:r>
+              <w:t xml:space="preserve">De motor moet een lijntje aan de achterkant hebben met een </w:t>
+            </w:r>
+            <w:proofErr w:type="spellStart"/>
+            <w:r>
+              <w:t>collision</w:t>
+            </w:r>
+            <w:proofErr w:type="spellEnd"/>
           </w:p>
           <w:p>
             <w:pPr>
@@ -5353,12 +5644,14 @@
             <w:pPr>
               <w:pStyle w:val="TableContents"/>
             </w:pPr>
+            <w:proofErr w:type="gramStart"/>
             <w:r>
               <w:rPr>
                 <w:color w:val="FFFFFF"/>
               </w:rPr>
               <w:t>Acceptatie criteria</w:t>
             </w:r>
+            <w:proofErr w:type="gramEnd"/>
           </w:p>
         </w:tc>
         <w:tc>
@@ -5379,12 +5672,14 @@
             <w:pPr>
               <w:pStyle w:val="TableContents"/>
             </w:pPr>
+            <w:proofErr w:type="spellStart"/>
             <w:r>
               <w:rPr>
                 <w:color w:val="FFFFFF"/>
               </w:rPr>
               <w:t>Prio</w:t>
             </w:r>
+            <w:proofErr w:type="spellEnd"/>
           </w:p>
         </w:tc>
       </w:tr>
@@ -5413,13 +5708,7 @@
               <w:rPr>
                 <w:color w:val="FFFFFF" w:themeColor="background1"/>
               </w:rPr>
-              <w:t xml:space="preserve">Als user wil een prototype, </w:t>
-            </w:r>
-            <w:r>
-              <w:rPr>
-                <w:color w:val="FFFFFF" w:themeColor="background1"/>
-              </w:rPr>
-              <w:t>zodat de user een idee heeft wat voor spel het gaat worden</w:t>
+              <w:t>Als user wil een prototype, zodat de user een idee heeft wat voor spel het gaat worden</w:t>
             </w:r>
           </w:p>
         </w:tc>
@@ -5533,7 +5822,15 @@
       <w:bookmarkEnd w:id="23"/>
       <w:r>
         <w:lastRenderedPageBreak/>
-        <w:t xml:space="preserve">Sprint backlog 1 - </w:t>
+        <w:t xml:space="preserve">Sprint </w:t>
+      </w:r>
+      <w:proofErr w:type="spellStart"/>
+      <w:r>
+        <w:t>backlog</w:t>
+      </w:r>
+      <w:proofErr w:type="spellEnd"/>
+      <w:r>
+        <w:t xml:space="preserve"> 1 - </w:t>
       </w:r>
       <w:bookmarkEnd w:id="24"/>
       <w:r>
@@ -5637,12 +5934,14 @@
             <w:pPr>
               <w:pStyle w:val="TableContents"/>
             </w:pPr>
+            <w:proofErr w:type="gramStart"/>
             <w:r>
               <w:rPr>
                 <w:color w:val="FFFFFF"/>
               </w:rPr>
               <w:t>Acceptatie criteria</w:t>
             </w:r>
+            <w:proofErr w:type="gramEnd"/>
           </w:p>
         </w:tc>
         <w:tc>
@@ -5663,12 +5962,14 @@
             <w:pPr>
               <w:pStyle w:val="TableContents"/>
             </w:pPr>
+            <w:proofErr w:type="spellStart"/>
             <w:r>
               <w:rPr>
                 <w:color w:val="FFFFFF"/>
               </w:rPr>
               <w:t>Prio</w:t>
             </w:r>
+            <w:proofErr w:type="spellEnd"/>
           </w:p>
         </w:tc>
       </w:tr>
@@ -5700,13 +6001,7 @@
               <w:rPr>
                 <w:color w:val="FFFFFF" w:themeColor="background1"/>
               </w:rPr>
-              <w:t xml:space="preserve">Als user </w:t>
-            </w:r>
-            <w:r>
-              <w:rPr>
-                <w:color w:val="FFFFFF" w:themeColor="background1"/>
-              </w:rPr>
-              <w:t>wil een prototype, zodat de user een idee heeft wat voor spel het gaat worden</w:t>
+              <w:t>Als user wil een prototype, zodat de user een idee heeft wat voor spel het gaat worden</w:t>
             </w:r>
           </w:p>
         </w:tc>
@@ -5738,7 +6033,21 @@
               <w:rPr>
                 <w:color w:val="000000"/>
               </w:rPr>
-              <w:t xml:space="preserve">Het coderen,  bouwen van een prototype </w:t>
+              <w:t xml:space="preserve">Het </w:t>
+            </w:r>
+            <w:proofErr w:type="gramStart"/>
+            <w:r>
+              <w:rPr>
+                <w:color w:val="000000"/>
+              </w:rPr>
+              <w:t>coderen,  bouwen</w:t>
+            </w:r>
+            <w:proofErr w:type="gramEnd"/>
+            <w:r>
+              <w:rPr>
+                <w:color w:val="000000"/>
+              </w:rPr>
+              <w:t xml:space="preserve"> van een prototype </w:t>
             </w:r>
           </w:p>
           <w:p>
@@ -5840,7 +6149,23 @@
       <w:bookmarkStart w:id="28" w:name="_Toc503653699"/>
       <w:bookmarkEnd w:id="27"/>
       <w:r>
-        <w:t>Sprint backlog 2 – racing minigame</w:t>
+        <w:t xml:space="preserve">Sprint </w:t>
+      </w:r>
+      <w:proofErr w:type="spellStart"/>
+      <w:r>
+        <w:t>backlog</w:t>
+      </w:r>
+      <w:proofErr w:type="spellEnd"/>
+      <w:r>
+        <w:t xml:space="preserve"> 2 – </w:t>
+      </w:r>
+      <w:proofErr w:type="spellStart"/>
+      <w:r>
+        <w:t>racing</w:t>
+      </w:r>
+      <w:proofErr w:type="spellEnd"/>
+      <w:r>
+        <w:t xml:space="preserve"> minigame</w:t>
       </w:r>
       <w:bookmarkEnd w:id="28"/>
       <w:r>
@@ -5941,12 +6266,14 @@
             <w:pPr>
               <w:pStyle w:val="TableContents"/>
             </w:pPr>
+            <w:proofErr w:type="gramStart"/>
             <w:r>
               <w:rPr>
                 <w:color w:val="FFFFFF"/>
               </w:rPr>
               <w:t>Acceptatie criteria</w:t>
             </w:r>
+            <w:proofErr w:type="gramEnd"/>
           </w:p>
         </w:tc>
         <w:tc>
@@ -5967,12 +6294,14 @@
             <w:pPr>
               <w:pStyle w:val="TableContents"/>
             </w:pPr>
+            <w:proofErr w:type="spellStart"/>
             <w:r>
               <w:rPr>
                 <w:color w:val="FFFFFF"/>
               </w:rPr>
               <w:t>Prio</w:t>
             </w:r>
+            <w:proofErr w:type="spellEnd"/>
           </w:p>
         </w:tc>
       </w:tr>
@@ -6050,11 +6379,19 @@
                 <w:color w:val="000000"/>
               </w:rPr>
             </w:pPr>
+            <w:proofErr w:type="gramStart"/>
             <w:r>
               <w:rPr>
                 <w:color w:val="000000"/>
               </w:rPr>
-              <w:t xml:space="preserve">bekijken van tutorials </w:t>
+              <w:t>bekijken</w:t>
+            </w:r>
+            <w:proofErr w:type="gramEnd"/>
+            <w:r>
+              <w:rPr>
+                <w:color w:val="000000"/>
+              </w:rPr>
+              <w:t xml:space="preserve"> van tutorials </w:t>
             </w:r>
           </w:p>
         </w:tc>
@@ -6141,7 +6478,15 @@
       <w:bookmarkStart w:id="30" w:name="_Toc503653700"/>
       <w:bookmarkEnd w:id="29"/>
       <w:r>
-        <w:t>Sprint backlog 2 – Dron</w:t>
+        <w:t xml:space="preserve">Sprint </w:t>
+      </w:r>
+      <w:proofErr w:type="spellStart"/>
+      <w:r>
+        <w:t>backlog</w:t>
+      </w:r>
+      <w:proofErr w:type="spellEnd"/>
+      <w:r>
+        <w:t xml:space="preserve"> 2 – Dron</w:t>
       </w:r>
       <w:bookmarkEnd w:id="30"/>
       <w:r>
@@ -6242,12 +6587,14 @@
             <w:pPr>
               <w:pStyle w:val="TableContents"/>
             </w:pPr>
+            <w:proofErr w:type="gramStart"/>
             <w:r>
               <w:rPr>
                 <w:color w:val="FFFFFF"/>
               </w:rPr>
               <w:t>Acceptatie criteria</w:t>
             </w:r>
+            <w:proofErr w:type="gramEnd"/>
           </w:p>
         </w:tc>
         <w:tc>
@@ -6268,12 +6615,14 @@
             <w:pPr>
               <w:pStyle w:val="TableContents"/>
             </w:pPr>
+            <w:proofErr w:type="spellStart"/>
             <w:r>
               <w:rPr>
                 <w:color w:val="FFFFFF"/>
               </w:rPr>
               <w:t>Prio</w:t>
             </w:r>
+            <w:proofErr w:type="spellEnd"/>
           </w:p>
         </w:tc>
       </w:tr>
@@ -6332,13 +6681,7 @@
               <w:rPr>
                 <w:color w:val="000000"/>
               </w:rPr>
-              <w:t xml:space="preserve">Het coderen </w:t>
-            </w:r>
-            <w:r>
-              <w:rPr>
-                <w:color w:val="000000"/>
-              </w:rPr>
-              <w:t>en bouwen van bijvoorbeeld obstakels etc.</w:t>
+              <w:t>Het coderen en bouwen van bijvoorbeeld obstakels etc.</w:t>
             </w:r>
           </w:p>
           <w:p>
@@ -6545,44 +6888,42 @@
             <w:pPr>
               <w:pStyle w:val="TableContents"/>
             </w:pPr>
+            <w:proofErr w:type="gramStart"/>
             <w:r>
               <w:rPr>
                 <w:color w:val="FFFFFF"/>
               </w:rPr>
-              <w:t xml:space="preserve">Acceptatie </w:t>
-            </w:r>
+              <w:t>Acceptatie criteria</w:t>
+            </w:r>
+            <w:proofErr w:type="gramEnd"/>
+          </w:p>
+        </w:tc>
+        <w:tc>
+          <w:tcPr>
+            <w:tcW w:w="1428" w:type="dxa"/>
+            <w:tcBorders>
+              <w:top w:val="single" w:sz="2" w:space="0" w:color="000001"/>
+              <w:left w:val="single" w:sz="2" w:space="0" w:color="000001"/>
+              <w:bottom w:val="single" w:sz="2" w:space="0" w:color="000001"/>
+              <w:right w:val="single" w:sz="2" w:space="0" w:color="000001"/>
+            </w:tcBorders>
+            <w:shd w:val="clear" w:color="auto" w:fill="000080"/>
+            <w:tcMar>
+              <w:left w:w="42" w:type="dxa"/>
+            </w:tcMar>
+          </w:tcPr>
+          <w:p>
+            <w:pPr>
+              <w:pStyle w:val="TableContents"/>
+            </w:pPr>
+            <w:proofErr w:type="spellStart"/>
             <w:r>
               <w:rPr>
                 <w:color w:val="FFFFFF"/>
               </w:rPr>
-              <w:t>criteria</w:t>
-            </w:r>
-          </w:p>
-        </w:tc>
-        <w:tc>
-          <w:tcPr>
-            <w:tcW w:w="1428" w:type="dxa"/>
-            <w:tcBorders>
-              <w:top w:val="single" w:sz="2" w:space="0" w:color="000001"/>
-              <w:left w:val="single" w:sz="2" w:space="0" w:color="000001"/>
-              <w:bottom w:val="single" w:sz="2" w:space="0" w:color="000001"/>
-              <w:right w:val="single" w:sz="2" w:space="0" w:color="000001"/>
-            </w:tcBorders>
-            <w:shd w:val="clear" w:color="auto" w:fill="000080"/>
-            <w:tcMar>
-              <w:left w:w="42" w:type="dxa"/>
-            </w:tcMar>
-          </w:tcPr>
-          <w:p>
-            <w:pPr>
-              <w:pStyle w:val="TableContents"/>
-            </w:pPr>
-            <w:r>
-              <w:rPr>
-                <w:color w:val="FFFFFF"/>
-              </w:rPr>
               <w:t>Prio</w:t>
             </w:r>
+            <w:proofErr w:type="spellEnd"/>
           </w:p>
         </w:tc>
       </w:tr>
@@ -6765,7 +7106,15 @@
       <w:bookmarkStart w:id="34" w:name="_Toc503653702"/>
       <w:bookmarkEnd w:id="33"/>
       <w:r>
-        <w:t xml:space="preserve">Sprint backlog 2 - </w:t>
+        <w:t xml:space="preserve">Sprint </w:t>
+      </w:r>
+      <w:proofErr w:type="spellStart"/>
+      <w:r>
+        <w:t>backlog</w:t>
+      </w:r>
+      <w:proofErr w:type="spellEnd"/>
+      <w:r>
+        <w:t xml:space="preserve"> 2 - </w:t>
       </w:r>
       <w:bookmarkEnd w:id="34"/>
       <w:r>
@@ -6869,12 +7218,14 @@
             <w:pPr>
               <w:pStyle w:val="TableContents"/>
             </w:pPr>
+            <w:proofErr w:type="gramStart"/>
             <w:r>
               <w:rPr>
                 <w:color w:val="FFFFFF"/>
               </w:rPr>
               <w:t>Acceptatie criteria</w:t>
             </w:r>
+            <w:proofErr w:type="gramEnd"/>
           </w:p>
         </w:tc>
         <w:tc>
@@ -6895,12 +7246,14 @@
             <w:pPr>
               <w:pStyle w:val="TableContents"/>
             </w:pPr>
+            <w:proofErr w:type="spellStart"/>
             <w:r>
               <w:rPr>
                 <w:color w:val="FFFFFF"/>
               </w:rPr>
               <w:t>Prio</w:t>
             </w:r>
+            <w:proofErr w:type="spellEnd"/>
           </w:p>
         </w:tc>
       </w:tr>
@@ -7098,7 +7451,23 @@
       <w:bookmarkStart w:id="38" w:name="_Toc503653704"/>
       <w:bookmarkEnd w:id="37"/>
       <w:r>
-        <w:t>Sprint backlog 3 – racing minigame</w:t>
+        <w:t xml:space="preserve">Sprint </w:t>
+      </w:r>
+      <w:proofErr w:type="spellStart"/>
+      <w:r>
+        <w:t>backlog</w:t>
+      </w:r>
+      <w:proofErr w:type="spellEnd"/>
+      <w:r>
+        <w:t xml:space="preserve"> 3 – </w:t>
+      </w:r>
+      <w:proofErr w:type="spellStart"/>
+      <w:r>
+        <w:t>racing</w:t>
+      </w:r>
+      <w:proofErr w:type="spellEnd"/>
+      <w:r>
+        <w:t xml:space="preserve"> minigame</w:t>
       </w:r>
       <w:bookmarkEnd w:id="38"/>
       <w:r>
@@ -7153,19 +7522,38 @@
               <w:rPr>
                 <w:color w:val="FFFFFF"/>
               </w:rPr>
-              <w:t xml:space="preserve">User </w:t>
-            </w:r>
+              <w:t>User story</w:t>
+            </w:r>
+          </w:p>
+        </w:tc>
+        <w:tc>
+          <w:tcPr>
+            <w:tcW w:w="2241" w:type="dxa"/>
+            <w:tcBorders>
+              <w:top w:val="single" w:sz="2" w:space="0" w:color="000001"/>
+              <w:left w:val="single" w:sz="2" w:space="0" w:color="000001"/>
+              <w:bottom w:val="single" w:sz="2" w:space="0" w:color="000001"/>
+            </w:tcBorders>
+            <w:shd w:val="clear" w:color="auto" w:fill="000080"/>
+            <w:tcMar>
+              <w:left w:w="42" w:type="dxa"/>
+            </w:tcMar>
+          </w:tcPr>
+          <w:p>
+            <w:pPr>
+              <w:pStyle w:val="TableContents"/>
+            </w:pPr>
             <w:r>
               <w:rPr>
                 <w:color w:val="FFFFFF"/>
               </w:rPr>
-              <w:t>story</w:t>
-            </w:r>
-          </w:p>
-        </w:tc>
-        <w:tc>
-          <w:tcPr>
-            <w:tcW w:w="2241" w:type="dxa"/>
+              <w:t>Taken</w:t>
+            </w:r>
+          </w:p>
+        </w:tc>
+        <w:tc>
+          <w:tcPr>
+            <w:tcW w:w="3566" w:type="dxa"/>
             <w:tcBorders>
               <w:top w:val="single" w:sz="2" w:space="0" w:color="000001"/>
               <w:left w:val="single" w:sz="2" w:space="0" w:color="000001"/>
@@ -7180,21 +7568,24 @@
             <w:pPr>
               <w:pStyle w:val="TableContents"/>
             </w:pPr>
+            <w:proofErr w:type="gramStart"/>
             <w:r>
               <w:rPr>
                 <w:color w:val="FFFFFF"/>
               </w:rPr>
-              <w:t>Taken</w:t>
-            </w:r>
-          </w:p>
-        </w:tc>
-        <w:tc>
-          <w:tcPr>
-            <w:tcW w:w="3566" w:type="dxa"/>
-            <w:tcBorders>
-              <w:top w:val="single" w:sz="2" w:space="0" w:color="000001"/>
-              <w:left w:val="single" w:sz="2" w:space="0" w:color="000001"/>
-              <w:bottom w:val="single" w:sz="2" w:space="0" w:color="000001"/>
+              <w:t>Acceptatie criteria</w:t>
+            </w:r>
+            <w:proofErr w:type="gramEnd"/>
+          </w:p>
+        </w:tc>
+        <w:tc>
+          <w:tcPr>
+            <w:tcW w:w="1428" w:type="dxa"/>
+            <w:tcBorders>
+              <w:top w:val="single" w:sz="2" w:space="0" w:color="000001"/>
+              <w:left w:val="single" w:sz="2" w:space="0" w:color="000001"/>
+              <w:bottom w:val="single" w:sz="2" w:space="0" w:color="000001"/>
+              <w:right w:val="single" w:sz="2" w:space="0" w:color="000001"/>
             </w:tcBorders>
             <w:shd w:val="clear" w:color="auto" w:fill="000080"/>
             <w:tcMar>
@@ -7205,38 +7596,14 @@
             <w:pPr>
               <w:pStyle w:val="TableContents"/>
             </w:pPr>
+            <w:proofErr w:type="spellStart"/>
             <w:r>
               <w:rPr>
                 <w:color w:val="FFFFFF"/>
               </w:rPr>
-              <w:t>Acceptatie criteria</w:t>
-            </w:r>
-          </w:p>
-        </w:tc>
-        <w:tc>
-          <w:tcPr>
-            <w:tcW w:w="1428" w:type="dxa"/>
-            <w:tcBorders>
-              <w:top w:val="single" w:sz="2" w:space="0" w:color="000001"/>
-              <w:left w:val="single" w:sz="2" w:space="0" w:color="000001"/>
-              <w:bottom w:val="single" w:sz="2" w:space="0" w:color="000001"/>
-              <w:right w:val="single" w:sz="2" w:space="0" w:color="000001"/>
-            </w:tcBorders>
-            <w:shd w:val="clear" w:color="auto" w:fill="000080"/>
-            <w:tcMar>
-              <w:left w:w="42" w:type="dxa"/>
-            </w:tcMar>
-          </w:tcPr>
-          <w:p>
-            <w:pPr>
-              <w:pStyle w:val="TableContents"/>
-            </w:pPr>
-            <w:r>
-              <w:rPr>
-                <w:color w:val="FFFFFF"/>
-              </w:rPr>
               <w:t>Prio</w:t>
             </w:r>
+            <w:proofErr w:type="spellEnd"/>
           </w:p>
         </w:tc>
       </w:tr>
@@ -7314,11 +7681,19 @@
                 <w:color w:val="000000"/>
               </w:rPr>
             </w:pPr>
+            <w:proofErr w:type="gramStart"/>
             <w:r>
               <w:rPr>
                 <w:color w:val="000000"/>
               </w:rPr>
-              <w:t xml:space="preserve">bekijken van tutorials </w:t>
+              <w:t>bekijken</w:t>
+            </w:r>
+            <w:proofErr w:type="gramEnd"/>
+            <w:r>
+              <w:rPr>
+                <w:color w:val="000000"/>
+              </w:rPr>
+              <w:t xml:space="preserve"> van tutorials </w:t>
             </w:r>
           </w:p>
         </w:tc>
@@ -7419,7 +7794,15 @@
       <w:bookmarkStart w:id="40" w:name="_Toc503653705"/>
       <w:bookmarkEnd w:id="39"/>
       <w:r>
-        <w:t>Sprint backlog 3 – Dron</w:t>
+        <w:t xml:space="preserve">Sprint </w:t>
+      </w:r>
+      <w:proofErr w:type="spellStart"/>
+      <w:r>
+        <w:t>backlog</w:t>
+      </w:r>
+      <w:proofErr w:type="spellEnd"/>
+      <w:r>
+        <w:t xml:space="preserve"> 3 – Dron</w:t>
       </w:r>
       <w:bookmarkEnd w:id="40"/>
       <w:r>
@@ -7520,12 +7903,14 @@
             <w:pPr>
               <w:pStyle w:val="TableContents"/>
             </w:pPr>
+            <w:proofErr w:type="gramStart"/>
             <w:r>
               <w:rPr>
                 <w:color w:val="FFFFFF"/>
               </w:rPr>
               <w:t>Acceptatie criteria</w:t>
             </w:r>
+            <w:proofErr w:type="gramEnd"/>
           </w:p>
         </w:tc>
         <w:tc>
@@ -7546,12 +7931,14 @@
             <w:pPr>
               <w:pStyle w:val="TableContents"/>
             </w:pPr>
+            <w:proofErr w:type="spellStart"/>
             <w:r>
               <w:rPr>
                 <w:color w:val="FFFFFF"/>
               </w:rPr>
               <w:t>Prio</w:t>
             </w:r>
+            <w:proofErr w:type="spellEnd"/>
           </w:p>
         </w:tc>
       </w:tr>
@@ -7625,11 +8012,19 @@
               </w:numPr>
               <w:ind w:left="360"/>
             </w:pPr>
+            <w:proofErr w:type="gramStart"/>
             <w:r>
               <w:rPr>
                 <w:color w:val="000000"/>
               </w:rPr>
-              <w:t>bekijken van tutorials</w:t>
+              <w:t>bekijken</w:t>
+            </w:r>
+            <w:proofErr w:type="gramEnd"/>
+            <w:r>
+              <w:rPr>
+                <w:color w:val="000000"/>
+              </w:rPr>
+              <w:t xml:space="preserve"> van tutorials</w:t>
             </w:r>
           </w:p>
         </w:tc>
@@ -7679,13 +8074,7 @@
               <w:rPr>
                 <w:color w:val="000000"/>
               </w:rPr>
-              <w:t>De code moet vrijwel</w:t>
-            </w:r>
-            <w:r>
-              <w:rPr>
-                <w:color w:val="000000"/>
-              </w:rPr>
-              <w:t xml:space="preserve"> volledig geschreven zijn</w:t>
+              <w:t>De code moet vrijwel volledig geschreven zijn</w:t>
             </w:r>
           </w:p>
           <w:p>
@@ -7834,12 +8223,14 @@
             <w:pPr>
               <w:pStyle w:val="TableContents"/>
             </w:pPr>
+            <w:proofErr w:type="gramStart"/>
             <w:r>
               <w:rPr>
                 <w:color w:val="FFFFFF"/>
               </w:rPr>
               <w:t>Acceptatie criteria</w:t>
             </w:r>
+            <w:proofErr w:type="gramEnd"/>
           </w:p>
         </w:tc>
         <w:tc>
@@ -7860,12 +8251,14 @@
             <w:pPr>
               <w:pStyle w:val="TableContents"/>
             </w:pPr>
+            <w:proofErr w:type="spellStart"/>
             <w:r>
               <w:rPr>
                 <w:color w:val="FFFFFF"/>
               </w:rPr>
               <w:t>Prio</w:t>
             </w:r>
+            <w:proofErr w:type="spellEnd"/>
           </w:p>
         </w:tc>
       </w:tr>
@@ -7949,11 +8342,19 @@
                 <w:color w:val="000000"/>
               </w:rPr>
             </w:pPr>
+            <w:proofErr w:type="gramStart"/>
             <w:r>
               <w:rPr>
                 <w:color w:val="000000"/>
               </w:rPr>
-              <w:t>bekijken van tutorials</w:t>
+              <w:t>bekijken</w:t>
+            </w:r>
+            <w:proofErr w:type="gramEnd"/>
+            <w:r>
+              <w:rPr>
+                <w:color w:val="000000"/>
+              </w:rPr>
+              <w:t xml:space="preserve"> van tutorials</w:t>
             </w:r>
           </w:p>
         </w:tc>
@@ -8056,7 +8457,15 @@
       <w:bookmarkStart w:id="44" w:name="_Toc503653707"/>
       <w:bookmarkEnd w:id="43"/>
       <w:r>
-        <w:t xml:space="preserve">Sprint backlog 3 - </w:t>
+        <w:t xml:space="preserve">Sprint </w:t>
+      </w:r>
+      <w:proofErr w:type="spellStart"/>
+      <w:r>
+        <w:t>backlog</w:t>
+      </w:r>
+      <w:proofErr w:type="spellEnd"/>
+      <w:r>
+        <w:t xml:space="preserve"> 3 - </w:t>
       </w:r>
       <w:bookmarkEnd w:id="44"/>
       <w:r>
@@ -8160,12 +8569,14 @@
             <w:pPr>
               <w:pStyle w:val="TableContents"/>
             </w:pPr>
+            <w:proofErr w:type="gramStart"/>
             <w:r>
               <w:rPr>
                 <w:color w:val="FFFFFF"/>
               </w:rPr>
               <w:t>Acceptatie criteria</w:t>
             </w:r>
+            <w:proofErr w:type="gramEnd"/>
           </w:p>
         </w:tc>
         <w:tc>
@@ -8186,12 +8597,14 @@
             <w:pPr>
               <w:pStyle w:val="TableContents"/>
             </w:pPr>
+            <w:proofErr w:type="spellStart"/>
             <w:r>
               <w:rPr>
                 <w:color w:val="FFFFFF"/>
               </w:rPr>
               <w:t>Prio</w:t>
             </w:r>
+            <w:proofErr w:type="spellEnd"/>
           </w:p>
         </w:tc>
       </w:tr>
@@ -8276,11 +8689,19 @@
                 <w:color w:val="000000"/>
               </w:rPr>
             </w:pPr>
+            <w:proofErr w:type="gramStart"/>
             <w:r>
               <w:rPr>
                 <w:color w:val="000000"/>
               </w:rPr>
-              <w:t>bekijken van tutorials</w:t>
+              <w:t>bekijken</w:t>
+            </w:r>
+            <w:proofErr w:type="gramEnd"/>
+            <w:r>
+              <w:rPr>
+                <w:color w:val="000000"/>
+              </w:rPr>
+              <w:t xml:space="preserve"> van tutorials</w:t>
             </w:r>
           </w:p>
         </w:tc>
@@ -8386,10 +8807,12 @@
       <w:bookmarkStart w:id="46" w:name="_Toc503653708"/>
       <w:bookmarkEnd w:id="45"/>
       <w:bookmarkEnd w:id="46"/>
+      <w:proofErr w:type="spellStart"/>
       <w:r>
         <w:lastRenderedPageBreak/>
         <w:t>Retrospective</w:t>
       </w:r>
+      <w:proofErr w:type="spellEnd"/>
     </w:p>
     <w:p>
       <w:pPr>
@@ -8468,10 +8891,7 @@
         <w:pStyle w:val="Geenafstand"/>
       </w:pPr>
       <w:r>
-        <w:t>Er werd hard gewerkt om iedereens spel netjes af apart af te krijgen, dit is ook uiteindelijk gelukt. Charone was regelmatig op tijd, op 1 of 2 dagen. Een hele verbeteri</w:t>
-      </w:r>
-      <w:r>
-        <w:t>ng.</w:t>
+        <w:t>Er werd hard gewerkt om iedereens spel netjes af apart af te krijgen, dit is ook uiteindelijk gelukt. Charone was regelmatig op tijd, op 1 of 2 dagen. Een hele verbetering.</w:t>
       </w:r>
     </w:p>
     <w:p>
@@ -8498,10 +8918,15 @@
         <w:pStyle w:val="Geenafstand"/>
       </w:pPr>
       <w:r>
-        <w:t xml:space="preserve">Ik had mijn framework afgerond aan het eind van sprint 2 en in sprint 3 hebben we alle spellen samengebracht. Zelf denk ik dat ik de lat erg hoog heb gelegd voor mijn mede groepsgenoten omdat ik redelijk geavanceerde technieken gebruikte om </w:t>
+        <w:t xml:space="preserve">Ik had mijn </w:t>
       </w:r>
+      <w:proofErr w:type="spellStart"/>
       <w:r>
-        <w:t>alle spellen samen te krijgen, na wat hulp vanuit mijzelf zijn we er gelukkig allemaal uitgekomen en hebben we nu een heel mooi spel. Iedereen heeft zich deze sprint uitmuntend ingezet voor het project.</w:t>
+        <w:t>framework</w:t>
+      </w:r>
+      <w:proofErr w:type="spellEnd"/>
+      <w:r>
+        <w:t xml:space="preserve"> afgerond aan het eind van sprint 2 en in sprint 3 hebben we alle spellen samengebracht. Zelf denk ik dat ik de lat erg hoog heb gelegd voor mijn mede groepsgenoten omdat ik redelijk geavanceerde technieken gebruikte om alle spellen samen te krijgen, na wat hulp vanuit mijzelf zijn we er gelukkig allemaal uitgekomen en hebben we nu een heel mooi spel. Iedereen heeft zich deze sprint uitmuntend ingezet voor het project.</w:t>
       </w:r>
     </w:p>
     <w:p>
@@ -8535,10 +8960,7 @@
         <w:pStyle w:val="Geenafstand"/>
       </w:pPr>
       <w:r>
-        <w:t>Sprint 1 vond ik goed gaan,</w:t>
-      </w:r>
-      <w:r>
-        <w:t xml:space="preserve"> iedereen was bezig met het kijken van tutorials en er waren nog niet echt problemen op de weg. Het toepassen van de tutorials op mijn spel ging goed </w:t>
+        <w:t xml:space="preserve">Sprint 1 vond ik goed gaan, iedereen was bezig met het kijken van tutorials en er waren nog niet echt problemen op de weg. Het toepassen van de tutorials op mijn spel ging goed </w:t>
       </w:r>
     </w:p>
     <w:p>
@@ -8565,10 +8987,7 @@
         <w:pStyle w:val="Geenafstand"/>
       </w:pPr>
       <w:r>
-        <w:t>Tijdens deze sprint ontdekte ik dat ik mijn spel toch anders moest coderen om zo het gewenste s</w:t>
-      </w:r>
-      <w:r>
-        <w:t xml:space="preserve">pel te kunnen krijgen. Hiervoor moest ik in classes coderen. Dit was nieuw voor mij en ook lastig in het begin. </w:t>
+        <w:t xml:space="preserve">Tijdens deze sprint ontdekte ik dat ik mijn spel toch anders moest coderen om zo het gewenste spel te kunnen krijgen. Hiervoor moest ik in classes coderen. Dit was nieuw voor mij en ook lastig in het begin. </w:t>
       </w:r>
     </w:p>
     <w:p>
@@ -8595,10 +9014,7 @@
         <w:pStyle w:val="Geenafstand"/>
       </w:pPr>
       <w:r>
-        <w:t>Sprint 3 was ook best zwaar. Hierbij maakte ik een aantal fouten met het coderen van het spel zelf. Later moesten we in een Frame cod</w:t>
-      </w:r>
-      <w:r>
-        <w:t xml:space="preserve">eren die Mitchel had opgezet om zo het spel bij elkaar te kunnen brengen, dit was ook vrij wel lastig.  Gelukkig lukte het ons om alles bij elkaar te zetten om het spel werkend te krijgen. </w:t>
+        <w:t xml:space="preserve">Sprint 3 was ook best zwaar. Hierbij maakte ik een aantal fouten met het coderen van het spel zelf. Later moesten we in een Frame coderen die Mitchel had opgezet om zo het spel bij elkaar te kunnen brengen, dit was ook vrij wel lastig.  Gelukkig lukte het ons om alles bij elkaar te zetten om het spel werkend te krijgen. </w:t>
       </w:r>
     </w:p>
     <w:p>
@@ -8632,10 +9048,7 @@
         <w:pStyle w:val="Geenafstand"/>
       </w:pPr>
       <w:r>
-        <w:t xml:space="preserve">Sprint 1 ging op zich goed. Ik vond het </w:t>
-      </w:r>
-      <w:r>
-        <w:t xml:space="preserve">kijken en het volgen van tutorials makkelijk en snapte hoe er gecodeerd moest worden. </w:t>
+        <w:t xml:space="preserve">Sprint 1 ging op zich goed. Ik vond het kijken en het volgen van tutorials makkelijk en snapte hoe er gecodeerd moest worden. </w:t>
       </w:r>
     </w:p>
     <w:p>
@@ -8662,10 +9075,7 @@
         <w:pStyle w:val="Geenafstand"/>
       </w:pPr>
       <w:r>
-        <w:t>Tijdens deze sprint had ik tijdens het coderen onnodige fouten gemaakt, die erg logisch waren op te lossen maar mij in eerste instantie niet lukte. Dankzij mij</w:t>
-      </w:r>
-      <w:r>
-        <w:t xml:space="preserve">n </w:t>
+        <w:t xml:space="preserve">Tijdens deze sprint had ik tijdens het coderen onnodige fouten gemaakt, die erg logisch waren op te lossen maar mij in eerste instantie niet lukte. Dankzij mijn </w:t>
       </w:r>
       <w:r>
         <w:lastRenderedPageBreak/>
@@ -8705,15 +9115,7 @@
           <w:sz w:val="24"/>
           <w:szCs w:val="24"/>
         </w:rPr>
-        <w:t>Deze sprint werd wat uitdagender. In deze sprint moest ik alles in Classes zetten. Dit omdat zo het spel in de juist frame moest worden gezet zodat we de spellen samen konden brengen. Dit ging niet makkelijk, maar het lukte toch door de hulp die ik gekrege</w:t>
-      </w:r>
-      <w:r>
-        <w:rPr>
-          <w:color w:val="000000" w:themeColor="text1"/>
-          <w:sz w:val="24"/>
-          <w:szCs w:val="24"/>
-        </w:rPr>
-        <w:t xml:space="preserve">n had van Mitchel. Nadat alles draaide konden we ons spel spelen. </w:t>
+        <w:t xml:space="preserve">Deze sprint werd wat uitdagender. In deze sprint moest ik alles in Classes zetten. Dit omdat zo het spel in de juist frame moest worden gezet zodat we de spellen samen konden brengen. Dit ging niet makkelijk, maar het lukte toch door de hulp die ik gekregen had van Mitchel. Nadat alles draaide konden we ons spel spelen. </w:t>
       </w:r>
     </w:p>
     <w:p>
@@ -8755,10 +9157,7 @@
         <w:pStyle w:val="Geenafstand"/>
       </w:pPr>
       <w:r>
-        <w:t>Het jammere was wel dat ik een aantal keren te la</w:t>
-      </w:r>
-      <w:r>
-        <w:t xml:space="preserve">at kwam. </w:t>
+        <w:t xml:space="preserve">Het jammere was wel dat ik een aantal keren te laat kwam. </w:t>
       </w:r>
     </w:p>
     <w:p>
@@ -8812,10 +9211,7 @@
         <w:pStyle w:val="Geenafstand"/>
       </w:pPr>
       <w:r>
-        <w:t>Deze sprint was zwaar. Mijn code</w:t>
-      </w:r>
-      <w:r>
-        <w:t xml:space="preserve"> moest ik omzetten in classes, zodat het bij de frame paste en het spel samen konden brengen. Dit kostte veel moeite, maar dankzij de hulp van Mitchel was het toch gelukt om het spel samen te zetten en te laten draaien. </w:t>
+        <w:t xml:space="preserve">Deze sprint was zwaar. Mijn code moest ik omzetten in classes, zodat het bij de frame paste en het spel samen konden brengen. Dit kostte veel moeite, maar dankzij de hulp van Mitchel was het toch gelukt om het spel samen te zetten en te laten draaien. </w:t>
       </w:r>
     </w:p>
     <w:p/>
@@ -8839,10 +9235,20 @@
       <w:bookmarkStart w:id="57" w:name="_Toc503653713"/>
       <w:bookmarkEnd w:id="56"/>
       <w:bookmarkEnd w:id="57"/>
+      <w:proofErr w:type="spellStart"/>
       <w:r>
         <w:lastRenderedPageBreak/>
-        <w:t>Burndown chart</w:t>
+        <w:t>Burndown</w:t>
       </w:r>
+      <w:proofErr w:type="spellEnd"/>
+      <w:r>
+        <w:t xml:space="preserve"> </w:t>
+      </w:r>
+      <w:proofErr w:type="spellStart"/>
+      <w:r>
+        <w:t>chart</w:t>
+      </w:r>
+      <w:proofErr w:type="spellEnd"/>
     </w:p>
     <w:p>
       <w:pPr>
@@ -9005,9 +9411,22 @@
       <w:bookmarkEnd w:id="58"/>
       <w:r>
         <w:lastRenderedPageBreak/>
-        <w:t>The definition of done</w:t>
+        <w:t xml:space="preserve">The </w:t>
+      </w:r>
+      <w:proofErr w:type="spellStart"/>
+      <w:r>
+        <w:t>definition</w:t>
+      </w:r>
+      <w:proofErr w:type="spellEnd"/>
+      <w:r>
+        <w:t xml:space="preserve"> of </w:t>
+      </w:r>
+      <w:proofErr w:type="spellStart"/>
+      <w:r>
+        <w:t>done</w:t>
       </w:r>
       <w:bookmarkEnd w:id="59"/>
+      <w:proofErr w:type="spellEnd"/>
       <w:r>
         <w:t xml:space="preserve"> </w:t>
       </w:r>
@@ -9035,16 +9454,15 @@
           <w:p>
             <w:pPr>
               <w:spacing w:after="0" w:line="240" w:lineRule="auto"/>
-              <w:rPr>
-                <w:color w:val="47596C" w:themeColor="accent6" w:themeShade="BF"/>
-              </w:rPr>
-            </w:pPr>
-            <w:r>
-              <w:rPr>
-                <w:color w:val="47596C" w:themeColor="accent6" w:themeShade="BF"/>
-              </w:rPr>
-              <w:t>Definition of Done</w:t>
-            </w:r>
+            </w:pPr>
+            <w:r>
+              <w:t xml:space="preserve">Definition of </w:t>
+            </w:r>
+            <w:proofErr w:type="spellStart"/>
+            <w:r>
+              <w:t>Done</w:t>
+            </w:r>
+            <w:proofErr w:type="spellEnd"/>
           </w:p>
         </w:tc>
         <w:tc>
@@ -9056,15 +9474,14 @@
             <w:pPr>
               <w:spacing w:after="0" w:line="240" w:lineRule="auto"/>
               <w:cnfStyle w:val="100000000000" w:firstRow="1" w:lastRow="0" w:firstColumn="0" w:lastColumn="0" w:oddVBand="0" w:evenVBand="0" w:oddHBand="0" w:evenHBand="0" w:firstRowFirstColumn="0" w:firstRowLastColumn="0" w:lastRowFirstColumn="0" w:lastRowLastColumn="0"/>
-              <w:rPr>
-                <w:color w:val="47596C" w:themeColor="accent6" w:themeShade="BF"/>
-              </w:rPr>
-            </w:pPr>
-            <w:r>
-              <w:rPr>
-                <w:color w:val="47596C" w:themeColor="accent6" w:themeShade="BF"/>
-              </w:rPr>
-              <w:t xml:space="preserve">Acceptatie criteria </w:t>
+            </w:pPr>
+            <w:proofErr w:type="gramStart"/>
+            <w:r>
+              <w:t>Acceptatie criteria</w:t>
+            </w:r>
+            <w:proofErr w:type="gramEnd"/>
+            <w:r>
+              <w:t xml:space="preserve"> </w:t>
             </w:r>
           </w:p>
         </w:tc>
@@ -9086,14 +9503,8 @@
           <w:p>
             <w:pPr>
               <w:spacing w:after="0" w:line="240" w:lineRule="auto"/>
-              <w:rPr>
-                <w:color w:val="47596C" w:themeColor="accent6" w:themeShade="BF"/>
-              </w:rPr>
-            </w:pPr>
-            <w:r>
-              <w:rPr>
-                <w:color w:val="47596C" w:themeColor="accent6" w:themeShade="BF"/>
-              </w:rPr>
+            </w:pPr>
+            <w:r>
               <w:t>De code is door alle leden volledig uitgeschreven</w:t>
             </w:r>
           </w:p>
@@ -9110,14 +9521,8 @@
             <w:pPr>
               <w:spacing w:after="0" w:line="240" w:lineRule="auto"/>
               <w:cnfStyle w:val="000000100000" w:firstRow="0" w:lastRow="0" w:firstColumn="0" w:lastColumn="0" w:oddVBand="0" w:evenVBand="0" w:oddHBand="1" w:evenHBand="0" w:firstRowFirstColumn="0" w:firstRowLastColumn="0" w:lastRowFirstColumn="0" w:lastRowLastColumn="0"/>
-              <w:rPr>
-                <w:color w:val="47596C" w:themeColor="accent6" w:themeShade="BF"/>
-              </w:rPr>
-            </w:pPr>
-            <w:r>
-              <w:rPr>
-                <w:color w:val="47596C" w:themeColor="accent6" w:themeShade="BF"/>
-              </w:rPr>
+            </w:pPr>
+            <w:r>
               <w:t>Als developer wil ik dat mijn code volledig uitgeschreven is</w:t>
             </w:r>
           </w:p>
@@ -9140,14 +9545,8 @@
           <w:p>
             <w:pPr>
               <w:spacing w:after="0" w:line="240" w:lineRule="auto"/>
-              <w:rPr>
-                <w:color w:val="47596C" w:themeColor="accent6" w:themeShade="BF"/>
-              </w:rPr>
-            </w:pPr>
-            <w:r>
-              <w:rPr>
-                <w:color w:val="47596C" w:themeColor="accent6" w:themeShade="BF"/>
-              </w:rPr>
+            </w:pPr>
+            <w:r>
               <w:t>Er werd een frame ontwikkeld om zo alle spellen samen te voegen</w:t>
             </w:r>
           </w:p>
@@ -9165,21 +9564,9 @@
             <w:pPr>
               <w:spacing w:after="0" w:line="240" w:lineRule="auto"/>
               <w:cnfStyle w:val="000000000000" w:firstRow="0" w:lastRow="0" w:firstColumn="0" w:lastColumn="0" w:oddVBand="0" w:evenVBand="0" w:oddHBand="0" w:evenHBand="0" w:firstRowFirstColumn="0" w:firstRowLastColumn="0" w:lastRowFirstColumn="0" w:lastRowLastColumn="0"/>
-              <w:rPr>
-                <w:color w:val="47596C" w:themeColor="accent6" w:themeShade="BF"/>
-              </w:rPr>
-            </w:pPr>
-            <w:r>
-              <w:rPr>
-                <w:color w:val="47596C" w:themeColor="accent6" w:themeShade="BF"/>
-              </w:rPr>
-              <w:t xml:space="preserve">Als </w:t>
-            </w:r>
-            <w:r>
-              <w:rPr>
-                <w:color w:val="47596C" w:themeColor="accent6" w:themeShade="BF"/>
-              </w:rPr>
-              <w:t>developer wil ik dat alle spellen samen worden gebracht op 1 plek</w:t>
+            </w:pPr>
+            <w:r>
+              <w:t>Als developer wil ik dat alle spellen samen worden gebracht op 1 plek</w:t>
             </w:r>
           </w:p>
         </w:tc>
@@ -9201,14 +9588,8 @@
           <w:p>
             <w:pPr>
               <w:spacing w:after="0" w:line="240" w:lineRule="auto"/>
-              <w:rPr>
-                <w:color w:val="47596C" w:themeColor="accent6" w:themeShade="BF"/>
-              </w:rPr>
-            </w:pPr>
-            <w:r>
-              <w:rPr>
-                <w:color w:val="47596C" w:themeColor="accent6" w:themeShade="BF"/>
-              </w:rPr>
+            </w:pPr>
+            <w:r>
               <w:t>Het spel draait en de code klopt die er is geschreven</w:t>
             </w:r>
           </w:p>
@@ -9225,14 +9606,8 @@
             <w:pPr>
               <w:spacing w:after="0" w:line="240" w:lineRule="auto"/>
               <w:cnfStyle w:val="000000100000" w:firstRow="0" w:lastRow="0" w:firstColumn="0" w:lastColumn="0" w:oddVBand="0" w:evenVBand="0" w:oddHBand="1" w:evenHBand="0" w:firstRowFirstColumn="0" w:firstRowLastColumn="0" w:lastRowFirstColumn="0" w:lastRowLastColumn="0"/>
-              <w:rPr>
-                <w:color w:val="47596C" w:themeColor="accent6" w:themeShade="BF"/>
-              </w:rPr>
-            </w:pPr>
-            <w:r>
-              <w:rPr>
-                <w:color w:val="47596C" w:themeColor="accent6" w:themeShade="BF"/>
-              </w:rPr>
+            </w:pPr>
+            <w:r>
               <w:t>Als developer wil ik dat mijn spel speelbaar is</w:t>
             </w:r>
           </w:p>
@@ -9254,28 +9629,16 @@
           <w:p>
             <w:pPr>
               <w:spacing w:after="0" w:line="240" w:lineRule="auto"/>
-              <w:rPr>
-                <w:color w:val="47596C" w:themeColor="accent6" w:themeShade="BF"/>
-              </w:rPr>
-            </w:pPr>
-            <w:r>
-              <w:rPr>
-                <w:color w:val="47596C" w:themeColor="accent6" w:themeShade="BF"/>
-              </w:rPr>
+            </w:pPr>
+            <w:r>
               <w:t xml:space="preserve">Het spel heeft als thema “Arcade Simulator” en bestaat uit 4 minigames. </w:t>
             </w:r>
           </w:p>
           <w:p>
             <w:pPr>
               <w:spacing w:after="0" w:line="240" w:lineRule="auto"/>
-              <w:rPr>
-                <w:color w:val="47596C" w:themeColor="accent6" w:themeShade="BF"/>
-              </w:rPr>
-            </w:pPr>
-            <w:r>
-              <w:rPr>
-                <w:color w:val="47596C" w:themeColor="accent6" w:themeShade="BF"/>
-              </w:rPr>
+            </w:pPr>
+            <w:r>
               <w:t xml:space="preserve">Ieder game ziet er anders uit en wordt ook anders gespeeld. </w:t>
             </w:r>
           </w:p>
@@ -9292,14 +9655,8 @@
             <w:pPr>
               <w:spacing w:after="0" w:line="240" w:lineRule="auto"/>
               <w:cnfStyle w:val="000000000000" w:firstRow="0" w:lastRow="0" w:firstColumn="0" w:lastColumn="0" w:oddVBand="0" w:evenVBand="0" w:oddHBand="0" w:evenHBand="0" w:firstRowFirstColumn="0" w:firstRowLastColumn="0" w:lastRowFirstColumn="0" w:lastRowLastColumn="0"/>
-              <w:rPr>
-                <w:color w:val="47596C" w:themeColor="accent6" w:themeShade="BF"/>
-              </w:rPr>
-            </w:pPr>
-            <w:r>
-              <w:rPr>
-                <w:color w:val="47596C" w:themeColor="accent6" w:themeShade="BF"/>
-              </w:rPr>
+            </w:pPr>
+            <w:r>
               <w:t xml:space="preserve">Als developer wil ik dat mijn spel er goed uit ziet  </w:t>
             </w:r>
           </w:p>
@@ -13379,11 +13736,11 @@
         </c:hiLowLines>
         <c:marker val="1"/>
         <c:smooth val="0"/>
-        <c:axId val="-779668272"/>
-        <c:axId val="-779253728"/>
+        <c:axId val="-860628656"/>
+        <c:axId val="-860607408"/>
       </c:lineChart>
       <c:catAx>
-        <c:axId val="-779668272"/>
+        <c:axId val="-860628656"/>
         <c:scaling>
           <c:orientation val="minMax"/>
         </c:scaling>
@@ -13444,7 +13801,7 @@
             <a:endParaRPr lang="nl-NL"/>
           </a:p>
         </c:txPr>
-        <c:crossAx val="-779253728"/>
+        <c:crossAx val="-860607408"/>
         <c:crosses val="autoZero"/>
         <c:auto val="1"/>
         <c:lblAlgn val="ctr"/>
@@ -13452,7 +13809,7 @@
         <c:noMultiLvlLbl val="1"/>
       </c:catAx>
       <c:valAx>
-        <c:axId val="-779253728"/>
+        <c:axId val="-860607408"/>
         <c:scaling>
           <c:orientation val="minMax"/>
           <c:max val="400.0"/>
@@ -13521,7 +13878,7 @@
             <a:endParaRPr lang="nl-NL"/>
           </a:p>
         </c:txPr>
-        <c:crossAx val="-779668272"/>
+        <c:crossAx val="-860628656"/>
         <c:crosses val="autoZero"/>
         <c:crossBetween val="midCat"/>
       </c:valAx>
@@ -13558,807 +13915,6 @@
     </a:ln>
   </c:spPr>
 </c:chartSpace>
-</file>
-
-<file path=word/glossary/document.xml><?xml version="1.0" encoding="utf-8"?>
-<w:glossaryDocument xmlns:wpc="http://schemas.microsoft.com/office/word/2010/wordprocessingCanvas" xmlns:mo="http://schemas.microsoft.com/office/mac/office/2008/main" xmlns:mc="http://schemas.openxmlformats.org/markup-compatibility/2006" xmlns:mv="urn:schemas-microsoft-com:mac:vml" xmlns:o="urn:schemas-microsoft-com:office:office" xmlns:r="http://schemas.openxmlformats.org/officeDocument/2006/relationships" xmlns:m="http://schemas.openxmlformats.org/officeDocument/2006/math" xmlns:v="urn:schemas-microsoft-com:vml" xmlns:wp14="http://schemas.microsoft.com/office/word/2010/wordprocessingDrawing" xmlns:wp="http://schemas.openxmlformats.org/drawingml/2006/wordprocessingDrawing" xmlns:w10="urn:schemas-microsoft-com:office:word" xmlns:w="http://schemas.openxmlformats.org/wordprocessingml/2006/main" xmlns:w14="http://schemas.microsoft.com/office/word/2010/wordml" xmlns:w15="http://schemas.microsoft.com/office/word/2012/wordml" xmlns:wpg="http://schemas.microsoft.com/office/word/2010/wordprocessingGroup" xmlns:wpi="http://schemas.microsoft.com/office/word/2010/wordprocessingInk" xmlns:wne="http://schemas.microsoft.com/office/word/2006/wordml" xmlns:wps="http://schemas.microsoft.com/office/word/2010/wordprocessingShape" mc:Ignorable="w14 w15 wp14"/>
-</file>
-
-<file path=word/glossary/fontTable.xml><?xml version="1.0" encoding="utf-8"?>
-<w:fonts xmlns:mc="http://schemas.openxmlformats.org/markup-compatibility/2006" xmlns:r="http://schemas.openxmlformats.org/officeDocument/2006/relationships" xmlns:w="http://schemas.openxmlformats.org/wordprocessingml/2006/main" xmlns:w14="http://schemas.microsoft.com/office/word/2010/wordml" xmlns:w15="http://schemas.microsoft.com/office/word/2012/wordml" mc:Ignorable="w14 w15">
-  <w:font w:name="Symbol">
-    <w:panose1 w:val="05050102010706020507"/>
-    <w:charset w:val="02"/>
-    <w:family w:val="auto"/>
-    <w:pitch w:val="variable"/>
-    <w:sig w:usb0="00000000" w:usb1="10000000" w:usb2="00000000" w:usb3="00000000" w:csb0="80000000" w:csb1="00000000"/>
-  </w:font>
-  <w:font w:name="Times New Roman">
-    <w:panose1 w:val="02020603050405020304"/>
-    <w:charset w:val="00"/>
-    <w:family w:val="roman"/>
-    <w:pitch w:val="variable"/>
-    <w:sig w:usb0="E0002AEF" w:usb1="C0007841" w:usb2="00000009" w:usb3="00000000" w:csb0="000001FF" w:csb1="00000000"/>
-  </w:font>
-  <w:font w:name="OpenSymbol">
-    <w:altName w:val="Arial Unicode MS"/>
-    <w:charset w:val="01"/>
-    <w:family w:val="auto"/>
-    <w:pitch w:val="variable"/>
-  </w:font>
-  <w:font w:name="Courier New">
-    <w:panose1 w:val="02070309020205020404"/>
-    <w:charset w:val="00"/>
-    <w:family w:val="roman"/>
-    <w:pitch w:val="fixed"/>
-    <w:sig w:usb0="E0002AFF" w:usb1="C0007843" w:usb2="00000009" w:usb3="00000000" w:csb0="000001FF" w:csb1="00000000"/>
-  </w:font>
-  <w:font w:name="Wingdings">
-    <w:panose1 w:val="05000000000000000000"/>
-    <w:charset w:val="02"/>
-    <w:family w:val="auto"/>
-    <w:pitch w:val="variable"/>
-    <w:sig w:usb0="00000000" w:usb1="10000000" w:usb2="00000000" w:usb3="00000000" w:csb0="80000000" w:csb1="00000000"/>
-  </w:font>
-  <w:font w:name="Constantia">
-    <w:panose1 w:val="02030602050306030303"/>
-    <w:charset w:val="00"/>
-    <w:family w:val="auto"/>
-    <w:pitch w:val="variable"/>
-    <w:sig w:usb0="A00002EF" w:usb1="4000204B" w:usb2="00000000" w:usb3="00000000" w:csb0="0000019F" w:csb1="00000000"/>
-  </w:font>
-  <w:font w:name="Tahoma">
-    <w:panose1 w:val="020B0604030504040204"/>
-    <w:charset w:val="00"/>
-    <w:family w:val="swiss"/>
-    <w:pitch w:val="variable"/>
-    <w:sig w:usb0="E1002EFF" w:usb1="C000605B" w:usb2="00000029" w:usb3="00000000" w:csb0="000101FF" w:csb1="00000000"/>
-  </w:font>
-  <w:font w:name="Segoe UI">
-    <w:charset w:val="00"/>
-    <w:family w:val="swiss"/>
-    <w:pitch w:val="variable"/>
-    <w:sig w:usb0="E4002EFF" w:usb1="C000E47F" w:usb2="00000009" w:usb3="00000000" w:csb0="000001FF" w:csb1="00000000"/>
-  </w:font>
-  <w:font w:name="Consolas">
-    <w:panose1 w:val="020B0609020204030204"/>
-    <w:charset w:val="00"/>
-    <w:family w:val="swiss"/>
-    <w:pitch w:val="fixed"/>
-    <w:sig w:usb0="E10002FF" w:usb1="4000FCFF" w:usb2="00000009" w:usb3="00000000" w:csb0="0000019F" w:csb1="00000000"/>
-  </w:font>
-  <w:font w:name="Verdana">
-    <w:panose1 w:val="020B0604030504040204"/>
-    <w:charset w:val="00"/>
-    <w:family w:val="swiss"/>
-    <w:pitch w:val="variable"/>
-    <w:sig w:usb0="A10006FF" w:usb1="4000205B" w:usb2="00000010" w:usb3="00000000" w:csb0="0000019F" w:csb1="00000000"/>
-  </w:font>
-  <w:font w:name="Adobe Blank">
-    <w:charset w:val="00"/>
-    <w:family w:val="auto"/>
-    <w:pitch w:val="variable"/>
-  </w:font>
-  <w:font w:name="Ek Mukta">
-    <w:altName w:val="Times New Roman"/>
-    <w:charset w:val="00"/>
-    <w:family w:val="auto"/>
-    <w:pitch w:val="variable"/>
-  </w:font>
-  <w:font w:name="Arial">
-    <w:panose1 w:val="020B0604020202020204"/>
-    <w:charset w:val="00"/>
-    <w:family w:val="swiss"/>
-    <w:pitch w:val="variable"/>
-    <w:sig w:usb0="E0002AFF" w:usb1="C0007843" w:usb2="00000009" w:usb3="00000000" w:csb0="000001FF" w:csb1="00000000"/>
-  </w:font>
-  <w:font w:name="DejaVu Sans">
-    <w:altName w:val="Arial"/>
-    <w:charset w:val="01"/>
-    <w:family w:val="swiss"/>
-    <w:pitch w:val="variable"/>
-  </w:font>
-  <w:font w:name="Calibri">
-    <w:panose1 w:val="020F0502020204030204"/>
-    <w:charset w:val="00"/>
-    <w:family w:val="swiss"/>
-    <w:pitch w:val="variable"/>
-    <w:sig w:usb0="E00002FF" w:usb1="4000ACFF" w:usb2="00000001" w:usb3="00000000" w:csb0="0000019F" w:csb1="00000000"/>
-  </w:font>
-  <w:font w:name="Calibri Light">
-    <w:panose1 w:val="020F0302020204030204"/>
-    <w:charset w:val="00"/>
-    <w:family w:val="swiss"/>
-    <w:pitch w:val="variable"/>
-    <w:sig w:usb0="A00002EF" w:usb1="4000207B" w:usb2="00000000" w:usb3="00000000" w:csb0="0000019F" w:csb1="00000000"/>
-  </w:font>
-</w:fonts>
-</file>
-
-<file path=word/glossary/numbering.xml><?xml version="1.0" encoding="utf-8"?>
-<w:numbering xmlns:wpc="http://schemas.microsoft.com/office/word/2010/wordprocessingCanvas" xmlns:mo="http://schemas.microsoft.com/office/mac/office/2008/main" xmlns:mc="http://schemas.openxmlformats.org/markup-compatibility/2006" xmlns:mv="urn:schemas-microsoft-com:mac:vml" xmlns:o="urn:schemas-microsoft-com:office:office" xmlns:r="http://schemas.openxmlformats.org/officeDocument/2006/relationships" xmlns:m="http://schemas.openxmlformats.org/officeDocument/2006/math" xmlns:v="urn:schemas-microsoft-com:vml" xmlns:wp14="http://schemas.microsoft.com/office/word/2010/wordprocessingDrawing" xmlns:wp="http://schemas.openxmlformats.org/drawingml/2006/wordprocessingDrawing" xmlns:w10="urn:schemas-microsoft-com:office:word" xmlns:w="http://schemas.openxmlformats.org/wordprocessingml/2006/main" xmlns:w14="http://schemas.microsoft.com/office/word/2010/wordml" xmlns:w15="http://schemas.microsoft.com/office/word/2012/wordml" xmlns:wpg="http://schemas.microsoft.com/office/word/2010/wordprocessingGroup" xmlns:wpi="http://schemas.microsoft.com/office/word/2010/wordprocessingInk" xmlns:wne="http://schemas.microsoft.com/office/word/2006/wordml" xmlns:wps="http://schemas.microsoft.com/office/word/2010/wordprocessingShape" mc:Ignorable="w14 w15 wp14">
-  <w:abstractNum w:abstractNumId="0">
-    <w:nsid w:val="3C136EA1"/>
-    <w:multiLevelType w:val="multilevel"/>
-    <w:tmpl w:val="CF22EC02"/>
-    <w:lvl w:ilvl="0">
-      <w:start w:val="1"/>
-      <w:numFmt w:val="decimal"/>
-      <w:pStyle w:val="Lijstopsomteken"/>
-      <w:lvlText w:val="%1."/>
-      <w:lvlJc w:val="left"/>
-      <w:pPr>
-        <w:tabs>
-          <w:tab w:val="num" w:pos="720"/>
-        </w:tabs>
-        <w:ind w:left="720" w:hanging="720"/>
-      </w:pPr>
-    </w:lvl>
-    <w:lvl w:ilvl="1">
-      <w:start w:val="1"/>
-      <w:numFmt w:val="decimal"/>
-      <w:lvlText w:val="%2."/>
-      <w:lvlJc w:val="left"/>
-      <w:pPr>
-        <w:tabs>
-          <w:tab w:val="num" w:pos="1440"/>
-        </w:tabs>
-        <w:ind w:left="1440" w:hanging="720"/>
-      </w:pPr>
-    </w:lvl>
-    <w:lvl w:ilvl="2">
-      <w:start w:val="1"/>
-      <w:numFmt w:val="decimal"/>
-      <w:lvlText w:val="%3."/>
-      <w:lvlJc w:val="left"/>
-      <w:pPr>
-        <w:tabs>
-          <w:tab w:val="num" w:pos="2160"/>
-        </w:tabs>
-        <w:ind w:left="2160" w:hanging="720"/>
-      </w:pPr>
-    </w:lvl>
-    <w:lvl w:ilvl="3">
-      <w:start w:val="1"/>
-      <w:numFmt w:val="decimal"/>
-      <w:lvlText w:val="%4."/>
-      <w:lvlJc w:val="left"/>
-      <w:pPr>
-        <w:tabs>
-          <w:tab w:val="num" w:pos="2880"/>
-        </w:tabs>
-        <w:ind w:left="2880" w:hanging="720"/>
-      </w:pPr>
-    </w:lvl>
-    <w:lvl w:ilvl="4">
-      <w:start w:val="1"/>
-      <w:numFmt w:val="decimal"/>
-      <w:lvlText w:val="%5."/>
-      <w:lvlJc w:val="left"/>
-      <w:pPr>
-        <w:tabs>
-          <w:tab w:val="num" w:pos="3600"/>
-        </w:tabs>
-        <w:ind w:left="3600" w:hanging="720"/>
-      </w:pPr>
-    </w:lvl>
-    <w:lvl w:ilvl="5">
-      <w:start w:val="1"/>
-      <w:numFmt w:val="decimal"/>
-      <w:lvlText w:val="%6."/>
-      <w:lvlJc w:val="left"/>
-      <w:pPr>
-        <w:tabs>
-          <w:tab w:val="num" w:pos="4320"/>
-        </w:tabs>
-        <w:ind w:left="4320" w:hanging="720"/>
-      </w:pPr>
-    </w:lvl>
-    <w:lvl w:ilvl="6">
-      <w:start w:val="1"/>
-      <w:numFmt w:val="decimal"/>
-      <w:lvlText w:val="%7."/>
-      <w:lvlJc w:val="left"/>
-      <w:pPr>
-        <w:tabs>
-          <w:tab w:val="num" w:pos="5040"/>
-        </w:tabs>
-        <w:ind w:left="5040" w:hanging="720"/>
-      </w:pPr>
-    </w:lvl>
-    <w:lvl w:ilvl="7">
-      <w:start w:val="1"/>
-      <w:numFmt w:val="decimal"/>
-      <w:lvlText w:val="%8."/>
-      <w:lvlJc w:val="left"/>
-      <w:pPr>
-        <w:tabs>
-          <w:tab w:val="num" w:pos="5760"/>
-        </w:tabs>
-        <w:ind w:left="5760" w:hanging="720"/>
-      </w:pPr>
-    </w:lvl>
-    <w:lvl w:ilvl="8">
-      <w:start w:val="1"/>
-      <w:numFmt w:val="decimal"/>
-      <w:lvlText w:val="%9."/>
-      <w:lvlJc w:val="left"/>
-      <w:pPr>
-        <w:tabs>
-          <w:tab w:val="num" w:pos="6480"/>
-        </w:tabs>
-        <w:ind w:left="6480" w:hanging="720"/>
-      </w:pPr>
-    </w:lvl>
-  </w:abstractNum>
-  <w:num w:numId="1">
-    <w:abstractNumId w:val="0"/>
-  </w:num>
-</w:numbering>
-</file>
-
-<file path=word/glossary/settings.xml><?xml version="1.0" encoding="utf-8"?>
-<w:settings xmlns:mc="http://schemas.openxmlformats.org/markup-compatibility/2006" xmlns:o="urn:schemas-microsoft-com:office:office" xmlns:r="http://schemas.openxmlformats.org/officeDocument/2006/relationships" xmlns:m="http://schemas.openxmlformats.org/officeDocument/2006/math" xmlns:v="urn:schemas-microsoft-com:vml" xmlns:w10="urn:schemas-microsoft-com:office:word" xmlns:w="http://schemas.openxmlformats.org/wordprocessingml/2006/main" xmlns:w14="http://schemas.microsoft.com/office/word/2010/wordml" xmlns:w15="http://schemas.microsoft.com/office/word/2012/wordml" xmlns:sl="http://schemas.openxmlformats.org/schemaLibrary/2006/main" mc:Ignorable="w14 w15">
-  <w:view w:val="normal"/>
-  <w:defaultTabStop w:val="708"/>
-  <w:hyphenationZone w:val="425"/>
-  <w:characterSpacingControl w:val="doNotCompress"/>
-  <w:compat>
-    <w:useFELayout/>
-    <w:compatSetting w:name="compatibilityMode" w:uri="http://schemas.microsoft.com/office/word" w:val="15"/>
-    <w:compatSetting w:name="overrideTableStyleFontSizeAndJustification" w:uri="http://schemas.microsoft.com/office/word" w:val="1"/>
-    <w:compatSetting w:name="enableOpenTypeFeatures" w:uri="http://schemas.microsoft.com/office/word" w:val="1"/>
-    <w:compatSetting w:name="doNotFlipMirrorIndents" w:uri="http://schemas.microsoft.com/office/word" w:val="1"/>
-    <w:compatSetting w:name="differentiateMultirowTableHeaders" w:uri="http://schemas.microsoft.com/office/word" w:val="1"/>
-  </w:compat>
-  <w:rsids>
-    <w:rsidRoot w:val="00EB7224"/>
-    <w:rsid w:val="000D6FB9"/>
-    <w:rsid w:val="003308B2"/>
-    <w:rsid w:val="004B158A"/>
-    <w:rsid w:val="00CC0445"/>
-    <w:rsid w:val="00EB7224"/>
-  </w:rsids>
-  <m:mathPr>
-    <m:mathFont m:val="Cambria Math"/>
-    <m:brkBin m:val="before"/>
-    <m:brkBinSub m:val="--"/>
-    <m:smallFrac m:val="0"/>
-    <m:dispDef/>
-    <m:lMargin m:val="0"/>
-    <m:rMargin m:val="0"/>
-    <m:defJc m:val="centerGroup"/>
-    <m:wrapIndent m:val="1440"/>
-    <m:intLim m:val="subSup"/>
-    <m:naryLim m:val="undOvr"/>
-  </m:mathPr>
-  <w:themeFontLang w:val="nl-NL"/>
-  <w:clrSchemeMapping w:bg1="light1" w:t1="dark1" w:bg2="light2" w:t2="dark2" w:accent1="accent1" w:accent2="accent2" w:accent3="accent3" w:accent4="accent4" w:accent5="accent5" w:accent6="accent6" w:hyperlink="hyperlink" w:followedHyperlink="followedHyperlink"/>
-  <w:decimalSymbol w:val=","/>
-  <w:listSeparator w:val=";"/>
-  <w14:defaultImageDpi w14:val="32767"/>
-  <w15:chartTrackingRefBased/>
-</w:settings>
-</file>
-
-<file path=word/glossary/styles.xml><?xml version="1.0" encoding="utf-8"?>
-<w:styles xmlns:mc="http://schemas.openxmlformats.org/markup-compatibility/2006" xmlns:r="http://schemas.openxmlformats.org/officeDocument/2006/relationships" xmlns:w="http://schemas.openxmlformats.org/wordprocessingml/2006/main" xmlns:w14="http://schemas.microsoft.com/office/word/2010/wordml" xmlns:w15="http://schemas.microsoft.com/office/word/2012/wordml" mc:Ignorable="w14 w15">
-  <w:docDefaults>
-    <w:rPrDefault>
-      <w:rPr>
-        <w:rFonts w:asciiTheme="minorHAnsi" w:eastAsiaTheme="minorEastAsia" w:hAnsiTheme="minorHAnsi" w:cstheme="minorBidi"/>
-        <w:sz w:val="24"/>
-        <w:szCs w:val="24"/>
-        <w:lang w:val="nl-NL" w:eastAsia="nl-NL" w:bidi="ar-SA"/>
-      </w:rPr>
-    </w:rPrDefault>
-    <w:pPrDefault/>
-  </w:docDefaults>
-  <w:latentStyles w:defLockedState="0" w:defUIPriority="99" w:defSemiHidden="0" w:defUnhideWhenUsed="0" w:defQFormat="0" w:count="382">
-    <w:lsdException w:name="Normal" w:uiPriority="0" w:qFormat="1"/>
-    <w:lsdException w:name="heading 1" w:uiPriority="9" w:qFormat="1"/>
-    <w:lsdException w:name="heading 2" w:semiHidden="1" w:uiPriority="9" w:unhideWhenUsed="1" w:qFormat="1"/>
-    <w:lsdException w:name="heading 3" w:semiHidden="1" w:uiPriority="9" w:unhideWhenUsed="1" w:qFormat="1"/>
-    <w:lsdException w:name="heading 4" w:semiHidden="1" w:uiPriority="9" w:unhideWhenUsed="1" w:qFormat="1"/>
-    <w:lsdException w:name="heading 5" w:semiHidden="1" w:uiPriority="9" w:unhideWhenUsed="1" w:qFormat="1"/>
-    <w:lsdException w:name="heading 6" w:semiHidden="1" w:uiPriority="9" w:unhideWhenUsed="1" w:qFormat="1"/>
-    <w:lsdException w:name="heading 7" w:semiHidden="1" w:uiPriority="9" w:unhideWhenUsed="1" w:qFormat="1"/>
-    <w:lsdException w:name="heading 8" w:semiHidden="1" w:uiPriority="9" w:unhideWhenUsed="1" w:qFormat="1"/>
-    <w:lsdException w:name="heading 9" w:semiHidden="1" w:uiPriority="9" w:unhideWhenUsed="1" w:qFormat="1"/>
-    <w:lsdException w:name="index 1" w:semiHidden="1" w:unhideWhenUsed="1"/>
-    <w:lsdException w:name="index 2" w:semiHidden="1" w:unhideWhenUsed="1"/>
-    <w:lsdException w:name="index 3" w:semiHidden="1" w:unhideWhenUsed="1"/>
-    <w:lsdException w:name="index 4" w:semiHidden="1" w:unhideWhenUsed="1"/>
-    <w:lsdException w:name="index 5" w:semiHidden="1" w:unhideWhenUsed="1"/>
-    <w:lsdException w:name="index 6" w:semiHidden="1" w:unhideWhenUsed="1"/>
-    <w:lsdException w:name="index 7" w:semiHidden="1" w:unhideWhenUsed="1"/>
-    <w:lsdException w:name="index 8" w:semiHidden="1" w:unhideWhenUsed="1"/>
-    <w:lsdException w:name="index 9" w:semiHidden="1" w:unhideWhenUsed="1"/>
-    <w:lsdException w:name="toc 1" w:semiHidden="1" w:uiPriority="39" w:unhideWhenUsed="1"/>
-    <w:lsdException w:name="toc 2" w:semiHidden="1" w:uiPriority="39" w:unhideWhenUsed="1"/>
-    <w:lsdException w:name="toc 3" w:semiHidden="1" w:uiPriority="39" w:unhideWhenUsed="1"/>
-    <w:lsdException w:name="toc 4" w:semiHidden="1" w:uiPriority="39" w:unhideWhenUsed="1"/>
-    <w:lsdException w:name="toc 5" w:semiHidden="1" w:uiPriority="39" w:unhideWhenUsed="1"/>
-    <w:lsdException w:name="toc 6" w:semiHidden="1" w:uiPriority="39" w:unhideWhenUsed="1"/>
-    <w:lsdException w:name="toc 7" w:semiHidden="1" w:uiPriority="39" w:unhideWhenUsed="1"/>
-    <w:lsdException w:name="toc 8" w:semiHidden="1" w:uiPriority="39" w:unhideWhenUsed="1"/>
-    <w:lsdException w:name="toc 9" w:semiHidden="1" w:uiPriority="39" w:unhideWhenUsed="1"/>
-    <w:lsdException w:name="Normal Indent" w:semiHidden="1" w:unhideWhenUsed="1"/>
-    <w:lsdException w:name="footnote text" w:semiHidden="1" w:unhideWhenUsed="1"/>
-    <w:lsdException w:name="annotation text" w:semiHidden="1" w:unhideWhenUsed="1"/>
-    <w:lsdException w:name="header" w:semiHidden="1" w:unhideWhenUsed="1"/>
-    <w:lsdException w:name="footer" w:semiHidden="1" w:unhideWhenUsed="1"/>
-    <w:lsdException w:name="index heading" w:semiHidden="1" w:unhideWhenUsed="1"/>
-    <w:lsdException w:name="caption" w:semiHidden="1" w:uiPriority="35" w:unhideWhenUsed="1" w:qFormat="1"/>
-    <w:lsdException w:name="table of figures" w:semiHidden="1" w:unhideWhenUsed="1"/>
-    <w:lsdException w:name="envelope address" w:semiHidden="1" w:unhideWhenUsed="1"/>
-    <w:lsdException w:name="envelope return" w:semiHidden="1" w:unhideWhenUsed="1"/>
-    <w:lsdException w:name="footnote reference" w:semiHidden="1" w:unhideWhenUsed="1"/>
-    <w:lsdException w:name="annotation reference" w:semiHidden="1" w:unhideWhenUsed="1"/>
-    <w:lsdException w:name="line number" w:semiHidden="1" w:unhideWhenUsed="1"/>
-    <w:lsdException w:name="page number" w:semiHidden="1" w:unhideWhenUsed="1"/>
-    <w:lsdException w:name="endnote reference" w:semiHidden="1" w:unhideWhenUsed="1"/>
-    <w:lsdException w:name="endnote text" w:semiHidden="1" w:unhideWhenUsed="1"/>
-    <w:lsdException w:name="table of authorities" w:semiHidden="1" w:unhideWhenUsed="1"/>
-    <w:lsdException w:name="macro" w:semiHidden="1" w:unhideWhenUsed="1"/>
-    <w:lsdException w:name="toa heading" w:semiHidden="1" w:unhideWhenUsed="1"/>
-    <w:lsdException w:name="List" w:semiHidden="1" w:unhideWhenUsed="1"/>
-    <w:lsdException w:name="List Bullet" w:semiHidden="1" w:uiPriority="7" w:unhideWhenUsed="1" w:qFormat="1"/>
-    <w:lsdException w:name="List Number" w:semiHidden="1" w:unhideWhenUsed="1"/>
-    <w:lsdException w:name="List 2" w:semiHidden="1" w:unhideWhenUsed="1"/>
-    <w:lsdException w:name="List 3" w:semiHidden="1" w:unhideWhenUsed="1"/>
-    <w:lsdException w:name="List 4" w:semiHidden="1" w:unhideWhenUsed="1"/>
-    <w:lsdException w:name="List 5" w:semiHidden="1" w:unhideWhenUsed="1"/>
-    <w:lsdException w:name="List Bullet 2" w:semiHidden="1" w:unhideWhenUsed="1"/>
-    <w:lsdException w:name="List Bullet 3" w:semiHidden="1" w:unhideWhenUsed="1"/>
-    <w:lsdException w:name="List Bullet 4" w:semiHidden="1" w:unhideWhenUsed="1"/>
-    <w:lsdException w:name="List Bullet 5" w:semiHidden="1" w:unhideWhenUsed="1"/>
-    <w:lsdException w:name="List Number 2" w:semiHidden="1" w:unhideWhenUsed="1"/>
-    <w:lsdException w:name="List Number 3" w:semiHidden="1" w:unhideWhenUsed="1"/>
-    <w:lsdException w:name="List Number 4" w:semiHidden="1" w:unhideWhenUsed="1"/>
-    <w:lsdException w:name="List Number 5" w:semiHidden="1" w:unhideWhenUsed="1"/>
-    <w:lsdException w:name="Title" w:uiPriority="10" w:qFormat="1"/>
-    <w:lsdException w:name="Closing" w:semiHidden="1" w:unhideWhenUsed="1"/>
-    <w:lsdException w:name="Signature" w:semiHidden="1" w:unhideWhenUsed="1"/>
-    <w:lsdException w:name="Default Paragraph Font" w:semiHidden="1" w:uiPriority="1" w:unhideWhenUsed="1"/>
-    <w:lsdException w:name="Body Text" w:semiHidden="1" w:unhideWhenUsed="1"/>
-    <w:lsdException w:name="Body Text Indent" w:semiHidden="1" w:unhideWhenUsed="1"/>
-    <w:lsdException w:name="List Continue" w:semiHidden="1" w:unhideWhenUsed="1"/>
-    <w:lsdException w:name="List Continue 2" w:semiHidden="1" w:unhideWhenUsed="1"/>
-    <w:lsdException w:name="List Continue 3" w:semiHidden="1" w:unhideWhenUsed="1"/>
-    <w:lsdException w:name="List Continue 4" w:semiHidden="1" w:unhideWhenUsed="1"/>
-    <w:lsdException w:name="List Continue 5" w:semiHidden="1" w:unhideWhenUsed="1"/>
-    <w:lsdException w:name="Message Header" w:semiHidden="1" w:unhideWhenUsed="1"/>
-    <w:lsdException w:name="Subtitle" w:uiPriority="11" w:qFormat="1"/>
-    <w:lsdException w:name="Salutation" w:semiHidden="1" w:unhideWhenUsed="1"/>
-    <w:lsdException w:name="Date" w:semiHidden="1" w:unhideWhenUsed="1"/>
-    <w:lsdException w:name="Body Text First Indent" w:semiHidden="1" w:unhideWhenUsed="1"/>
-    <w:lsdException w:name="Body Text First Indent 2" w:semiHidden="1" w:unhideWhenUsed="1"/>
-    <w:lsdException w:name="Note Heading" w:semiHidden="1" w:unhideWhenUsed="1"/>
-    <w:lsdException w:name="Body Text 2" w:semiHidden="1" w:unhideWhenUsed="1"/>
-    <w:lsdException w:name="Body Text 3" w:semiHidden="1" w:unhideWhenUsed="1"/>
-    <w:lsdException w:name="Body Text Indent 2" w:semiHidden="1" w:unhideWhenUsed="1"/>
-    <w:lsdException w:name="Body Text Indent 3" w:semiHidden="1" w:unhideWhenUsed="1"/>
-    <w:lsdException w:name="Block Text" w:semiHidden="1" w:unhideWhenUsed="1"/>
-    <w:lsdException w:name="Hyperlink" w:semiHidden="1" w:unhideWhenUsed="1"/>
-    <w:lsdException w:name="FollowedHyperlink" w:semiHidden="1" w:unhideWhenUsed="1"/>
-    <w:lsdException w:name="Strong" w:uiPriority="22" w:qFormat="1"/>
-    <w:lsdException w:name="Emphasis" w:uiPriority="20" w:qFormat="1"/>
-    <w:lsdException w:name="Document Map" w:semiHidden="1" w:unhideWhenUsed="1"/>
-    <w:lsdException w:name="Plain Text" w:semiHidden="1" w:unhideWhenUsed="1"/>
-    <w:lsdException w:name="E-mail Signature" w:semiHidden="1" w:unhideWhenUsed="1"/>
-    <w:lsdException w:name="HTML Top of Form" w:semiHidden="1" w:unhideWhenUsed="1"/>
-    <w:lsdException w:name="HTML Bottom of Form" w:semiHidden="1" w:unhideWhenUsed="1"/>
-    <w:lsdException w:name="Normal (Web)" w:semiHidden="1" w:unhideWhenUsed="1"/>
-    <w:lsdException w:name="HTML Acronym" w:semiHidden="1" w:unhideWhenUsed="1"/>
-    <w:lsdException w:name="HTML Address" w:semiHidden="1" w:unhideWhenUsed="1"/>
-    <w:lsdException w:name="HTML Cite" w:semiHidden="1" w:unhideWhenUsed="1"/>
-    <w:lsdException w:name="HTML Code" w:semiHidden="1" w:unhideWhenUsed="1"/>
-    <w:lsdException w:name="HTML Definition" w:semiHidden="1" w:unhideWhenUsed="1"/>
-    <w:lsdException w:name="HTML Keyboard" w:semiHidden="1" w:unhideWhenUsed="1"/>
-    <w:lsdException w:name="HTML Preformatted" w:semiHidden="1" w:unhideWhenUsed="1"/>
-    <w:lsdException w:name="HTML Sample" w:semiHidden="1" w:unhideWhenUsed="1"/>
-    <w:lsdException w:name="HTML Typewriter" w:semiHidden="1" w:unhideWhenUsed="1"/>
-    <w:lsdException w:name="HTML Variable" w:semiHidden="1" w:unhideWhenUsed="1"/>
-    <w:lsdException w:name="Normal Table" w:semiHidden="1" w:unhideWhenUsed="1"/>
-    <w:lsdException w:name="annotation subject" w:semiHidden="1" w:unhideWhenUsed="1"/>
-    <w:lsdException w:name="No List" w:semiHidden="1" w:unhideWhenUsed="1"/>
-    <w:lsdException w:name="Outline List 1" w:semiHidden="1" w:unhideWhenUsed="1"/>
-    <w:lsdException w:name="Outline List 2" w:semiHidden="1" w:unhideWhenUsed="1"/>
-    <w:lsdException w:name="Outline List 3" w:semiHidden="1" w:unhideWhenUsed="1"/>
-    <w:lsdException w:name="Table Simple 1" w:semiHidden="1" w:unhideWhenUsed="1"/>
-    <w:lsdException w:name="Table Simple 2" w:semiHidden="1" w:unhideWhenUsed="1"/>
-    <w:lsdException w:name="Table Simple 3" w:semiHidden="1" w:unhideWhenUsed="1"/>
-    <w:lsdException w:name="Table Classic 1" w:semiHidden="1" w:unhideWhenUsed="1"/>
-    <w:lsdException w:name="Table Classic 2" w:semiHidden="1" w:unhideWhenUsed="1"/>
-    <w:lsdException w:name="Table Classic 3" w:semiHidden="1" w:unhideWhenUsed="1"/>
-    <w:lsdException w:name="Table Classic 4" w:semiHidden="1" w:unhideWhenUsed="1"/>
-    <w:lsdException w:name="Table Colorful 1" w:semiHidden="1" w:unhideWhenUsed="1"/>
-    <w:lsdException w:name="Table Colorful 2" w:semiHidden="1" w:unhideWhenUsed="1"/>
-    <w:lsdException w:name="Table Colorful 3" w:semiHidden="1" w:unhideWhenUsed="1"/>
-    <w:lsdException w:name="Table Columns 1" w:semiHidden="1" w:unhideWhenUsed="1"/>
-    <w:lsdException w:name="Table Columns 2" w:semiHidden="1" w:unhideWhenUsed="1"/>
-    <w:lsdException w:name="Table Columns 3" w:semiHidden="1" w:unhideWhenUsed="1"/>
-    <w:lsdException w:name="Table Columns 4" w:semiHidden="1" w:unhideWhenUsed="1"/>
-    <w:lsdException w:name="Table Columns 5" w:semiHidden="1" w:unhideWhenUsed="1"/>
-    <w:lsdException w:name="Table Grid 1" w:semiHidden="1" w:unhideWhenUsed="1"/>
-    <w:lsdException w:name="Table Grid 2" w:semiHidden="1" w:unhideWhenUsed="1"/>
-    <w:lsdException w:name="Table Grid 3" w:semiHidden="1" w:unhideWhenUsed="1"/>
-    <w:lsdException w:name="Table Grid 4" w:semiHidden="1" w:unhideWhenUsed="1"/>
-    <w:lsdException w:name="Table Grid 5" w:semiHidden="1" w:unhideWhenUsed="1"/>
-    <w:lsdException w:name="Table Grid 6" w:semiHidden="1" w:unhideWhenUsed="1"/>
-    <w:lsdException w:name="Table Grid 7" w:semiHidden="1" w:unhideWhenUsed="1"/>
-    <w:lsdException w:name="Table Grid 8" w:semiHidden="1" w:unhideWhenUsed="1"/>
-    <w:lsdException w:name="Table List 1" w:semiHidden="1" w:unhideWhenUsed="1"/>
-    <w:lsdException w:name="Table List 2" w:semiHidden="1" w:unhideWhenUsed="1"/>
-    <w:lsdException w:name="Table List 3" w:semiHidden="1" w:unhideWhenUsed="1"/>
-    <w:lsdException w:name="Table List 4" w:semiHidden="1" w:unhideWhenUsed="1"/>
-    <w:lsdException w:name="Table List 5" w:semiHidden="1" w:unhideWhenUsed="1"/>
-    <w:lsdException w:name="Table List 6" w:semiHidden="1" w:unhideWhenUsed="1"/>
-    <w:lsdException w:name="Table List 7" w:semiHidden="1" w:unhideWhenUsed="1"/>
-    <w:lsdException w:name="Table List 8" w:semiHidden="1" w:unhideWhenUsed="1"/>
-    <w:lsdException w:name="Table 3D effects 1" w:semiHidden="1" w:unhideWhenUsed="1"/>
-    <w:lsdException w:name="Table 3D effects 2" w:semiHidden="1" w:unhideWhenUsed="1"/>
-    <w:lsdException w:name="Table 3D effects 3" w:semiHidden="1" w:unhideWhenUsed="1"/>
-    <w:lsdException w:name="Table Contemporary" w:semiHidden="1" w:unhideWhenUsed="1"/>
-    <w:lsdException w:name="Table Elegant" w:semiHidden="1" w:unhideWhenUsed="1"/>
-    <w:lsdException w:name="Table Professional" w:semiHidden="1" w:unhideWhenUsed="1"/>
-    <w:lsdException w:name="Table Subtle 1" w:semiHidden="1" w:unhideWhenUsed="1"/>
-    <w:lsdException w:name="Table Subtle 2" w:semiHidden="1" w:unhideWhenUsed="1"/>
-    <w:lsdException w:name="Table Web 1" w:semiHidden="1" w:unhideWhenUsed="1"/>
-    <w:lsdException w:name="Table Web 2" w:semiHidden="1" w:unhideWhenUsed="1"/>
-    <w:lsdException w:name="Table Web 3" w:semiHidden="1" w:unhideWhenUsed="1"/>
-    <w:lsdException w:name="Balloon Text" w:semiHidden="1" w:unhideWhenUsed="1"/>
-    <w:lsdException w:name="Table Grid" w:uiPriority="39"/>
-    <w:lsdException w:name="Table Theme" w:semiHidden="1" w:unhideWhenUsed="1"/>
-    <w:lsdException w:name="Note Level 1" w:semiHidden="1" w:unhideWhenUsed="1"/>
-    <w:lsdException w:name="Note Level 2" w:semiHidden="1" w:unhideWhenUsed="1"/>
-    <w:lsdException w:name="Note Level 3" w:semiHidden="1" w:unhideWhenUsed="1"/>
-    <w:lsdException w:name="Note Level 4" w:semiHidden="1" w:unhideWhenUsed="1"/>
-    <w:lsdException w:name="Note Level 5" w:semiHidden="1" w:unhideWhenUsed="1"/>
-    <w:lsdException w:name="Note Level 6" w:semiHidden="1" w:unhideWhenUsed="1"/>
-    <w:lsdException w:name="Note Level 7" w:semiHidden="1" w:unhideWhenUsed="1"/>
-    <w:lsdException w:name="Note Level 8" w:semiHidden="1" w:unhideWhenUsed="1"/>
-    <w:lsdException w:name="Note Level 9" w:semiHidden="1" w:unhideWhenUsed="1"/>
-    <w:lsdException w:name="Placeholder Text" w:semiHidden="1"/>
-    <w:lsdException w:name="No Spacing" w:uiPriority="1" w:qFormat="1"/>
-    <w:lsdException w:name="Light Shading" w:uiPriority="60"/>
-    <w:lsdException w:name="Light List" w:uiPriority="61"/>
-    <w:lsdException w:name="Light Grid" w:uiPriority="62"/>
-    <w:lsdException w:name="Medium Shading 1" w:uiPriority="63"/>
-    <w:lsdException w:name="Medium Shading 2" w:uiPriority="64"/>
-    <w:lsdException w:name="Medium List 1" w:uiPriority="65"/>
-    <w:lsdException w:name="Medium List 2" w:uiPriority="66"/>
-    <w:lsdException w:name="Medium Grid 1" w:uiPriority="67"/>
-    <w:lsdException w:name="Medium Grid 2" w:uiPriority="68"/>
-    <w:lsdException w:name="Medium Grid 3" w:uiPriority="69"/>
-    <w:lsdException w:name="Dark List" w:uiPriority="70"/>
-    <w:lsdException w:name="Colorful Shading" w:uiPriority="71"/>
-    <w:lsdException w:name="Colorful List" w:uiPriority="72"/>
-    <w:lsdException w:name="Colorful Grid" w:uiPriority="73"/>
-    <w:lsdException w:name="Light Shading Accent 1" w:uiPriority="60"/>
-    <w:lsdException w:name="Light List Accent 1" w:uiPriority="61"/>
-    <w:lsdException w:name="Light Grid Accent 1" w:uiPriority="62"/>
-    <w:lsdException w:name="Medium Shading 1 Accent 1" w:uiPriority="63"/>
-    <w:lsdException w:name="Medium Shading 2 Accent 1" w:uiPriority="64"/>
-    <w:lsdException w:name="Medium List 1 Accent 1" w:uiPriority="65"/>
-    <w:lsdException w:name="Revision" w:semiHidden="1"/>
-    <w:lsdException w:name="List Paragraph" w:uiPriority="34" w:qFormat="1"/>
-    <w:lsdException w:name="Quote" w:uiPriority="29" w:qFormat="1"/>
-    <w:lsdException w:name="Intense Quote" w:uiPriority="30" w:qFormat="1"/>
-    <w:lsdException w:name="Medium List 2 Accent 1" w:uiPriority="66"/>
-    <w:lsdException w:name="Medium Grid 1 Accent 1" w:uiPriority="67"/>
-    <w:lsdException w:name="Medium Grid 2 Accent 1" w:uiPriority="68"/>
-    <w:lsdException w:name="Medium Grid 3 Accent 1" w:uiPriority="69"/>
-    <w:lsdException w:name="Dark List Accent 1" w:uiPriority="70"/>
-    <w:lsdException w:name="Colorful Shading Accent 1" w:uiPriority="71"/>
-    <w:lsdException w:name="Colorful List Accent 1" w:uiPriority="72"/>
-    <w:lsdException w:name="Colorful Grid Accent 1" w:uiPriority="73"/>
-    <w:lsdException w:name="Light Shading Accent 2" w:uiPriority="60"/>
-    <w:lsdException w:name="Light List Accent 2" w:uiPriority="61"/>
-    <w:lsdException w:name="Light Grid Accent 2" w:uiPriority="62"/>
-    <w:lsdException w:name="Medium Shading 1 Accent 2" w:uiPriority="63"/>
-    <w:lsdException w:name="Medium Shading 2 Accent 2" w:uiPriority="64"/>
-    <w:lsdException w:name="Medium List 1 Accent 2" w:uiPriority="65"/>
-    <w:lsdException w:name="Medium List 2 Accent 2" w:uiPriority="66"/>
-    <w:lsdException w:name="Medium Grid 1 Accent 2" w:uiPriority="67"/>
-    <w:lsdException w:name="Medium Grid 2 Accent 2" w:uiPriority="68"/>
-    <w:lsdException w:name="Medium Grid 3 Accent 2" w:uiPriority="69"/>
-    <w:lsdException w:name="Dark List Accent 2" w:uiPriority="70"/>
-    <w:lsdException w:name="Colorful Shading Accent 2" w:uiPriority="71"/>
-    <w:lsdException w:name="Colorful List Accent 2" w:uiPriority="72"/>
-    <w:lsdException w:name="Colorful Grid Accent 2" w:uiPriority="73"/>
-    <w:lsdException w:name="Light Shading Accent 3" w:uiPriority="60"/>
-    <w:lsdException w:name="Light List Accent 3" w:uiPriority="61"/>
-    <w:lsdException w:name="Light Grid Accent 3" w:uiPriority="62"/>
-    <w:lsdException w:name="Medium Shading 1 Accent 3" w:uiPriority="63"/>
-    <w:lsdException w:name="Medium Shading 2 Accent 3" w:uiPriority="64"/>
-    <w:lsdException w:name="Medium List 1 Accent 3" w:uiPriority="65"/>
-    <w:lsdException w:name="Medium List 2 Accent 3" w:uiPriority="66"/>
-    <w:lsdException w:name="Medium Grid 1 Accent 3" w:uiPriority="67"/>
-    <w:lsdException w:name="Medium Grid 2 Accent 3" w:uiPriority="68"/>
-    <w:lsdException w:name="Medium Grid 3 Accent 3" w:uiPriority="69"/>
-    <w:lsdException w:name="Dark List Accent 3" w:uiPriority="70"/>
-    <w:lsdException w:name="Colorful Shading Accent 3" w:uiPriority="71"/>
-    <w:lsdException w:name="Colorful List Accent 3" w:uiPriority="72"/>
-    <w:lsdException w:name="Colorful Grid Accent 3" w:uiPriority="73"/>
-    <w:lsdException w:name="Light Shading Accent 4" w:uiPriority="60"/>
-    <w:lsdException w:name="Light List Accent 4" w:uiPriority="61"/>
-    <w:lsdException w:name="Light Grid Accent 4" w:uiPriority="62"/>
-    <w:lsdException w:name="Medium Shading 1 Accent 4" w:uiPriority="63"/>
-    <w:lsdException w:name="Medium Shading 2 Accent 4" w:uiPriority="64"/>
-    <w:lsdException w:name="Medium List 1 Accent 4" w:uiPriority="65"/>
-    <w:lsdException w:name="Medium List 2 Accent 4" w:uiPriority="66"/>
-    <w:lsdException w:name="Medium Grid 1 Accent 4" w:uiPriority="67"/>
-    <w:lsdException w:name="Medium Grid 2 Accent 4" w:uiPriority="68"/>
-    <w:lsdException w:name="Medium Grid 3 Accent 4" w:uiPriority="69"/>
-    <w:lsdException w:name="Dark List Accent 4" w:uiPriority="70"/>
-    <w:lsdException w:name="Colorful Shading Accent 4" w:uiPriority="71"/>
-    <w:lsdException w:name="Colorful List Accent 4" w:uiPriority="72"/>
-    <w:lsdException w:name="Colorful Grid Accent 4" w:uiPriority="73"/>
-    <w:lsdException w:name="Light Shading Accent 5" w:uiPriority="60"/>
-    <w:lsdException w:name="Light List Accent 5" w:uiPriority="61"/>
-    <w:lsdException w:name="Light Grid Accent 5" w:uiPriority="62"/>
-    <w:lsdException w:name="Medium Shading 1 Accent 5" w:uiPriority="63"/>
-    <w:lsdException w:name="Medium Shading 2 Accent 5" w:uiPriority="64"/>
-    <w:lsdException w:name="Medium List 1 Accent 5" w:uiPriority="65"/>
-    <w:lsdException w:name="Medium List 2 Accent 5" w:uiPriority="66"/>
-    <w:lsdException w:name="Medium Grid 1 Accent 5" w:uiPriority="67"/>
-    <w:lsdException w:name="Medium Grid 2 Accent 5" w:uiPriority="68"/>
-    <w:lsdException w:name="Medium Grid 3 Accent 5" w:uiPriority="69"/>
-    <w:lsdException w:name="Dark List Accent 5" w:uiPriority="70"/>
-    <w:lsdException w:name="Colorful Shading Accent 5" w:uiPriority="71"/>
-    <w:lsdException w:name="Colorful List Accent 5" w:uiPriority="72"/>
-    <w:lsdException w:name="Colorful Grid Accent 5" w:uiPriority="73"/>
-    <w:lsdException w:name="Light Shading Accent 6" w:uiPriority="60"/>
-    <w:lsdException w:name="Light List Accent 6" w:uiPriority="61"/>
-    <w:lsdException w:name="Light Grid Accent 6" w:uiPriority="62"/>
-    <w:lsdException w:name="Medium Shading 1 Accent 6" w:uiPriority="63"/>
-    <w:lsdException w:name="Medium Shading 2 Accent 6" w:uiPriority="64"/>
-    <w:lsdException w:name="Medium List 1 Accent 6" w:uiPriority="65"/>
-    <w:lsdException w:name="Medium List 2 Accent 6" w:uiPriority="66"/>
-    <w:lsdException w:name="Medium Grid 1 Accent 6" w:uiPriority="67"/>
-    <w:lsdException w:name="Medium Grid 2 Accent 6" w:uiPriority="68"/>
-    <w:lsdException w:name="Medium Grid 3 Accent 6" w:uiPriority="69"/>
-    <w:lsdException w:name="Dark List Accent 6" w:uiPriority="70"/>
-    <w:lsdException w:name="Colorful Shading Accent 6" w:uiPriority="71"/>
-    <w:lsdException w:name="Colorful List Accent 6" w:uiPriority="72"/>
-    <w:lsdException w:name="Colorful Grid Accent 6" w:uiPriority="73"/>
-    <w:lsdException w:name="Subtle Emphasis" w:uiPriority="19" w:qFormat="1"/>
-    <w:lsdException w:name="Intense Emphasis" w:uiPriority="21" w:qFormat="1"/>
-    <w:lsdException w:name="Subtle Reference" w:uiPriority="31" w:qFormat="1"/>
-    <w:lsdException w:name="Intense Reference" w:uiPriority="32" w:qFormat="1"/>
-    <w:lsdException w:name="Book Title" w:uiPriority="33" w:qFormat="1"/>
-    <w:lsdException w:name="Bibliography" w:semiHidden="1" w:uiPriority="37" w:unhideWhenUsed="1"/>
-    <w:lsdException w:name="TOC Heading" w:semiHidden="1" w:uiPriority="39" w:unhideWhenUsed="1" w:qFormat="1"/>
-    <w:lsdException w:name="Plain Table 1" w:uiPriority="41"/>
-    <w:lsdException w:name="Plain Table 2" w:uiPriority="42"/>
-    <w:lsdException w:name="Plain Table 3" w:uiPriority="43"/>
-    <w:lsdException w:name="Plain Table 4" w:uiPriority="44"/>
-    <w:lsdException w:name="Plain Table 5" w:uiPriority="45"/>
-    <w:lsdException w:name="Grid Table Light" w:uiPriority="40"/>
-    <w:lsdException w:name="Grid Table 1 Light" w:uiPriority="46"/>
-    <w:lsdException w:name="Grid Table 2" w:uiPriority="47"/>
-    <w:lsdException w:name="Grid Table 3" w:uiPriority="48"/>
-    <w:lsdException w:name="Grid Table 4" w:uiPriority="49"/>
-    <w:lsdException w:name="Grid Table 5 Dark" w:uiPriority="50"/>
-    <w:lsdException w:name="Grid Table 6 Colorful" w:uiPriority="51"/>
-    <w:lsdException w:name="Grid Table 7 Colorful" w:uiPriority="52"/>
-    <w:lsdException w:name="Grid Table 1 Light Accent 1" w:uiPriority="46"/>
-    <w:lsdException w:name="Grid Table 2 Accent 1" w:uiPriority="47"/>
-    <w:lsdException w:name="Grid Table 3 Accent 1" w:uiPriority="48"/>
-    <w:lsdException w:name="Grid Table 4 Accent 1" w:uiPriority="49"/>
-    <w:lsdException w:name="Grid Table 5 Dark Accent 1" w:uiPriority="50"/>
-    <w:lsdException w:name="Grid Table 6 Colorful Accent 1" w:uiPriority="51"/>
-    <w:lsdException w:name="Grid Table 7 Colorful Accent 1" w:uiPriority="52"/>
-    <w:lsdException w:name="Grid Table 1 Light Accent 2" w:uiPriority="46"/>
-    <w:lsdException w:name="Grid Table 2 Accent 2" w:uiPriority="47"/>
-    <w:lsdException w:name="Grid Table 3 Accent 2" w:uiPriority="48"/>
-    <w:lsdException w:name="Grid Table 4 Accent 2" w:uiPriority="49"/>
-    <w:lsdException w:name="Grid Table 5 Dark Accent 2" w:uiPriority="50"/>
-    <w:lsdException w:name="Grid Table 6 Colorful Accent 2" w:uiPriority="51"/>
-    <w:lsdException w:name="Grid Table 7 Colorful Accent 2" w:uiPriority="52"/>
-    <w:lsdException w:name="Grid Table 1 Light Accent 3" w:uiPriority="46"/>
-    <w:lsdException w:name="Grid Table 2 Accent 3" w:uiPriority="47"/>
-    <w:lsdException w:name="Grid Table 3 Accent 3" w:uiPriority="48"/>
-    <w:lsdException w:name="Grid Table 4 Accent 3" w:uiPriority="49"/>
-    <w:lsdException w:name="Grid Table 5 Dark Accent 3" w:uiPriority="50"/>
-    <w:lsdException w:name="Grid Table 6 Colorful Accent 3" w:uiPriority="51"/>
-    <w:lsdException w:name="Grid Table 7 Colorful Accent 3" w:uiPriority="52"/>
-    <w:lsdException w:name="Grid Table 1 Light Accent 4" w:uiPriority="46"/>
-    <w:lsdException w:name="Grid Table 2 Accent 4" w:uiPriority="47"/>
-    <w:lsdException w:name="Grid Table 3 Accent 4" w:uiPriority="48"/>
-    <w:lsdException w:name="Grid Table 4 Accent 4" w:uiPriority="49"/>
-    <w:lsdException w:name="Grid Table 5 Dark Accent 4" w:uiPriority="50"/>
-    <w:lsdException w:name="Grid Table 6 Colorful Accent 4" w:uiPriority="51"/>
-    <w:lsdException w:name="Grid Table 7 Colorful Accent 4" w:uiPriority="52"/>
-    <w:lsdException w:name="Grid Table 1 Light Accent 5" w:uiPriority="46"/>
-    <w:lsdException w:name="Grid Table 2 Accent 5" w:uiPriority="47"/>
-    <w:lsdException w:name="Grid Table 3 Accent 5" w:uiPriority="48"/>
-    <w:lsdException w:name="Grid Table 4 Accent 5" w:uiPriority="49"/>
-    <w:lsdException w:name="Grid Table 5 Dark Accent 5" w:uiPriority="50"/>
-    <w:lsdException w:name="Grid Table 6 Colorful Accent 5" w:uiPriority="51"/>
-    <w:lsdException w:name="Grid Table 7 Colorful Accent 5" w:uiPriority="52"/>
-    <w:lsdException w:name="Grid Table 1 Light Accent 6" w:uiPriority="46"/>
-    <w:lsdException w:name="Grid Table 2 Accent 6" w:uiPriority="47"/>
-    <w:lsdException w:name="Grid Table 3 Accent 6" w:uiPriority="48"/>
-    <w:lsdException w:name="Grid Table 4 Accent 6" w:uiPriority="49"/>
-    <w:lsdException w:name="Grid Table 5 Dark Accent 6" w:uiPriority="50"/>
-    <w:lsdException w:name="Grid Table 6 Colorful Accent 6" w:uiPriority="51"/>
-    <w:lsdException w:name="Grid Table 7 Colorful Accent 6" w:uiPriority="52"/>
-    <w:lsdException w:name="List Table 1 Light" w:uiPriority="46"/>
-    <w:lsdException w:name="List Table 2" w:uiPriority="47"/>
-    <w:lsdException w:name="List Table 3" w:uiPriority="48"/>
-    <w:lsdException w:name="List Table 4" w:uiPriority="49"/>
-    <w:lsdException w:name="List Table 5 Dark" w:uiPriority="50"/>
-    <w:lsdException w:name="List Table 6 Colorful" w:uiPriority="51"/>
-    <w:lsdException w:name="List Table 7 Colorful" w:uiPriority="52"/>
-    <w:lsdException w:name="List Table 1 Light Accent 1" w:uiPriority="46"/>
-    <w:lsdException w:name="List Table 2 Accent 1" w:uiPriority="47"/>
-    <w:lsdException w:name="List Table 3 Accent 1" w:uiPriority="48"/>
-    <w:lsdException w:name="List Table 4 Accent 1" w:uiPriority="49"/>
-    <w:lsdException w:name="List Table 5 Dark Accent 1" w:uiPriority="50"/>
-    <w:lsdException w:name="List Table 6 Colorful Accent 1" w:uiPriority="51"/>
-    <w:lsdException w:name="List Table 7 Colorful Accent 1" w:uiPriority="52"/>
-    <w:lsdException w:name="List Table 1 Light Accent 2" w:uiPriority="46"/>
-    <w:lsdException w:name="List Table 2 Accent 2" w:uiPriority="47"/>
-    <w:lsdException w:name="List Table 3 Accent 2" w:uiPriority="48"/>
-    <w:lsdException w:name="List Table 4 Accent 2" w:uiPriority="49"/>
-    <w:lsdException w:name="List Table 5 Dark Accent 2" w:uiPriority="50"/>
-    <w:lsdException w:name="List Table 6 Colorful Accent 2" w:uiPriority="51"/>
-    <w:lsdException w:name="List Table 7 Colorful Accent 2" w:uiPriority="52"/>
-    <w:lsdException w:name="List Table 1 Light Accent 3" w:uiPriority="46"/>
-    <w:lsdException w:name="List Table 2 Accent 3" w:uiPriority="47"/>
-    <w:lsdException w:name="List Table 3 Accent 3" w:uiPriority="48"/>
-    <w:lsdException w:name="List Table 4 Accent 3" w:uiPriority="49"/>
-    <w:lsdException w:name="List Table 5 Dark Accent 3" w:uiPriority="50"/>
-    <w:lsdException w:name="List Table 6 Colorful Accent 3" w:uiPriority="51"/>
-    <w:lsdException w:name="List Table 7 Colorful Accent 3" w:uiPriority="52"/>
-    <w:lsdException w:name="List Table 1 Light Accent 4" w:uiPriority="46"/>
-    <w:lsdException w:name="List Table 2 Accent 4" w:uiPriority="47"/>
-    <w:lsdException w:name="List Table 3 Accent 4" w:uiPriority="48"/>
-    <w:lsdException w:name="List Table 4 Accent 4" w:uiPriority="49"/>
-    <w:lsdException w:name="List Table 5 Dark Accent 4" w:uiPriority="50"/>
-    <w:lsdException w:name="List Table 6 Colorful Accent 4" w:uiPriority="51"/>
-    <w:lsdException w:name="List Table 7 Colorful Accent 4" w:uiPriority="52"/>
-    <w:lsdException w:name="List Table 1 Light Accent 5" w:uiPriority="46"/>
-    <w:lsdException w:name="List Table 2 Accent 5" w:uiPriority="47"/>
-    <w:lsdException w:name="List Table 3 Accent 5" w:uiPriority="48"/>
-    <w:lsdException w:name="List Table 4 Accent 5" w:uiPriority="49"/>
-    <w:lsdException w:name="List Table 5 Dark Accent 5" w:uiPriority="50"/>
-    <w:lsdException w:name="List Table 6 Colorful Accent 5" w:uiPriority="51"/>
-    <w:lsdException w:name="List Table 7 Colorful Accent 5" w:uiPriority="52"/>
-    <w:lsdException w:name="List Table 1 Light Accent 6" w:uiPriority="46"/>
-    <w:lsdException w:name="List Table 2 Accent 6" w:uiPriority="47"/>
-    <w:lsdException w:name="List Table 3 Accent 6" w:uiPriority="48"/>
-    <w:lsdException w:name="List Table 4 Accent 6" w:uiPriority="49"/>
-    <w:lsdException w:name="List Table 5 Dark Accent 6" w:uiPriority="50"/>
-    <w:lsdException w:name="List Table 6 Colorful Accent 6" w:uiPriority="51"/>
-    <w:lsdException w:name="List Table 7 Colorful Accent 6" w:uiPriority="52"/>
-    <w:lsdException w:name="Mention" w:semiHidden="1" w:unhideWhenUsed="1"/>
-    <w:lsdException w:name="Smart Hyperlink" w:semiHidden="1" w:unhideWhenUsed="1"/>
-  </w:latentStyles>
-  <w:style w:type="paragraph" w:default="1" w:styleId="Standaard">
-    <w:name w:val="Normal"/>
-    <w:qFormat/>
-  </w:style>
-  <w:style w:type="character" w:default="1" w:styleId="Standaardalinea-lettertype">
-    <w:name w:val="Default Paragraph Font"/>
-    <w:uiPriority w:val="1"/>
-    <w:semiHidden/>
-    <w:unhideWhenUsed/>
-  </w:style>
-  <w:style w:type="table" w:default="1" w:styleId="Standaardtabel">
-    <w:name w:val="Normal Table"/>
-    <w:uiPriority w:val="99"/>
-    <w:semiHidden/>
-    <w:unhideWhenUsed/>
-    <w:tblPr>
-      <w:tblInd w:w="0" w:type="dxa"/>
-      <w:tblCellMar>
-        <w:top w:w="0" w:type="dxa"/>
-        <w:left w:w="108" w:type="dxa"/>
-        <w:bottom w:w="0" w:type="dxa"/>
-        <w:right w:w="108" w:type="dxa"/>
-      </w:tblCellMar>
-    </w:tblPr>
-  </w:style>
-  <w:style w:type="numbering" w:default="1" w:styleId="Geenlijst">
-    <w:name w:val="No List"/>
-    <w:uiPriority w:val="99"/>
-    <w:semiHidden/>
-    <w:unhideWhenUsed/>
-  </w:style>
-  <w:style w:type="paragraph" w:customStyle="1" w:styleId="FA0CCBA3E94D814986177C7F69677CF2">
-    <w:name w:val="FA0CCBA3E94D814986177C7F69677CF2"/>
-  </w:style>
-  <w:style w:type="paragraph" w:customStyle="1" w:styleId="66E8EEB1E92801419EABFDA4AE501877">
-    <w:name w:val="66E8EEB1E92801419EABFDA4AE501877"/>
-  </w:style>
-  <w:style w:type="paragraph" w:customStyle="1" w:styleId="63DE76D04CF3C74F855BF15E9FC29BA9">
-    <w:name w:val="63DE76D04CF3C74F855BF15E9FC29BA9"/>
-  </w:style>
-  <w:style w:type="paragraph" w:customStyle="1" w:styleId="9DF83319B9672B42B13C28B50E0857FB">
-    <w:name w:val="9DF83319B9672B42B13C28B50E0857FB"/>
-  </w:style>
-  <w:style w:type="paragraph" w:customStyle="1" w:styleId="73DFFA8EF357FD49A1AF12F5F5FBED7F">
-    <w:name w:val="73DFFA8EF357FD49A1AF12F5F5FBED7F"/>
-  </w:style>
-  <w:style w:type="paragraph" w:customStyle="1" w:styleId="12583742F7EC374E833B7E559B487C04">
-    <w:name w:val="12583742F7EC374E833B7E559B487C04"/>
-  </w:style>
-  <w:style w:type="paragraph" w:customStyle="1" w:styleId="6544A8A41A27124EB835879EB31B3471">
-    <w:name w:val="6544A8A41A27124EB835879EB31B3471"/>
-  </w:style>
-  <w:style w:type="paragraph" w:styleId="Lijstopsomteken">
-    <w:name w:val="List Bullet"/>
-    <w:basedOn w:val="Standaard"/>
-    <w:uiPriority w:val="7"/>
-    <w:unhideWhenUsed/>
-    <w:qFormat/>
-    <w:pPr>
-      <w:numPr>
-        <w:numId w:val="1"/>
-      </w:numPr>
-      <w:spacing w:before="120" w:after="200" w:line="264" w:lineRule="auto"/>
-    </w:pPr>
-    <w:rPr>
-      <w:color w:val="44546A" w:themeColor="text2"/>
-      <w:sz w:val="22"/>
-      <w:szCs w:val="22"/>
-      <w:lang w:eastAsia="ja-JP"/>
-    </w:rPr>
-  </w:style>
-  <w:style w:type="paragraph" w:customStyle="1" w:styleId="E0540975F9C9474486AEA335CD404286">
-    <w:name w:val="E0540975F9C9474486AEA335CD404286"/>
-  </w:style>
-  <w:style w:type="paragraph" w:customStyle="1" w:styleId="FCD3C0057B53B44391AF80FDAF2E535C">
-    <w:name w:val="FCD3C0057B53B44391AF80FDAF2E535C"/>
-  </w:style>
-  <w:style w:type="paragraph" w:customStyle="1" w:styleId="66DDE8B827B9F743955E7347F855DCB1">
-    <w:name w:val="66DDE8B827B9F743955E7347F855DCB1"/>
-  </w:style>
-  <w:style w:type="paragraph" w:customStyle="1" w:styleId="A4501468D78AAB4A882B5513F61F317A">
-    <w:name w:val="A4501468D78AAB4A882B5513F61F317A"/>
-    <w:rsid w:val="00EB7224"/>
-  </w:style>
-  <w:style w:type="paragraph" w:customStyle="1" w:styleId="4ED703BE2FDD3A4487402E61BF674F30">
-    <w:name w:val="4ED703BE2FDD3A4487402E61BF674F30"/>
-    <w:rsid w:val="00EB7224"/>
-  </w:style>
-  <w:style w:type="paragraph" w:customStyle="1" w:styleId="8EC3E37D33B8C14C8DBC29744960B055">
-    <w:name w:val="8EC3E37D33B8C14C8DBC29744960B055"/>
-    <w:rsid w:val="00EB7224"/>
-  </w:style>
-  <w:style w:type="paragraph" w:customStyle="1" w:styleId="B2794D86DA35F94DAD38DDFFF0144CCD">
-    <w:name w:val="B2794D86DA35F94DAD38DDFFF0144CCD"/>
-    <w:rsid w:val="00EB7224"/>
-  </w:style>
-  <w:style w:type="paragraph" w:customStyle="1" w:styleId="5FB8D4A173059946BEA1FF4D77DB6AAC">
-    <w:name w:val="5FB8D4A173059946BEA1FF4D77DB6AAC"/>
-    <w:rsid w:val="00EB7224"/>
-  </w:style>
-  <w:style w:type="paragraph" w:customStyle="1" w:styleId="79C38BC30939884FAE14E28FF439C877">
-    <w:name w:val="79C38BC30939884FAE14E28FF439C877"/>
-    <w:rsid w:val="00EB7224"/>
-  </w:style>
-  <w:style w:type="paragraph" w:customStyle="1" w:styleId="1F31D3766022FC4EB09B8FA770372BDD">
-    <w:name w:val="1F31D3766022FC4EB09B8FA770372BDD"/>
-    <w:rsid w:val="00EB7224"/>
-  </w:style>
-  <w:style w:type="paragraph" w:customStyle="1" w:styleId="1470498F08A515408202653A2A2D1E98">
-    <w:name w:val="1470498F08A515408202653A2A2D1E98"/>
-    <w:rsid w:val="00EB7224"/>
-  </w:style>
-</w:styles>
-</file>
-
-<file path=word/glossary/webSettings.xml><?xml version="1.0" encoding="utf-8"?>
-<w:webSettings xmlns:mc="http://schemas.openxmlformats.org/markup-compatibility/2006" xmlns:r="http://schemas.openxmlformats.org/officeDocument/2006/relationships" xmlns:w="http://schemas.openxmlformats.org/wordprocessingml/2006/main" xmlns:w14="http://schemas.microsoft.com/office/word/2010/wordml" xmlns:w15="http://schemas.microsoft.com/office/word/2012/wordml" mc:Ignorable="w14 w15">
-  <w:allowPNG/>
-  <w:doNotSaveAsSingleFile/>
-  <w:pixelsPerInch w:val="96"/>
-</w:webSettings>
 </file>
 
 <file path=word/theme/theme1.xml><?xml version="1.0" encoding="utf-8"?>
@@ -14651,7 +14207,7 @@
 </file>
 
 <file path=customXml/itemProps1.xml><?xml version="1.0" encoding="utf-8"?>
-<ds:datastoreItem xmlns:ds="http://schemas.openxmlformats.org/officeDocument/2006/customXml" ds:itemID="{71E66A2C-8868-4043-B4B2-379191BBA428}">
+<ds:datastoreItem xmlns:ds="http://schemas.openxmlformats.org/officeDocument/2006/customXml" ds:itemID="{65E81125-EFA3-254C-AFC6-64C20C0544EB}">
   <ds:schemaRefs>
     <ds:schemaRef ds:uri="http://schemas.openxmlformats.org/officeDocument/2006/bibliography"/>
   </ds:schemaRefs>
